--- a/Area de proceso PP-PMC/Plan de Proyecto.docx
+++ b/Area de proceso PP-PMC/Plan de Proyecto.docx
@@ -575,8 +575,10 @@
           </w:tcPr>
           <w:p>
             <w:r>
-              <w:t>15/05/2014</w:t>
-            </w:r>
+              <w:t>15/05/2015</w:t>
+            </w:r>
+            <w:bookmarkStart w:id="2" w:name="_GoBack"/>
+            <w:bookmarkEnd w:id="2"/>
           </w:p>
         </w:tc>
         <w:tc>
@@ -691,7 +693,7 @@
           </w:tcPr>
           <w:p>
             <w:r>
-              <w:t>29/05/2014</w:t>
+              <w:t>29/05/2015</w:t>
             </w:r>
           </w:p>
         </w:tc>
@@ -1819,7 +1821,6 @@
           <w:color w:val="0000FF"/>
           <w:u w:val="single"/>
         </w:rPr>
-        <w:lastRenderedPageBreak/>
         <w:t>6.3.</w:t>
       </w:r>
       <w:r>
@@ -2149,8 +2150,8 @@
       </w:hyperlink>
       <w:hyperlink w:anchor="h.3fwokq0"/>
     </w:p>
-    <w:bookmarkStart w:id="2" w:name="h.1fob9te" w:colFirst="0" w:colLast="0"/>
-    <w:bookmarkEnd w:id="2"/>
+    <w:bookmarkStart w:id="3" w:name="h.1fob9te" w:colFirst="0" w:colLast="0"/>
+    <w:bookmarkEnd w:id="3"/>
     <w:p>
       <w:pPr>
         <w:tabs>
@@ -2257,8 +2258,8 @@
       </w:hyperlink>
       <w:hyperlink w:anchor="h.4f1mdlm"/>
     </w:p>
-    <w:bookmarkStart w:id="3" w:name="h.3znysh7" w:colFirst="0" w:colLast="0"/>
-    <w:bookmarkEnd w:id="3"/>
+    <w:bookmarkStart w:id="4" w:name="h.3znysh7" w:colFirst="0" w:colLast="0"/>
+    <w:bookmarkEnd w:id="4"/>
     <w:p>
       <w:pPr>
         <w:tabs>
@@ -2377,8 +2378,8 @@
       </w:hyperlink>
       <w:hyperlink w:anchor="h.19c6y18"/>
     </w:p>
-    <w:bookmarkStart w:id="4" w:name="h.2et92p0" w:colFirst="0" w:colLast="0"/>
-    <w:bookmarkEnd w:id="4"/>
+    <w:bookmarkStart w:id="5" w:name="h.2et92p0" w:colFirst="0" w:colLast="0"/>
+    <w:bookmarkEnd w:id="5"/>
     <w:p>
       <w:pPr>
         <w:tabs>
@@ -2997,7 +2998,6 @@
           <w:color w:val="0000FF"/>
           <w:u w:val="single"/>
         </w:rPr>
-        <w:lastRenderedPageBreak/>
         <w:t>8.6.</w:t>
       </w:r>
       <w:r>
@@ -3135,6 +3135,7 @@
           <w:color w:val="0000FF"/>
           <w:u w:val="single"/>
         </w:rPr>
+        <w:lastRenderedPageBreak/>
         <w:t>10.1.</w:t>
       </w:r>
       <w:r>
@@ -3700,8 +3701,8 @@
         <w:spacing w:before="160" w:after="40"/>
         <w:ind w:left="1800" w:hanging="720"/>
       </w:pPr>
-      <w:bookmarkStart w:id="5" w:name="h.tyjcwt" w:colFirst="0" w:colLast="0"/>
-      <w:bookmarkEnd w:id="5"/>
+      <w:bookmarkStart w:id="6" w:name="h.tyjcwt" w:colFirst="0" w:colLast="0"/>
+      <w:bookmarkEnd w:id="6"/>
       <w:r>
         <w:rPr>
           <w:b/>
@@ -4340,8 +4341,8 @@
       </w:hyperlink>
       <w:hyperlink w:anchor="_Toc187465863"/>
     </w:p>
-    <w:bookmarkStart w:id="6" w:name="h.3dy6vkm" w:colFirst="0" w:colLast="0"/>
-    <w:bookmarkEnd w:id="6"/>
+    <w:bookmarkStart w:id="7" w:name="h.3dy6vkm" w:colFirst="0" w:colLast="0"/>
+    <w:bookmarkEnd w:id="7"/>
     <w:p>
       <w:pPr>
         <w:tabs>
@@ -4371,8 +4372,8 @@
         <w:br w:type="page"/>
       </w:r>
     </w:p>
-    <w:bookmarkStart w:id="7" w:name="h.1t3h5sf" w:colFirst="0" w:colLast="0"/>
-    <w:bookmarkEnd w:id="7"/>
+    <w:bookmarkStart w:id="8" w:name="h.1t3h5sf" w:colFirst="0" w:colLast="0"/>
+    <w:bookmarkEnd w:id="8"/>
     <w:p>
       <w:pPr>
         <w:keepNext/>
@@ -4399,8 +4400,8 @@
         <w:spacing w:before="120" w:after="120"/>
         <w:ind w:hanging="432"/>
       </w:pPr>
-      <w:bookmarkStart w:id="8" w:name="h.4d34og8" w:colFirst="0" w:colLast="0"/>
-      <w:bookmarkEnd w:id="8"/>
+      <w:bookmarkStart w:id="9" w:name="h.4d34og8" w:colFirst="0" w:colLast="0"/>
+      <w:bookmarkEnd w:id="9"/>
       <w:r>
         <w:rPr>
           <w:b/>
@@ -4477,8 +4478,8 @@
         <w:spacing w:before="60" w:after="60"/>
         <w:ind w:left="567"/>
       </w:pPr>
-      <w:bookmarkStart w:id="9" w:name="h.2s8eyo1" w:colFirst="0" w:colLast="0"/>
-      <w:bookmarkEnd w:id="9"/>
+      <w:bookmarkStart w:id="10" w:name="h.2s8eyo1" w:colFirst="0" w:colLast="0"/>
+      <w:bookmarkEnd w:id="10"/>
     </w:p>
     <w:p>
       <w:pPr>
@@ -4542,8 +4543,8 @@
         <w:spacing w:before="60" w:after="60"/>
         <w:ind w:left="567"/>
       </w:pPr>
-      <w:bookmarkStart w:id="10" w:name="h.17dp8vu" w:colFirst="0" w:colLast="0"/>
-      <w:bookmarkEnd w:id="10"/>
+      <w:bookmarkStart w:id="11" w:name="h.17dp8vu" w:colFirst="0" w:colLast="0"/>
+      <w:bookmarkEnd w:id="11"/>
     </w:p>
     <w:p>
       <w:pPr>
@@ -4597,8 +4598,8 @@
         <w:spacing w:line="360" w:lineRule="auto"/>
         <w:ind w:left="792"/>
       </w:pPr>
-      <w:bookmarkStart w:id="11" w:name="h.3rdcrjn" w:colFirst="0" w:colLast="0"/>
-      <w:bookmarkEnd w:id="11"/>
+      <w:bookmarkStart w:id="12" w:name="h.3rdcrjn" w:colFirst="0" w:colLast="0"/>
+      <w:bookmarkEnd w:id="12"/>
       <w:r>
         <w:rPr>
           <w:b/>
@@ -4716,8 +4717,8 @@
       </w:r>
     </w:p>
     <w:p>
-      <w:bookmarkStart w:id="12" w:name="h.26in1rg" w:colFirst="0" w:colLast="0"/>
-      <w:bookmarkEnd w:id="12"/>
+      <w:bookmarkStart w:id="13" w:name="h.26in1rg" w:colFirst="0" w:colLast="0"/>
+      <w:bookmarkEnd w:id="13"/>
     </w:p>
     <w:p>
       <w:pPr>
@@ -4741,8 +4742,8 @@
       <w:pPr>
         <w:ind w:left="720"/>
       </w:pPr>
-      <w:bookmarkStart w:id="13" w:name="h.lnxbz9" w:colFirst="0" w:colLast="0"/>
-      <w:bookmarkEnd w:id="13"/>
+      <w:bookmarkStart w:id="14" w:name="h.lnxbz9" w:colFirst="0" w:colLast="0"/>
+      <w:bookmarkEnd w:id="14"/>
       <w:r>
         <w:t xml:space="preserve">Con la finalidad de mejorar el aprendizaje de los jóvenes </w:t>
       </w:r>
@@ -4784,8 +4785,8 @@
         <w:ind w:left="720"/>
         <w:jc w:val="left"/>
       </w:pPr>
-      <w:bookmarkStart w:id="14" w:name="h.u0zv4cbc45pc" w:colFirst="0" w:colLast="0"/>
-      <w:bookmarkEnd w:id="14"/>
+      <w:bookmarkStart w:id="15" w:name="h.u0zv4cbc45pc" w:colFirst="0" w:colLast="0"/>
+      <w:bookmarkEnd w:id="15"/>
       <w:r>
         <w:t>Nos hemo</w:t>
       </w:r>
@@ -4801,10 +4802,10 @@
         <w:ind w:left="720"/>
         <w:jc w:val="left"/>
       </w:pPr>
-      <w:bookmarkStart w:id="15" w:name="h.y85dc4s0ux6z" w:colFirst="0" w:colLast="0"/>
-      <w:bookmarkStart w:id="16" w:name="h.l00yxf2c8oqp" w:colFirst="0" w:colLast="0"/>
-      <w:bookmarkEnd w:id="15"/>
+      <w:bookmarkStart w:id="16" w:name="h.y85dc4s0ux6z" w:colFirst="0" w:colLast="0"/>
+      <w:bookmarkStart w:id="17" w:name="h.l00yxf2c8oqp" w:colFirst="0" w:colLast="0"/>
       <w:bookmarkEnd w:id="16"/>
+      <w:bookmarkEnd w:id="17"/>
       <w:r>
         <w:t xml:space="preserve">Hemos recopilado la idea de ese juego y le daremos  dado un valor agregado </w:t>
       </w:r>
@@ -4837,8 +4838,8 @@
       <w:pPr>
         <w:ind w:left="720"/>
       </w:pPr>
-      <w:bookmarkStart w:id="17" w:name="h.1ksv4uv" w:colFirst="0" w:colLast="0"/>
-      <w:bookmarkEnd w:id="17"/>
+      <w:bookmarkStart w:id="18" w:name="h.1ksv4uv" w:colFirst="0" w:colLast="0"/>
+      <w:bookmarkEnd w:id="18"/>
       <w:r>
         <w:t>El siguiente proyecto tiene por</w:t>
       </w:r>
@@ -4859,8 +4860,8 @@
         <w:spacing w:before="120" w:after="120"/>
         <w:ind w:hanging="576"/>
       </w:pPr>
-      <w:bookmarkStart w:id="18" w:name="h.44sinio" w:colFirst="0" w:colLast="0"/>
-      <w:bookmarkEnd w:id="18"/>
+      <w:bookmarkStart w:id="19" w:name="h.44sinio" w:colFirst="0" w:colLast="0"/>
+      <w:bookmarkEnd w:id="19"/>
       <w:r>
         <w:rPr>
           <w:sz w:val="22"/>
@@ -4962,8 +4963,8 @@
       </w:r>
     </w:p>
     <w:p>
-      <w:bookmarkStart w:id="19" w:name="h.2jxsxqh" w:colFirst="0" w:colLast="0"/>
-      <w:bookmarkEnd w:id="19"/>
+      <w:bookmarkStart w:id="20" w:name="h.2jxsxqh" w:colFirst="0" w:colLast="0"/>
+      <w:bookmarkEnd w:id="20"/>
     </w:p>
     <w:p>
       <w:pPr>
@@ -4996,8 +4997,8 @@
         <w:spacing w:before="120" w:after="120"/>
         <w:ind w:hanging="9"/>
       </w:pPr>
-      <w:bookmarkStart w:id="20" w:name="h.z337ya" w:colFirst="0" w:colLast="0"/>
-      <w:bookmarkEnd w:id="20"/>
+      <w:bookmarkStart w:id="21" w:name="h.z337ya" w:colFirst="0" w:colLast="0"/>
+      <w:bookmarkEnd w:id="21"/>
       <w:r>
         <w:rPr>
           <w:sz w:val="22"/>
@@ -5035,8 +5036,8 @@
       <w:pPr>
         <w:ind w:left="720"/>
       </w:pPr>
-      <w:bookmarkStart w:id="21" w:name="h.3j2qqm3" w:colFirst="0" w:colLast="0"/>
-      <w:bookmarkEnd w:id="21"/>
+      <w:bookmarkStart w:id="22" w:name="h.3j2qqm3" w:colFirst="0" w:colLast="0"/>
+      <w:bookmarkEnd w:id="22"/>
     </w:p>
     <w:p>
       <w:pPr>
@@ -5057,8 +5058,8 @@
         <w:ind w:hanging="9"/>
         <w:contextualSpacing/>
       </w:pPr>
-      <w:bookmarkStart w:id="22" w:name="h.1ci93xb" w:colFirst="0" w:colLast="0"/>
-      <w:bookmarkEnd w:id="22"/>
+      <w:bookmarkStart w:id="23" w:name="h.1ci93xb" w:colFirst="0" w:colLast="0"/>
+      <w:bookmarkEnd w:id="23"/>
       <w:r>
         <w:rPr>
           <w:sz w:val="22"/>
@@ -5218,6 +5219,7 @@
         <w:rPr>
           <w:b/>
         </w:rPr>
+        <w:lastRenderedPageBreak/>
         <w:t>Ingreso de Usuarios</w:t>
       </w:r>
       <w:r>
@@ -5339,7 +5341,6 @@
         <w:rPr>
           <w:noProof/>
         </w:rPr>
-        <w:lastRenderedPageBreak/>
         <w:drawing>
           <wp:inline distT="0" distB="0" distL="0" distR="0" wp14:anchorId="381A04F1" wp14:editId="4482AB6B">
             <wp:extent cx="4910598" cy="1919680"/>
@@ -5547,7 +5548,6 @@
         <w:jc w:val="left"/>
       </w:pPr>
       <w:r>
-        <w:lastRenderedPageBreak/>
         <w:t>Contará</w:t>
       </w:r>
       <w:r>
@@ -5643,12 +5643,13 @@
         <w:spacing w:before="120" w:after="120"/>
         <w:ind w:hanging="9"/>
       </w:pPr>
-      <w:bookmarkStart w:id="23" w:name="h.4i7ojhp" w:colFirst="0" w:colLast="0"/>
-      <w:bookmarkEnd w:id="23"/>
+      <w:bookmarkStart w:id="24" w:name="h.4i7ojhp" w:colFirst="0" w:colLast="0"/>
+      <w:bookmarkEnd w:id="24"/>
       <w:r>
         <w:rPr>
           <w:sz w:val="22"/>
         </w:rPr>
+        <w:lastRenderedPageBreak/>
         <w:t xml:space="preserve">DENTRO DE ALCANCE </w:t>
       </w:r>
     </w:p>
@@ -5795,8 +5796,8 @@
       </w:tr>
     </w:tbl>
     <w:p>
-      <w:bookmarkStart w:id="24" w:name="h.2xcytpi" w:colFirst="0" w:colLast="0"/>
-      <w:bookmarkEnd w:id="24"/>
+      <w:bookmarkStart w:id="25" w:name="h.2xcytpi" w:colFirst="0" w:colLast="0"/>
+      <w:bookmarkEnd w:id="25"/>
     </w:p>
     <w:p>
       <w:pPr>
@@ -5826,7 +5827,6 @@
         <w:rPr>
           <w:noProof/>
         </w:rPr>
-        <w:lastRenderedPageBreak/>
         <w:drawing>
           <wp:anchor distT="114300" distB="114300" distL="114300" distR="114300" simplePos="0" relativeHeight="251664384" behindDoc="0" locked="0" layoutInCell="0" hidden="0" allowOverlap="0" wp14:anchorId="76154A2A" wp14:editId="29CB2DE9">
             <wp:simplePos x="0" y="0"/>
@@ -5886,8 +5886,8 @@
         <w:spacing w:before="120" w:after="120"/>
         <w:ind w:hanging="9"/>
       </w:pPr>
-      <w:bookmarkStart w:id="25" w:name="h.3whwml4" w:colFirst="0" w:colLast="0"/>
-      <w:bookmarkEnd w:id="25"/>
+      <w:bookmarkStart w:id="26" w:name="h.3whwml4" w:colFirst="0" w:colLast="0"/>
+      <w:bookmarkEnd w:id="26"/>
       <w:r>
         <w:rPr>
           <w:sz w:val="22"/>
@@ -6001,12 +6001,12 @@
       </w:tr>
     </w:tbl>
     <w:p>
-      <w:bookmarkStart w:id="26" w:name="h.5xkxq5fjyi9o" w:colFirst="0" w:colLast="0"/>
-      <w:bookmarkEnd w:id="26"/>
-    </w:p>
-    <w:p>
-      <w:bookmarkStart w:id="27" w:name="h.2bn6wsx" w:colFirst="0" w:colLast="0"/>
+      <w:bookmarkStart w:id="27" w:name="h.5xkxq5fjyi9o" w:colFirst="0" w:colLast="0"/>
       <w:bookmarkEnd w:id="27"/>
+    </w:p>
+    <w:p>
+      <w:bookmarkStart w:id="28" w:name="h.2bn6wsx" w:colFirst="0" w:colLast="0"/>
+      <w:bookmarkEnd w:id="28"/>
     </w:p>
     <w:p>
       <w:pPr>
@@ -6026,6 +6026,7 @@
         <w:rPr>
           <w:sz w:val="22"/>
         </w:rPr>
+        <w:lastRenderedPageBreak/>
         <w:t>SUPUESTOS</w:t>
       </w:r>
     </w:p>
@@ -6210,12 +6211,12 @@
     </w:tbl>
     <w:p/>
     <w:p>
-      <w:bookmarkStart w:id="28" w:name="h.ywgdwwmwiuhh" w:colFirst="0" w:colLast="0"/>
-      <w:bookmarkEnd w:id="28"/>
-    </w:p>
-    <w:p>
-      <w:bookmarkStart w:id="29" w:name="h.qsh70q" w:colFirst="0" w:colLast="0"/>
+      <w:bookmarkStart w:id="29" w:name="h.ywgdwwmwiuhh" w:colFirst="0" w:colLast="0"/>
       <w:bookmarkEnd w:id="29"/>
+    </w:p>
+    <w:p>
+      <w:bookmarkStart w:id="30" w:name="h.qsh70q" w:colFirst="0" w:colLast="0"/>
+      <w:bookmarkEnd w:id="30"/>
     </w:p>
     <w:p>
       <w:pPr>
@@ -6234,7 +6235,6 @@
         <w:rPr>
           <w:sz w:val="22"/>
         </w:rPr>
-        <w:lastRenderedPageBreak/>
         <w:t>RESTRICCIONES</w:t>
       </w:r>
     </w:p>
@@ -6384,8 +6384,8 @@
     </w:tbl>
     <w:p/>
     <w:p>
-      <w:bookmarkStart w:id="30" w:name="h.3as4poj" w:colFirst="0" w:colLast="0"/>
-      <w:bookmarkEnd w:id="30"/>
+      <w:bookmarkStart w:id="31" w:name="h.3as4poj" w:colFirst="0" w:colLast="0"/>
+      <w:bookmarkEnd w:id="31"/>
     </w:p>
     <w:p>
       <w:r>
@@ -6393,8 +6393,8 @@
       </w:r>
     </w:p>
     <w:p>
-      <w:bookmarkStart w:id="31" w:name="h.1pxezwc" w:colFirst="0" w:colLast="0"/>
-      <w:bookmarkEnd w:id="31"/>
+      <w:bookmarkStart w:id="32" w:name="h.1pxezwc" w:colFirst="0" w:colLast="0"/>
+      <w:bookmarkEnd w:id="32"/>
     </w:p>
     <w:p>
       <w:pPr>
@@ -6415,8 +6415,8 @@
       </w:r>
     </w:p>
     <w:p>
-      <w:bookmarkStart w:id="32" w:name="h.49x2ik5" w:colFirst="0" w:colLast="0"/>
-      <w:bookmarkEnd w:id="32"/>
+      <w:bookmarkStart w:id="33" w:name="h.49x2ik5" w:colFirst="0" w:colLast="0"/>
+      <w:bookmarkEnd w:id="33"/>
     </w:p>
     <w:p>
       <w:pPr>
@@ -7195,8 +7195,8 @@
       </w:tr>
     </w:tbl>
     <w:p>
-      <w:bookmarkStart w:id="33" w:name="h.2p2csry" w:colFirst="0" w:colLast="0"/>
-      <w:bookmarkEnd w:id="33"/>
+      <w:bookmarkStart w:id="34" w:name="h.2p2csry" w:colFirst="0" w:colLast="0"/>
+      <w:bookmarkEnd w:id="34"/>
     </w:p>
     <w:p>
       <w:pPr>
@@ -7700,8 +7700,8 @@
     </w:tbl>
     <w:p/>
     <w:p>
-      <w:bookmarkStart w:id="34" w:name="h.147n2zr" w:colFirst="0" w:colLast="0"/>
-      <w:bookmarkEnd w:id="34"/>
+      <w:bookmarkStart w:id="35" w:name="h.147n2zr" w:colFirst="0" w:colLast="0"/>
+      <w:bookmarkEnd w:id="35"/>
     </w:p>
     <w:p>
       <w:pPr>
@@ -7717,6 +7717,7 @@
         <w:rPr>
           <w:sz w:val="22"/>
         </w:rPr>
+        <w:lastRenderedPageBreak/>
         <w:t>SERVIDORES</w:t>
       </w:r>
     </w:p>
@@ -7904,8 +7905,8 @@
         <w:keepNext/>
         <w:spacing w:before="120" w:after="120"/>
       </w:pPr>
-      <w:bookmarkStart w:id="35" w:name="h.23ckvvd" w:colFirst="0" w:colLast="0"/>
-      <w:bookmarkEnd w:id="35"/>
+      <w:bookmarkStart w:id="36" w:name="h.23ckvvd" w:colFirst="0" w:colLast="0"/>
+      <w:bookmarkEnd w:id="36"/>
     </w:p>
     <w:p>
       <w:pPr>
@@ -8295,8 +8296,8 @@
     </w:p>
     <w:p/>
     <w:p>
-      <w:bookmarkStart w:id="36" w:name="h.32hioqz" w:colFirst="0" w:colLast="0"/>
-      <w:bookmarkEnd w:id="36"/>
+      <w:bookmarkStart w:id="37" w:name="h.32hioqz" w:colFirst="0" w:colLast="0"/>
+      <w:bookmarkEnd w:id="37"/>
     </w:p>
     <w:p>
       <w:pPr>
@@ -8562,8 +8563,8 @@
       <w:pPr>
         <w:ind w:left="1260"/>
       </w:pPr>
-      <w:bookmarkStart w:id="37" w:name="h.41mghml" w:colFirst="0" w:colLast="0"/>
-      <w:bookmarkEnd w:id="37"/>
+      <w:bookmarkStart w:id="38" w:name="h.41mghml" w:colFirst="0" w:colLast="0"/>
+      <w:bookmarkEnd w:id="38"/>
     </w:p>
     <w:p>
       <w:r>
@@ -8571,8 +8572,8 @@
       </w:r>
     </w:p>
     <w:p>
-      <w:bookmarkStart w:id="38" w:name="h.2grqrue" w:colFirst="0" w:colLast="0"/>
-      <w:bookmarkEnd w:id="38"/>
+      <w:bookmarkStart w:id="39" w:name="h.2grqrue" w:colFirst="0" w:colLast="0"/>
+      <w:bookmarkEnd w:id="39"/>
     </w:p>
     <w:p>
       <w:pPr>
@@ -8593,8 +8594,8 @@
       </w:r>
     </w:p>
     <w:p>
-      <w:bookmarkStart w:id="39" w:name="h.vx1227" w:colFirst="0" w:colLast="0"/>
-      <w:bookmarkEnd w:id="39"/>
+      <w:bookmarkStart w:id="40" w:name="h.vx1227" w:colFirst="0" w:colLast="0"/>
+      <w:bookmarkEnd w:id="40"/>
     </w:p>
     <w:p>
       <w:pPr>
@@ -8779,8 +8780,8 @@
         <w:spacing w:before="60" w:after="60"/>
         <w:ind w:left="567"/>
       </w:pPr>
-      <w:bookmarkStart w:id="40" w:name="h.3fwokq0" w:colFirst="0" w:colLast="0"/>
-      <w:bookmarkEnd w:id="40"/>
+      <w:bookmarkStart w:id="41" w:name="h.3fwokq0" w:colFirst="0" w:colLast="0"/>
+      <w:bookmarkEnd w:id="41"/>
     </w:p>
     <w:p>
       <w:pPr>
@@ -8796,6 +8797,7 @@
         <w:rPr>
           <w:sz w:val="22"/>
         </w:rPr>
+        <w:lastRenderedPageBreak/>
         <w:t>FASES DEL PROYECTO</w:t>
       </w:r>
     </w:p>
@@ -9086,8 +9088,8 @@
         <w:spacing w:before="60" w:after="60"/>
         <w:ind w:left="567"/>
       </w:pPr>
-      <w:bookmarkStart w:id="41" w:name="h.1v1yuxt" w:colFirst="0" w:colLast="0"/>
-      <w:bookmarkEnd w:id="41"/>
+      <w:bookmarkStart w:id="42" w:name="h.1v1yuxt" w:colFirst="0" w:colLast="0"/>
+      <w:bookmarkEnd w:id="42"/>
     </w:p>
     <w:p>
       <w:pPr>
@@ -9434,8 +9436,8 @@
       </w:tr>
     </w:tbl>
     <w:p>
-      <w:bookmarkStart w:id="42" w:name="h.4f1mdlm" w:colFirst="0" w:colLast="0"/>
-      <w:bookmarkEnd w:id="42"/>
+      <w:bookmarkStart w:id="43" w:name="h.4f1mdlm" w:colFirst="0" w:colLast="0"/>
+      <w:bookmarkEnd w:id="43"/>
     </w:p>
     <w:p>
       <w:pPr>
@@ -9679,7 +9681,6 @@
           </w:tcPr>
           <w:p>
             <w:r>
-              <w:lastRenderedPageBreak/>
               <w:t>Casos de uso</w:t>
             </w:r>
           </w:p>
@@ -9840,12 +9841,13 @@
         <w:spacing w:before="120" w:after="120"/>
         <w:ind w:hanging="720"/>
       </w:pPr>
-      <w:bookmarkStart w:id="43" w:name="h.2u6wntf" w:colFirst="0" w:colLast="0"/>
-      <w:bookmarkEnd w:id="43"/>
+      <w:bookmarkStart w:id="44" w:name="h.2u6wntf" w:colFirst="0" w:colLast="0"/>
+      <w:bookmarkEnd w:id="44"/>
       <w:r>
         <w:rPr>
           <w:b/>
         </w:rPr>
+        <w:lastRenderedPageBreak/>
         <w:t>FASE DE DISEÑO</w:t>
       </w:r>
     </w:p>
@@ -10224,8 +10226,8 @@
         <w:spacing w:before="120" w:after="120"/>
         <w:ind w:hanging="720"/>
       </w:pPr>
-      <w:bookmarkStart w:id="44" w:name="h.19c6y18" w:colFirst="0" w:colLast="0"/>
-      <w:bookmarkEnd w:id="44"/>
+      <w:bookmarkStart w:id="45" w:name="h.19c6y18" w:colFirst="0" w:colLast="0"/>
+      <w:bookmarkEnd w:id="45"/>
       <w:r>
         <w:rPr>
           <w:b/>
@@ -10680,13 +10682,12 @@
         <w:spacing w:before="120" w:after="120"/>
         <w:ind w:hanging="720"/>
       </w:pPr>
-      <w:bookmarkStart w:id="45" w:name="h.3tbugp1" w:colFirst="0" w:colLast="0"/>
-      <w:bookmarkEnd w:id="45"/>
+      <w:bookmarkStart w:id="46" w:name="h.3tbugp1" w:colFirst="0" w:colLast="0"/>
+      <w:bookmarkEnd w:id="46"/>
       <w:r>
         <w:rPr>
           <w:b/>
         </w:rPr>
-        <w:lastRenderedPageBreak/>
         <w:t>FASE DE PRUEBAS/IMPLEMENTACIÓN</w:t>
       </w:r>
     </w:p>
@@ -10910,6 +10911,7 @@
           </w:tcPr>
           <w:p>
             <w:r>
+              <w:lastRenderedPageBreak/>
               <w:t>Casos de uso</w:t>
             </w:r>
           </w:p>
@@ -11134,8 +11136,8 @@
     <w:p/>
     <w:p/>
     <w:p>
-      <w:bookmarkStart w:id="46" w:name="h.28h4qwu" w:colFirst="0" w:colLast="0"/>
-      <w:bookmarkEnd w:id="46"/>
+      <w:bookmarkStart w:id="47" w:name="h.28h4qwu" w:colFirst="0" w:colLast="0"/>
+      <w:bookmarkEnd w:id="47"/>
     </w:p>
     <w:p>
       <w:pPr>
@@ -11191,7 +11193,6 @@
         <w:rPr>
           <w:noProof/>
         </w:rPr>
-        <w:lastRenderedPageBreak/>
         <w:drawing>
           <wp:anchor distT="114300" distB="114300" distL="114300" distR="114300" simplePos="0" relativeHeight="251661312" behindDoc="0" locked="0" layoutInCell="0" hidden="0" allowOverlap="0" wp14:anchorId="58BB45B2" wp14:editId="236DAFB5">
             <wp:simplePos x="0" y="0"/>
@@ -11296,6 +11297,7 @@
         <w:rPr>
           <w:noProof/>
         </w:rPr>
+        <w:lastRenderedPageBreak/>
         <w:drawing>
           <wp:anchor distT="114300" distB="114300" distL="114300" distR="114300" simplePos="0" relativeHeight="251666432" behindDoc="0" locked="0" layoutInCell="0" hidden="0" allowOverlap="0" wp14:anchorId="297AA63A" wp14:editId="6147BD56">
             <wp:simplePos x="0" y="0"/>
@@ -11356,8 +11358,8 @@
       </w:r>
     </w:p>
     <w:p>
-      <w:bookmarkStart w:id="47" w:name="h.nmf14n" w:colFirst="0" w:colLast="0"/>
-      <w:bookmarkEnd w:id="47"/>
+      <w:bookmarkStart w:id="48" w:name="h.nmf14n" w:colFirst="0" w:colLast="0"/>
+      <w:bookmarkEnd w:id="48"/>
     </w:p>
     <w:p>
       <w:pPr>
@@ -13074,8 +13076,8 @@
         <w:spacing w:before="120" w:after="120"/>
         <w:ind w:hanging="576"/>
       </w:pPr>
-      <w:bookmarkStart w:id="48" w:name="h.37m2jsg" w:colFirst="0" w:colLast="0"/>
-      <w:bookmarkEnd w:id="48"/>
+      <w:bookmarkStart w:id="49" w:name="h.37m2jsg" w:colFirst="0" w:colLast="0"/>
+      <w:bookmarkEnd w:id="49"/>
       <w:r>
         <w:rPr>
           <w:sz w:val="22"/>
@@ -13084,8 +13086,8 @@
       </w:r>
     </w:p>
     <w:p>
-      <w:bookmarkStart w:id="49" w:name="h.1mrcu09" w:colFirst="0" w:colLast="0"/>
-      <w:bookmarkEnd w:id="49"/>
+      <w:bookmarkStart w:id="50" w:name="h.1mrcu09" w:colFirst="0" w:colLast="0"/>
+      <w:bookmarkEnd w:id="50"/>
     </w:p>
     <w:tbl>
       <w:tblPr>
@@ -13437,6 +13439,7 @@
         <w:rPr>
           <w:b/>
         </w:rPr>
+        <w:lastRenderedPageBreak/>
         <w:t>PROCESOS</w:t>
       </w:r>
     </w:p>
@@ -13966,8 +13969,8 @@
     <w:p/>
     <w:p/>
     <w:p>
-      <w:bookmarkStart w:id="50" w:name="h.46r0co2" w:colFirst="0" w:colLast="0"/>
-      <w:bookmarkEnd w:id="50"/>
+      <w:bookmarkStart w:id="51" w:name="h.46r0co2" w:colFirst="0" w:colLast="0"/>
+      <w:bookmarkEnd w:id="51"/>
     </w:p>
     <w:p>
       <w:r>
@@ -13975,8 +13978,8 @@
       </w:r>
     </w:p>
     <w:p>
-      <w:bookmarkStart w:id="51" w:name="h.2lwamvv" w:colFirst="0" w:colLast="0"/>
-      <w:bookmarkEnd w:id="51"/>
+      <w:bookmarkStart w:id="52" w:name="h.2lwamvv" w:colFirst="0" w:colLast="0"/>
+      <w:bookmarkEnd w:id="52"/>
     </w:p>
     <w:p>
       <w:pPr>
@@ -14006,8 +14009,8 @@
         <w:spacing w:before="120" w:after="120"/>
         <w:ind w:hanging="576"/>
       </w:pPr>
-      <w:bookmarkStart w:id="52" w:name="h.111kx3o" w:colFirst="0" w:colLast="0"/>
-      <w:bookmarkEnd w:id="52"/>
+      <w:bookmarkStart w:id="53" w:name="h.111kx3o" w:colFirst="0" w:colLast="0"/>
+      <w:bookmarkEnd w:id="53"/>
       <w:r>
         <w:rPr>
           <w:sz w:val="22"/>
@@ -14074,8 +14077,8 @@
         </w:tabs>
         <w:ind w:left="1080"/>
       </w:pPr>
-      <w:bookmarkStart w:id="53" w:name="h.3l18frh" w:colFirst="0" w:colLast="0"/>
-      <w:bookmarkEnd w:id="53"/>
+      <w:bookmarkStart w:id="54" w:name="h.3l18frh" w:colFirst="0" w:colLast="0"/>
+      <w:bookmarkEnd w:id="54"/>
     </w:p>
     <w:p>
       <w:pPr>
@@ -14256,8 +14259,8 @@
       </w:tr>
     </w:tbl>
     <w:p>
-      <w:bookmarkStart w:id="54" w:name="h.206ipza" w:colFirst="0" w:colLast="0"/>
-      <w:bookmarkEnd w:id="54"/>
+      <w:bookmarkStart w:id="55" w:name="h.206ipza" w:colFirst="0" w:colLast="0"/>
+      <w:bookmarkEnd w:id="55"/>
     </w:p>
     <w:p>
       <w:pPr>
@@ -14430,8 +14433,8 @@
     </w:tbl>
     <w:p/>
     <w:p>
-      <w:bookmarkStart w:id="55" w:name="h.4k668n3" w:colFirst="0" w:colLast="0"/>
-      <w:bookmarkEnd w:id="55"/>
+      <w:bookmarkStart w:id="56" w:name="h.4k668n3" w:colFirst="0" w:colLast="0"/>
+      <w:bookmarkEnd w:id="56"/>
     </w:p>
     <w:p>
       <w:pPr>
@@ -14447,6 +14450,7 @@
         <w:rPr>
           <w:sz w:val="22"/>
         </w:rPr>
+        <w:lastRenderedPageBreak/>
         <w:t>RESPONSABILIDAD DE CREATIVE CHEESE GAME</w:t>
       </w:r>
     </w:p>
@@ -14556,8 +14560,8 @@
       </w:tr>
     </w:tbl>
     <w:p>
-      <w:bookmarkStart w:id="56" w:name="h.2zbgiuw" w:colFirst="0" w:colLast="0"/>
-      <w:bookmarkEnd w:id="56"/>
+      <w:bookmarkStart w:id="57" w:name="h.2zbgiuw" w:colFirst="0" w:colLast="0"/>
+      <w:bookmarkEnd w:id="57"/>
     </w:p>
     <w:p>
       <w:pPr>
@@ -14693,8 +14697,8 @@
       </w:tr>
     </w:tbl>
     <w:p>
-      <w:bookmarkStart w:id="57" w:name="h.1egqt2p" w:colFirst="0" w:colLast="0"/>
-      <w:bookmarkEnd w:id="57"/>
+      <w:bookmarkStart w:id="58" w:name="h.1egqt2p" w:colFirst="0" w:colLast="0"/>
+      <w:bookmarkEnd w:id="58"/>
     </w:p>
     <w:p>
       <w:pPr>
@@ -14727,8 +14731,8 @@
       <w:pPr>
         <w:ind w:left="432"/>
       </w:pPr>
-      <w:bookmarkStart w:id="58" w:name="h.3ygebqi" w:colFirst="0" w:colLast="0"/>
-      <w:bookmarkEnd w:id="58"/>
+      <w:bookmarkStart w:id="59" w:name="h.3ygebqi" w:colFirst="0" w:colLast="0"/>
+      <w:bookmarkEnd w:id="59"/>
     </w:p>
     <w:p>
       <w:pPr>
@@ -15194,7 +15198,6 @@
                 <w:b/>
                 <w:sz w:val="16"/>
               </w:rPr>
-              <w:lastRenderedPageBreak/>
               <w:t xml:space="preserve">         </w:t>
             </w:r>
             <w:r>
@@ -15224,8 +15227,8 @@
       <w:pPr>
         <w:ind w:left="1260"/>
       </w:pPr>
-      <w:bookmarkStart w:id="59" w:name="h.2dlolyb" w:colFirst="0" w:colLast="0"/>
-      <w:bookmarkEnd w:id="59"/>
+      <w:bookmarkStart w:id="60" w:name="h.2dlolyb" w:colFirst="0" w:colLast="0"/>
+      <w:bookmarkEnd w:id="60"/>
     </w:p>
     <w:p>
       <w:pPr>
@@ -15237,8 +15240,8 @@
         <w:spacing w:before="120" w:after="120"/>
         <w:ind w:hanging="432"/>
       </w:pPr>
-      <w:bookmarkStart w:id="60" w:name="h.sqyw64" w:colFirst="0" w:colLast="0"/>
-      <w:bookmarkEnd w:id="60"/>
+      <w:bookmarkStart w:id="61" w:name="h.sqyw64" w:colFirst="0" w:colLast="0"/>
+      <w:bookmarkEnd w:id="61"/>
       <w:r>
         <w:rPr>
           <w:b/>
@@ -15834,8 +15837,8 @@
       <w:pPr>
         <w:ind w:left="576"/>
       </w:pPr>
-      <w:bookmarkStart w:id="61" w:name="h.3cqmetx" w:colFirst="0" w:colLast="0"/>
-      <w:bookmarkEnd w:id="61"/>
+      <w:bookmarkStart w:id="62" w:name="h.3cqmetx" w:colFirst="0" w:colLast="0"/>
+      <w:bookmarkEnd w:id="62"/>
     </w:p>
     <w:p>
       <w:pPr>
@@ -15871,8 +15874,8 @@
         <w:spacing w:before="60" w:after="60"/>
         <w:ind w:left="576"/>
       </w:pPr>
-      <w:bookmarkStart w:id="62" w:name="h.1rvwp1q" w:colFirst="0" w:colLast="0"/>
-      <w:bookmarkEnd w:id="62"/>
+      <w:bookmarkStart w:id="63" w:name="h.1rvwp1q" w:colFirst="0" w:colLast="0"/>
+      <w:bookmarkEnd w:id="63"/>
     </w:p>
     <w:p>
       <w:pPr>
@@ -16059,7 +16062,6 @@
               <w:jc w:val="center"/>
             </w:pPr>
             <w:r>
-              <w:lastRenderedPageBreak/>
               <w:t xml:space="preserve">El Auditiorio </w:t>
             </w:r>
           </w:p>
@@ -16067,8 +16069,8 @@
       </w:tr>
     </w:tbl>
     <w:p>
-      <w:bookmarkStart w:id="63" w:name="h.4bvk7pj" w:colFirst="0" w:colLast="0"/>
-      <w:bookmarkEnd w:id="63"/>
+      <w:bookmarkStart w:id="64" w:name="h.4bvk7pj" w:colFirst="0" w:colLast="0"/>
+      <w:bookmarkEnd w:id="64"/>
     </w:p>
     <w:p>
       <w:pPr>
@@ -16467,8 +16469,8 @@
       <w:pPr>
         <w:ind w:left="576"/>
       </w:pPr>
-      <w:bookmarkStart w:id="64" w:name="h.2r0uhxc" w:colFirst="0" w:colLast="0"/>
-      <w:bookmarkEnd w:id="64"/>
+      <w:bookmarkStart w:id="65" w:name="h.2r0uhxc" w:colFirst="0" w:colLast="0"/>
+      <w:bookmarkEnd w:id="65"/>
     </w:p>
     <w:p>
       <w:pPr>
@@ -16873,8 +16875,8 @@
       <w:pPr>
         <w:ind w:left="792"/>
       </w:pPr>
-      <w:bookmarkStart w:id="65" w:name="h.1664s55" w:colFirst="0" w:colLast="0"/>
-      <w:bookmarkEnd w:id="65"/>
+      <w:bookmarkStart w:id="66" w:name="h.1664s55" w:colFirst="0" w:colLast="0"/>
+      <w:bookmarkEnd w:id="66"/>
       <w:r>
         <w:t xml:space="preserve">    </w:t>
       </w:r>
@@ -16948,6 +16950,7 @@
         <w:rPr>
           <w:b/>
         </w:rPr>
+        <w:lastRenderedPageBreak/>
         <w:t>MATRIZ DE COMUNICACIONES</w:t>
       </w:r>
     </w:p>
@@ -18005,7 +18008,6 @@
               <w:rPr>
                 <w:b/>
               </w:rPr>
-              <w:lastRenderedPageBreak/>
               <w:t>Jefe de Proyecto (PROSOFT)</w:t>
             </w:r>
           </w:p>
@@ -18090,102 +18092,111 @@
               <w:rPr>
                 <w:b/>
               </w:rPr>
-              <w:t>Grupo de Analistas(PROSOFT)</w:t>
-            </w:r>
-          </w:p>
-        </w:tc>
-        <w:tc>
-          <w:tcPr>
-            <w:tcW w:w="1575" w:type="dxa"/>
-          </w:tcPr>
-          <w:p>
-            <w:pPr>
-              <w:spacing w:line="360" w:lineRule="auto"/>
-            </w:pPr>
-            <w:r>
-              <w:t>*</w:t>
-            </w:r>
-          </w:p>
-        </w:tc>
-        <w:tc>
-          <w:tcPr>
-            <w:tcW w:w="1395" w:type="dxa"/>
-          </w:tcPr>
-          <w:p>
-            <w:pPr>
-              <w:spacing w:line="360" w:lineRule="auto"/>
-            </w:pPr>
-            <w:r>
-              <w:t>*</w:t>
-            </w:r>
-          </w:p>
-        </w:tc>
-        <w:tc>
-          <w:tcPr>
-            <w:tcW w:w="1725" w:type="dxa"/>
-          </w:tcPr>
-          <w:p>
-            <w:pPr>
-              <w:spacing w:line="360" w:lineRule="auto"/>
-            </w:pPr>
-            <w:r>
-              <w:t>*</w:t>
-            </w:r>
-          </w:p>
-        </w:tc>
-        <w:tc>
-          <w:tcPr>
-            <w:tcW w:w="1470" w:type="dxa"/>
-          </w:tcPr>
-          <w:p>
-            <w:pPr>
-              <w:spacing w:line="360" w:lineRule="auto"/>
-            </w:pPr>
-            <w:r>
-              <w:t>*</w:t>
-            </w:r>
-          </w:p>
-        </w:tc>
-        <w:tc>
-          <w:tcPr>
-            <w:tcW w:w="1155" w:type="dxa"/>
-          </w:tcPr>
-          <w:p>
-            <w:pPr>
-              <w:spacing w:line="360" w:lineRule="auto"/>
-            </w:pPr>
-            <w:r>
-              <w:t>*</w:t>
-            </w:r>
-          </w:p>
-        </w:tc>
-        <w:tc>
-          <w:tcPr>
-            <w:tcW w:w="1530" w:type="dxa"/>
-          </w:tcPr>
-          <w:p>
-            <w:pPr>
-              <w:spacing w:line="360" w:lineRule="auto"/>
-            </w:pPr>
-            <w:r>
-              <w:t>*</w:t>
-            </w:r>
-          </w:p>
-        </w:tc>
-      </w:tr>
-      <w:tr>
-        <w:tc>
-          <w:tcPr>
-            <w:tcW w:w="1995" w:type="dxa"/>
-          </w:tcPr>
-          <w:p>
-            <w:pPr>
-              <w:spacing w:line="360" w:lineRule="auto"/>
-            </w:pPr>
+              <w:t>Grupo de Analistas(PROSO</w:t>
+            </w:r>
             <w:r>
               <w:rPr>
                 <w:b/>
               </w:rPr>
+              <w:lastRenderedPageBreak/>
+              <w:t>FT)</w:t>
+            </w:r>
+          </w:p>
+        </w:tc>
+        <w:tc>
+          <w:tcPr>
+            <w:tcW w:w="1575" w:type="dxa"/>
+          </w:tcPr>
+          <w:p>
+            <w:pPr>
+              <w:spacing w:line="360" w:lineRule="auto"/>
+            </w:pPr>
+            <w:r>
+              <w:lastRenderedPageBreak/>
+              <w:t>*</w:t>
+            </w:r>
+          </w:p>
+        </w:tc>
+        <w:tc>
+          <w:tcPr>
+            <w:tcW w:w="1395" w:type="dxa"/>
+          </w:tcPr>
+          <w:p>
+            <w:pPr>
+              <w:spacing w:line="360" w:lineRule="auto"/>
+            </w:pPr>
+            <w:r>
+              <w:t>*</w:t>
+            </w:r>
+          </w:p>
+        </w:tc>
+        <w:tc>
+          <w:tcPr>
+            <w:tcW w:w="1725" w:type="dxa"/>
+          </w:tcPr>
+          <w:p>
+            <w:pPr>
+              <w:spacing w:line="360" w:lineRule="auto"/>
+            </w:pPr>
+            <w:r>
+              <w:t>*</w:t>
+            </w:r>
+          </w:p>
+        </w:tc>
+        <w:tc>
+          <w:tcPr>
+            <w:tcW w:w="1470" w:type="dxa"/>
+          </w:tcPr>
+          <w:p>
+            <w:pPr>
+              <w:spacing w:line="360" w:lineRule="auto"/>
+            </w:pPr>
+            <w:r>
+              <w:t>*</w:t>
+            </w:r>
+          </w:p>
+        </w:tc>
+        <w:tc>
+          <w:tcPr>
+            <w:tcW w:w="1155" w:type="dxa"/>
+          </w:tcPr>
+          <w:p>
+            <w:pPr>
+              <w:spacing w:line="360" w:lineRule="auto"/>
+            </w:pPr>
+            <w:r>
+              <w:t>*</w:t>
+            </w:r>
+          </w:p>
+        </w:tc>
+        <w:tc>
+          <w:tcPr>
+            <w:tcW w:w="1530" w:type="dxa"/>
+          </w:tcPr>
+          <w:p>
+            <w:pPr>
+              <w:spacing w:line="360" w:lineRule="auto"/>
+            </w:pPr>
+            <w:r>
+              <w:t>*</w:t>
+            </w:r>
+          </w:p>
+        </w:tc>
+      </w:tr>
+      <w:tr>
+        <w:tc>
+          <w:tcPr>
+            <w:tcW w:w="1995" w:type="dxa"/>
+          </w:tcPr>
+          <w:p>
+            <w:pPr>
+              <w:spacing w:line="360" w:lineRule="auto"/>
+            </w:pPr>
+            <w:r>
+              <w:rPr>
+                <w:b/>
+              </w:rPr>
+              <w:lastRenderedPageBreak/>
               <w:t>Área de Programación (PROSOFT)</w:t>
             </w:r>
           </w:p>
@@ -18408,8 +18419,8 @@
       <w:pPr>
         <w:spacing w:before="40" w:after="120"/>
       </w:pPr>
-      <w:bookmarkStart w:id="66" w:name="h.3q5sasy" w:colFirst="0" w:colLast="0"/>
-      <w:bookmarkEnd w:id="66"/>
+      <w:bookmarkStart w:id="67" w:name="h.3q5sasy" w:colFirst="0" w:colLast="0"/>
+      <w:bookmarkEnd w:id="67"/>
       <w:r>
         <w:t xml:space="preserve">               *   Quien crea el Correo / Documento</w:t>
       </w:r>
@@ -18439,8 +18450,8 @@
         <w:spacing w:line="360" w:lineRule="auto"/>
         <w:ind w:left="792"/>
       </w:pPr>
-      <w:bookmarkStart w:id="67" w:name="h.25b2l0r" w:colFirst="0" w:colLast="0"/>
-      <w:bookmarkEnd w:id="67"/>
+      <w:bookmarkStart w:id="68" w:name="h.25b2l0r" w:colFirst="0" w:colLast="0"/>
+      <w:bookmarkEnd w:id="68"/>
       <w:r>
         <w:t>El proveedor PROSOFT  tendrá la documentación almacenada en el repositorio de Google Drive y en Github.</w:t>
       </w:r>
@@ -18472,8 +18483,8 @@
         <w:spacing w:before="120" w:after="120"/>
         <w:ind w:hanging="720"/>
       </w:pPr>
-      <w:bookmarkStart w:id="68" w:name="h.kgcv8k" w:colFirst="0" w:colLast="0"/>
-      <w:bookmarkEnd w:id="68"/>
+      <w:bookmarkStart w:id="69" w:name="h.kgcv8k" w:colFirst="0" w:colLast="0"/>
+      <w:bookmarkEnd w:id="69"/>
       <w:r>
         <w:rPr>
           <w:b/>
@@ -18861,7 +18872,6 @@
               <w:spacing w:line="360" w:lineRule="auto"/>
             </w:pPr>
             <w:r>
-              <w:lastRenderedPageBreak/>
               <w:t>Registro de Riesgos</w:t>
             </w:r>
           </w:p>
@@ -19165,6 +19175,7 @@
           </w:tcPr>
           <w:p>
             <w:r>
+              <w:lastRenderedPageBreak/>
               <w:t>Proceso de Gestión de la Configuración</w:t>
             </w:r>
           </w:p>
@@ -19591,8 +19602,8 @@
         <w:spacing w:before="120" w:after="120"/>
         <w:ind w:hanging="720"/>
       </w:pPr>
-      <w:bookmarkStart w:id="69" w:name="h.34g0dwd" w:colFirst="0" w:colLast="0"/>
-      <w:bookmarkEnd w:id="69"/>
+      <w:bookmarkStart w:id="70" w:name="h.34g0dwd" w:colFirst="0" w:colLast="0"/>
+      <w:bookmarkEnd w:id="70"/>
       <w:r>
         <w:rPr>
           <w:b/>
@@ -19604,8 +19615,8 @@
       <w:pPr>
         <w:pStyle w:val="StyleStyleGP1Left222cm"/>
       </w:pPr>
-      <w:bookmarkStart w:id="70" w:name="h.1jlao46" w:colFirst="0" w:colLast="0"/>
-      <w:bookmarkEnd w:id="70"/>
+      <w:bookmarkStart w:id="71" w:name="h.1jlao46" w:colFirst="0" w:colLast="0"/>
+      <w:bookmarkEnd w:id="71"/>
       <w:r>
         <w:t>Los documentos cuentan con una tabla de historial de revisiones en la parte inicial, que constan de: Ítem, versión, fecha, autor, descripción, estado, responsable de revisión de aprobación.</w:t>
       </w:r>
@@ -19651,8 +19662,8 @@
       </w:r>
       <w:hyperlink r:id="rId23"/>
     </w:p>
-    <w:bookmarkStart w:id="71" w:name="h.2iq8gzs" w:colFirst="0" w:colLast="0"/>
-    <w:bookmarkEnd w:id="71"/>
+    <w:bookmarkStart w:id="72" w:name="h.2iq8gzs" w:colFirst="0" w:colLast="0"/>
+    <w:bookmarkEnd w:id="72"/>
     <w:p>
       <w:pPr>
         <w:ind w:left="720"/>
@@ -19703,8 +19714,8 @@
       </w:r>
     </w:p>
     <w:p>
-      <w:bookmarkStart w:id="72" w:name="h.xvir7l" w:colFirst="0" w:colLast="0"/>
-      <w:bookmarkEnd w:id="72"/>
+      <w:bookmarkStart w:id="73" w:name="h.xvir7l" w:colFirst="0" w:colLast="0"/>
+      <w:bookmarkEnd w:id="73"/>
     </w:p>
     <w:p>
       <w:pPr>
@@ -19720,7 +19731,6 @@
         <w:rPr>
           <w:sz w:val="22"/>
         </w:rPr>
-        <w:lastRenderedPageBreak/>
         <w:t>GESTION DE LA CALIDAD DE PRODUCTO</w:t>
       </w:r>
       <w:r>
@@ -19744,8 +19754,8 @@
       </w:r>
     </w:p>
     <w:p>
-      <w:bookmarkStart w:id="73" w:name="h.3hv69ve" w:colFirst="0" w:colLast="0"/>
-      <w:bookmarkEnd w:id="73"/>
+      <w:bookmarkStart w:id="74" w:name="h.3hv69ve" w:colFirst="0" w:colLast="0"/>
+      <w:bookmarkEnd w:id="74"/>
     </w:p>
     <w:p>
       <w:pPr>
@@ -19777,8 +19787,8 @@
       </w:r>
     </w:p>
     <w:p>
-      <w:bookmarkStart w:id="74" w:name="h.1x0gk37" w:colFirst="0" w:colLast="0"/>
-      <w:bookmarkEnd w:id="74"/>
+      <w:bookmarkStart w:id="75" w:name="h.1x0gk37" w:colFirst="0" w:colLast="0"/>
+      <w:bookmarkEnd w:id="75"/>
     </w:p>
     <w:p>
       <w:pPr>
@@ -19794,6 +19804,7 @@
         <w:rPr>
           <w:sz w:val="22"/>
         </w:rPr>
+        <w:lastRenderedPageBreak/>
         <w:t>GESTION DE LA CAPACITACION DEL PERSONAL DEL PROYECTO</w:t>
       </w:r>
     </w:p>
@@ -19806,8 +19817,8 @@
         <w:spacing w:line="360" w:lineRule="auto"/>
         <w:ind w:left="851"/>
       </w:pPr>
-      <w:bookmarkStart w:id="75" w:name="h.4h042r0" w:colFirst="0" w:colLast="0"/>
-      <w:bookmarkEnd w:id="75"/>
+      <w:bookmarkStart w:id="76" w:name="h.4h042r0" w:colFirst="0" w:colLast="0"/>
+      <w:bookmarkEnd w:id="76"/>
       <w:r>
         <w:t>No se ha previsto una capacitación al personal del proyecto. Las inducciones que se han realizado al personal nuevo han sido las que CREATIVE CHEESE GAME tiene contempladas como parte de su política de incorporación de personal.</w:t>
       </w:r>
@@ -19834,8 +19845,8 @@
         <w:spacing w:before="60" w:after="60"/>
         <w:ind w:left="576"/>
       </w:pPr>
-      <w:bookmarkStart w:id="76" w:name="h.2w5ecyt" w:colFirst="0" w:colLast="0"/>
-      <w:bookmarkEnd w:id="76"/>
+      <w:bookmarkStart w:id="77" w:name="h.2w5ecyt" w:colFirst="0" w:colLast="0"/>
+      <w:bookmarkEnd w:id="77"/>
     </w:p>
     <w:p>
       <w:pPr>
@@ -19867,8 +19878,8 @@
         <w:spacing w:before="60" w:after="60"/>
         <w:ind w:left="576"/>
       </w:pPr>
-      <w:bookmarkStart w:id="77" w:name="h.1baon6m" w:colFirst="0" w:colLast="0"/>
-      <w:bookmarkEnd w:id="77"/>
+      <w:bookmarkStart w:id="78" w:name="h.1baon6m" w:colFirst="0" w:colLast="0"/>
+      <w:bookmarkEnd w:id="78"/>
     </w:p>
     <w:p>
       <w:pPr>
@@ -19908,8 +19919,8 @@
       <w:pPr>
         <w:ind w:left="1260"/>
       </w:pPr>
-      <w:bookmarkStart w:id="78" w:name="h.3vac5uf" w:colFirst="0" w:colLast="0"/>
-      <w:bookmarkEnd w:id="78"/>
+      <w:bookmarkStart w:id="79" w:name="h.3vac5uf" w:colFirst="0" w:colLast="0"/>
+      <w:bookmarkEnd w:id="79"/>
     </w:p>
     <w:p>
       <w:r>
@@ -19917,8 +19928,8 @@
       </w:r>
     </w:p>
     <w:p>
-      <w:bookmarkStart w:id="79" w:name="h.2afmg28" w:colFirst="0" w:colLast="0"/>
-      <w:bookmarkEnd w:id="79"/>
+      <w:bookmarkStart w:id="80" w:name="h.2afmg28" w:colFirst="0" w:colLast="0"/>
+      <w:bookmarkEnd w:id="80"/>
     </w:p>
     <w:p>
       <w:pPr>
@@ -19948,8 +19959,8 @@
         <w:spacing w:before="120" w:after="120"/>
         <w:ind w:hanging="576"/>
       </w:pPr>
-      <w:bookmarkStart w:id="80" w:name="h.pkwqa1" w:colFirst="0" w:colLast="0"/>
-      <w:bookmarkEnd w:id="80"/>
+      <w:bookmarkStart w:id="81" w:name="h.pkwqa1" w:colFirst="0" w:colLast="0"/>
+      <w:bookmarkEnd w:id="81"/>
       <w:r>
         <w:rPr>
           <w:noProof/>
@@ -20715,8 +20726,6 @@
       <w:pPr>
         <w:ind w:left="432"/>
       </w:pPr>
-      <w:bookmarkStart w:id="81" w:name="_GoBack"/>
-      <w:bookmarkEnd w:id="81"/>
     </w:p>
     <w:p>
       <w:bookmarkStart w:id="82" w:name="h.39kk8xu" w:colFirst="0" w:colLast="0"/>
@@ -21168,6 +21177,7 @@
         <w:rPr>
           <w:sz w:val="22"/>
         </w:rPr>
+        <w:lastRenderedPageBreak/>
         <w:t>ANEXO III: PROCESOS DE GESTION DE PROYECTO</w:t>
       </w:r>
     </w:p>
@@ -21381,7 +21391,7 @@
             <w:rPr>
               <w:noProof/>
             </w:rPr>
-            <w:t>33</w:t>
+            <w:t>3</w:t>
           </w:r>
           <w:r>
             <w:fldChar w:fldCharType="end"/>
@@ -21405,7 +21415,7 @@
             <w:rPr>
               <w:noProof/>
             </w:rPr>
-            <w:t>35</w:t>
+            <w:t>33</w:t>
           </w:r>
           <w:r>
             <w:fldChar w:fldCharType="end"/>
@@ -25272,39 +25282,39 @@
     </dgm:pt>
   </dgm:ptLst>
   <dgm:cxnLst>
-    <dgm:cxn modelId="{64F8CD8B-3C3E-4808-B2C2-06F03695A25A}" type="presOf" srcId="{5604291D-A5D8-4881-97B1-024E1EDEAB1C}" destId="{0B53A389-2DAD-4F55-A4E5-5D53856058D0}" srcOrd="0" destOrd="0" presId="urn:microsoft.com/office/officeart/2005/8/layout/StepDownProcess"/>
-    <dgm:cxn modelId="{1DEF06F3-098C-410C-92D6-3B1CB7C9290E}" type="presOf" srcId="{83EC1E3D-4DCA-4D93-BC54-1AC18DBCA858}" destId="{F7891D7D-2FDB-4E2C-B0D8-287DCC39A763}" srcOrd="0" destOrd="0" presId="urn:microsoft.com/office/officeart/2005/8/layout/StepDownProcess"/>
-    <dgm:cxn modelId="{B6095361-1A1A-4B8B-AE62-A4D49666C30F}" type="presOf" srcId="{9B43AD50-C165-4067-96A4-3B38FC42BA47}" destId="{FA203E77-D46B-4D64-A041-F27446ECB80A}" srcOrd="0" destOrd="0" presId="urn:microsoft.com/office/officeart/2005/8/layout/StepDownProcess"/>
+    <dgm:cxn modelId="{2E041E9E-B5ED-477A-85E2-8D89EB35E0E1}" type="presOf" srcId="{BFC7BEB2-48D5-47DB-93AB-85167BE8991D}" destId="{B3FD2769-53D2-4FC4-9259-DB9D70F6BADF}" srcOrd="0" destOrd="0" presId="urn:microsoft.com/office/officeart/2005/8/layout/StepDownProcess"/>
+    <dgm:cxn modelId="{DBE684F8-CF3B-4E8C-A421-1FB78BE4F9EC}" type="presOf" srcId="{7A42F8CA-B3CD-4BE4-852E-22FD1B2E08AA}" destId="{AE8B4006-7167-4A99-B7E7-F04CE4D51E7D}" srcOrd="0" destOrd="0" presId="urn:microsoft.com/office/officeart/2005/8/layout/StepDownProcess"/>
     <dgm:cxn modelId="{15B81304-24F4-46DE-97E2-F57AC1E64C75}" srcId="{7A42F8CA-B3CD-4BE4-852E-22FD1B2E08AA}" destId="{83EC1E3D-4DCA-4D93-BC54-1AC18DBCA858}" srcOrd="2" destOrd="0" parTransId="{48E8373A-12F1-40F2-BD8E-FFD3750E3EC9}" sibTransId="{64AF9C3B-96EC-4FBC-B1D4-B50D4D62D0AE}"/>
-    <dgm:cxn modelId="{30150194-6A72-4823-A787-C74F91BFD61C}" type="presOf" srcId="{BFC7BEB2-48D5-47DB-93AB-85167BE8991D}" destId="{B3FD2769-53D2-4FC4-9259-DB9D70F6BADF}" srcOrd="0" destOrd="0" presId="urn:microsoft.com/office/officeart/2005/8/layout/StepDownProcess"/>
     <dgm:cxn modelId="{F9333E7D-A437-4356-98B8-B0F5D9BE4E9E}" srcId="{7A42F8CA-B3CD-4BE4-852E-22FD1B2E08AA}" destId="{628B8E6C-F41B-47EB-A32D-9AD2916956FA}" srcOrd="0" destOrd="0" parTransId="{B69C3176-A6D1-41B8-9238-E37F34DD6597}" sibTransId="{67B744AC-F8BE-4DCF-B249-E1D333FE78E9}"/>
-    <dgm:cxn modelId="{69DDA1B0-7423-4DA7-8BC7-38A74AAC4831}" type="presOf" srcId="{7A42F8CA-B3CD-4BE4-852E-22FD1B2E08AA}" destId="{AE8B4006-7167-4A99-B7E7-F04CE4D51E7D}" srcOrd="0" destOrd="0" presId="urn:microsoft.com/office/officeart/2005/8/layout/StepDownProcess"/>
+    <dgm:cxn modelId="{07BCC69A-DEA1-4D64-B31D-353A863E9C9E}" type="presOf" srcId="{9B43AD50-C165-4067-96A4-3B38FC42BA47}" destId="{FA203E77-D46B-4D64-A041-F27446ECB80A}" srcOrd="0" destOrd="0" presId="urn:microsoft.com/office/officeart/2005/8/layout/StepDownProcess"/>
     <dgm:cxn modelId="{ABE4F5CA-AEFC-41F3-B134-5BDE8AFA2DFD}" srcId="{7A42F8CA-B3CD-4BE4-852E-22FD1B2E08AA}" destId="{BFC7BEB2-48D5-47DB-93AB-85167BE8991D}" srcOrd="4" destOrd="0" parTransId="{0CB74028-E34A-4FBF-8E53-E77B25E24FD7}" sibTransId="{402EB99C-7528-4D88-863B-DAA721165137}"/>
     <dgm:cxn modelId="{8176BD45-68FA-42B4-AEC2-4E0BE4817C75}" srcId="{7A42F8CA-B3CD-4BE4-852E-22FD1B2E08AA}" destId="{5604291D-A5D8-4881-97B1-024E1EDEAB1C}" srcOrd="3" destOrd="0" parTransId="{11129F4A-8B7C-4286-93BA-927399D500B6}" sibTransId="{0537662B-443D-4B64-AA06-287DE8A0AD1E}"/>
-    <dgm:cxn modelId="{CC1F9857-5750-4485-9B1C-3996301B2E8D}" type="presOf" srcId="{628B8E6C-F41B-47EB-A32D-9AD2916956FA}" destId="{F595FD40-C4D6-447C-A54F-DD83D6A70C19}" srcOrd="0" destOrd="0" presId="urn:microsoft.com/office/officeart/2005/8/layout/StepDownProcess"/>
+    <dgm:cxn modelId="{AB8F9A97-330C-4BA3-ACC3-AB129FA77338}" type="presOf" srcId="{628B8E6C-F41B-47EB-A32D-9AD2916956FA}" destId="{F595FD40-C4D6-447C-A54F-DD83D6A70C19}" srcOrd="0" destOrd="0" presId="urn:microsoft.com/office/officeart/2005/8/layout/StepDownProcess"/>
+    <dgm:cxn modelId="{37484214-B5D5-4889-A1A3-88559488EC9E}" type="presOf" srcId="{83EC1E3D-4DCA-4D93-BC54-1AC18DBCA858}" destId="{F7891D7D-2FDB-4E2C-B0D8-287DCC39A763}" srcOrd="0" destOrd="0" presId="urn:microsoft.com/office/officeart/2005/8/layout/StepDownProcess"/>
+    <dgm:cxn modelId="{D7EBC4B2-215C-4517-9BB5-BCF72B47A0EA}" type="presOf" srcId="{5604291D-A5D8-4881-97B1-024E1EDEAB1C}" destId="{0B53A389-2DAD-4F55-A4E5-5D53856058D0}" srcOrd="0" destOrd="0" presId="urn:microsoft.com/office/officeart/2005/8/layout/StepDownProcess"/>
     <dgm:cxn modelId="{B9DC534C-74B4-4ABB-B347-F89514A22B9D}" srcId="{7A42F8CA-B3CD-4BE4-852E-22FD1B2E08AA}" destId="{9B43AD50-C165-4067-96A4-3B38FC42BA47}" srcOrd="1" destOrd="0" parTransId="{7D810792-2FAE-477C-AFC9-5F4D63CE5221}" sibTransId="{A44442E1-B30E-4FC6-8BEF-24CA6F6D0DE9}"/>
-    <dgm:cxn modelId="{B9498491-DF48-458B-A8BE-AF7DD769193E}" type="presParOf" srcId="{AE8B4006-7167-4A99-B7E7-F04CE4D51E7D}" destId="{EE73F08C-6761-4A59-A85E-FF8F6FD16F17}" srcOrd="0" destOrd="0" presId="urn:microsoft.com/office/officeart/2005/8/layout/StepDownProcess"/>
-    <dgm:cxn modelId="{219C4B40-D3B5-46D9-ABE1-699E07108A7E}" type="presParOf" srcId="{EE73F08C-6761-4A59-A85E-FF8F6FD16F17}" destId="{12F89E5E-7D21-48DC-AA31-A080E6B3CDCC}" srcOrd="0" destOrd="0" presId="urn:microsoft.com/office/officeart/2005/8/layout/StepDownProcess"/>
-    <dgm:cxn modelId="{3CA84ECC-7525-40C7-97D1-B02D827E15D5}" type="presParOf" srcId="{EE73F08C-6761-4A59-A85E-FF8F6FD16F17}" destId="{F595FD40-C4D6-447C-A54F-DD83D6A70C19}" srcOrd="1" destOrd="0" presId="urn:microsoft.com/office/officeart/2005/8/layout/StepDownProcess"/>
-    <dgm:cxn modelId="{27F9A2D7-F0B8-4726-B076-8E5C98B416E9}" type="presParOf" srcId="{EE73F08C-6761-4A59-A85E-FF8F6FD16F17}" destId="{0C418ED9-FB88-4EE6-955F-36CBF5464E87}" srcOrd="2" destOrd="0" presId="urn:microsoft.com/office/officeart/2005/8/layout/StepDownProcess"/>
-    <dgm:cxn modelId="{D237E71E-8371-41F2-AC47-DE0B9B858AED}" type="presParOf" srcId="{AE8B4006-7167-4A99-B7E7-F04CE4D51E7D}" destId="{EF955C8B-A21C-4A1B-A0F9-9C41CB0AB2F1}" srcOrd="1" destOrd="0" presId="urn:microsoft.com/office/officeart/2005/8/layout/StepDownProcess"/>
-    <dgm:cxn modelId="{237329FB-BF9D-4A9E-9062-DD88ADEFBAFE}" type="presParOf" srcId="{AE8B4006-7167-4A99-B7E7-F04CE4D51E7D}" destId="{928B16EC-D820-4A05-A486-2F4D1F75BBDC}" srcOrd="2" destOrd="0" presId="urn:microsoft.com/office/officeart/2005/8/layout/StepDownProcess"/>
-    <dgm:cxn modelId="{AC36E193-1AEE-43DD-85E6-076E1FACB293}" type="presParOf" srcId="{928B16EC-D820-4A05-A486-2F4D1F75BBDC}" destId="{A86F4A6A-ED66-4F59-915E-9FD7F88D665A}" srcOrd="0" destOrd="0" presId="urn:microsoft.com/office/officeart/2005/8/layout/StepDownProcess"/>
-    <dgm:cxn modelId="{7B84D601-9DAB-4F92-8F1C-BF6DCCFB6E8F}" type="presParOf" srcId="{928B16EC-D820-4A05-A486-2F4D1F75BBDC}" destId="{FA203E77-D46B-4D64-A041-F27446ECB80A}" srcOrd="1" destOrd="0" presId="urn:microsoft.com/office/officeart/2005/8/layout/StepDownProcess"/>
-    <dgm:cxn modelId="{EBDF9F5B-58C8-4C34-8CFF-112F6A722574}" type="presParOf" srcId="{928B16EC-D820-4A05-A486-2F4D1F75BBDC}" destId="{5C33614E-8FDC-4B9F-9166-C942CF639D01}" srcOrd="2" destOrd="0" presId="urn:microsoft.com/office/officeart/2005/8/layout/StepDownProcess"/>
-    <dgm:cxn modelId="{19DE4225-C365-4B36-BC25-51FDA5219527}" type="presParOf" srcId="{AE8B4006-7167-4A99-B7E7-F04CE4D51E7D}" destId="{707FD33D-ADF0-43A4-9505-73AA97625F9C}" srcOrd="3" destOrd="0" presId="urn:microsoft.com/office/officeart/2005/8/layout/StepDownProcess"/>
-    <dgm:cxn modelId="{0D6EA0C8-79F0-4D20-BB4C-F792681748C7}" type="presParOf" srcId="{AE8B4006-7167-4A99-B7E7-F04CE4D51E7D}" destId="{5095120C-1792-40D5-A9B1-BCCECEBA2FEE}" srcOrd="4" destOrd="0" presId="urn:microsoft.com/office/officeart/2005/8/layout/StepDownProcess"/>
-    <dgm:cxn modelId="{E2B9BDAC-047E-4C02-97A1-5DF11C87D726}" type="presParOf" srcId="{5095120C-1792-40D5-A9B1-BCCECEBA2FEE}" destId="{A4AC456B-F697-48C9-8757-BA22E2496FE2}" srcOrd="0" destOrd="0" presId="urn:microsoft.com/office/officeart/2005/8/layout/StepDownProcess"/>
-    <dgm:cxn modelId="{63DB0621-41DF-40AC-9F8E-1AD6155F9B47}" type="presParOf" srcId="{5095120C-1792-40D5-A9B1-BCCECEBA2FEE}" destId="{F7891D7D-2FDB-4E2C-B0D8-287DCC39A763}" srcOrd="1" destOrd="0" presId="urn:microsoft.com/office/officeart/2005/8/layout/StepDownProcess"/>
-    <dgm:cxn modelId="{4C2C440D-D44E-4D04-9A6E-D32D380652D0}" type="presParOf" srcId="{5095120C-1792-40D5-A9B1-BCCECEBA2FEE}" destId="{FE737DC4-3BDA-4B01-88B5-D3099467FA8C}" srcOrd="2" destOrd="0" presId="urn:microsoft.com/office/officeart/2005/8/layout/StepDownProcess"/>
-    <dgm:cxn modelId="{FC212B50-9058-4E3D-9B3C-3C62D449C3F9}" type="presParOf" srcId="{AE8B4006-7167-4A99-B7E7-F04CE4D51E7D}" destId="{6BEFB43E-F340-4D45-AB66-E81C96D4BA4A}" srcOrd="5" destOrd="0" presId="urn:microsoft.com/office/officeart/2005/8/layout/StepDownProcess"/>
-    <dgm:cxn modelId="{C12022DD-9759-406C-A223-F921D8B54556}" type="presParOf" srcId="{AE8B4006-7167-4A99-B7E7-F04CE4D51E7D}" destId="{893E1C3F-C8A5-4A2D-AC2E-CB2D22D479DA}" srcOrd="6" destOrd="0" presId="urn:microsoft.com/office/officeart/2005/8/layout/StepDownProcess"/>
-    <dgm:cxn modelId="{E34EAB15-5FE8-4A3A-8405-476155962983}" type="presParOf" srcId="{893E1C3F-C8A5-4A2D-AC2E-CB2D22D479DA}" destId="{FB9A7ADB-1245-471E-A019-B1E4AA3A0C2E}" srcOrd="0" destOrd="0" presId="urn:microsoft.com/office/officeart/2005/8/layout/StepDownProcess"/>
-    <dgm:cxn modelId="{F78C2CE7-45FB-4E0A-A1C3-C764EE0A36EA}" type="presParOf" srcId="{893E1C3F-C8A5-4A2D-AC2E-CB2D22D479DA}" destId="{0B53A389-2DAD-4F55-A4E5-5D53856058D0}" srcOrd="1" destOrd="0" presId="urn:microsoft.com/office/officeart/2005/8/layout/StepDownProcess"/>
-    <dgm:cxn modelId="{6DA67D4E-F62F-467C-B156-2F3C99E6CEC9}" type="presParOf" srcId="{893E1C3F-C8A5-4A2D-AC2E-CB2D22D479DA}" destId="{C9844307-6DD1-4450-9A59-33CCCCB9E007}" srcOrd="2" destOrd="0" presId="urn:microsoft.com/office/officeart/2005/8/layout/StepDownProcess"/>
-    <dgm:cxn modelId="{FF848C43-CF24-4696-8910-3DF218C7D09E}" type="presParOf" srcId="{AE8B4006-7167-4A99-B7E7-F04CE4D51E7D}" destId="{F6B0FBF5-7178-4C9A-9475-0C5BB114A582}" srcOrd="7" destOrd="0" presId="urn:microsoft.com/office/officeart/2005/8/layout/StepDownProcess"/>
-    <dgm:cxn modelId="{9DF25E03-1313-4BD1-A3DE-9DE332016AF9}" type="presParOf" srcId="{AE8B4006-7167-4A99-B7E7-F04CE4D51E7D}" destId="{35EC8D05-0CE1-4419-BD4A-CC546262C39F}" srcOrd="8" destOrd="0" presId="urn:microsoft.com/office/officeart/2005/8/layout/StepDownProcess"/>
-    <dgm:cxn modelId="{16FFD6E5-63E4-4E96-A3F7-7FA495CF68CB}" type="presParOf" srcId="{35EC8D05-0CE1-4419-BD4A-CC546262C39F}" destId="{B3FD2769-53D2-4FC4-9259-DB9D70F6BADF}" srcOrd="0" destOrd="0" presId="urn:microsoft.com/office/officeart/2005/8/layout/StepDownProcess"/>
+    <dgm:cxn modelId="{160CEA79-4836-4B06-8FA8-39F826C88FA9}" type="presParOf" srcId="{AE8B4006-7167-4A99-B7E7-F04CE4D51E7D}" destId="{EE73F08C-6761-4A59-A85E-FF8F6FD16F17}" srcOrd="0" destOrd="0" presId="urn:microsoft.com/office/officeart/2005/8/layout/StepDownProcess"/>
+    <dgm:cxn modelId="{8B0E9A77-D810-48F3-A9F3-FCC89C87148A}" type="presParOf" srcId="{EE73F08C-6761-4A59-A85E-FF8F6FD16F17}" destId="{12F89E5E-7D21-48DC-AA31-A080E6B3CDCC}" srcOrd="0" destOrd="0" presId="urn:microsoft.com/office/officeart/2005/8/layout/StepDownProcess"/>
+    <dgm:cxn modelId="{4F6B785B-D949-43E3-A84E-7A37359360BF}" type="presParOf" srcId="{EE73F08C-6761-4A59-A85E-FF8F6FD16F17}" destId="{F595FD40-C4D6-447C-A54F-DD83D6A70C19}" srcOrd="1" destOrd="0" presId="urn:microsoft.com/office/officeart/2005/8/layout/StepDownProcess"/>
+    <dgm:cxn modelId="{189783C8-CCA5-452F-BEEF-9FBDBD4DFFCB}" type="presParOf" srcId="{EE73F08C-6761-4A59-A85E-FF8F6FD16F17}" destId="{0C418ED9-FB88-4EE6-955F-36CBF5464E87}" srcOrd="2" destOrd="0" presId="urn:microsoft.com/office/officeart/2005/8/layout/StepDownProcess"/>
+    <dgm:cxn modelId="{1FF20B0C-DE85-4442-AADC-EA2755B1A677}" type="presParOf" srcId="{AE8B4006-7167-4A99-B7E7-F04CE4D51E7D}" destId="{EF955C8B-A21C-4A1B-A0F9-9C41CB0AB2F1}" srcOrd="1" destOrd="0" presId="urn:microsoft.com/office/officeart/2005/8/layout/StepDownProcess"/>
+    <dgm:cxn modelId="{0EEEAA4D-9360-49B7-A5A8-C6EDDA4FE5BE}" type="presParOf" srcId="{AE8B4006-7167-4A99-B7E7-F04CE4D51E7D}" destId="{928B16EC-D820-4A05-A486-2F4D1F75BBDC}" srcOrd="2" destOrd="0" presId="urn:microsoft.com/office/officeart/2005/8/layout/StepDownProcess"/>
+    <dgm:cxn modelId="{94F31E56-0D67-40D4-A01D-902B79DAD3C5}" type="presParOf" srcId="{928B16EC-D820-4A05-A486-2F4D1F75BBDC}" destId="{A86F4A6A-ED66-4F59-915E-9FD7F88D665A}" srcOrd="0" destOrd="0" presId="urn:microsoft.com/office/officeart/2005/8/layout/StepDownProcess"/>
+    <dgm:cxn modelId="{9B492EE7-0D99-40EA-AD1C-A08749DFFE8E}" type="presParOf" srcId="{928B16EC-D820-4A05-A486-2F4D1F75BBDC}" destId="{FA203E77-D46B-4D64-A041-F27446ECB80A}" srcOrd="1" destOrd="0" presId="urn:microsoft.com/office/officeart/2005/8/layout/StepDownProcess"/>
+    <dgm:cxn modelId="{A50602F9-77F8-4560-BF2C-A74C5A6839AA}" type="presParOf" srcId="{928B16EC-D820-4A05-A486-2F4D1F75BBDC}" destId="{5C33614E-8FDC-4B9F-9166-C942CF639D01}" srcOrd="2" destOrd="0" presId="urn:microsoft.com/office/officeart/2005/8/layout/StepDownProcess"/>
+    <dgm:cxn modelId="{743DB8DC-9B16-4BEE-BE1B-67678BF8F980}" type="presParOf" srcId="{AE8B4006-7167-4A99-B7E7-F04CE4D51E7D}" destId="{707FD33D-ADF0-43A4-9505-73AA97625F9C}" srcOrd="3" destOrd="0" presId="urn:microsoft.com/office/officeart/2005/8/layout/StepDownProcess"/>
+    <dgm:cxn modelId="{7054BC10-64E8-4080-9245-665042277CE4}" type="presParOf" srcId="{AE8B4006-7167-4A99-B7E7-F04CE4D51E7D}" destId="{5095120C-1792-40D5-A9B1-BCCECEBA2FEE}" srcOrd="4" destOrd="0" presId="urn:microsoft.com/office/officeart/2005/8/layout/StepDownProcess"/>
+    <dgm:cxn modelId="{38F959F6-0493-475A-8DA0-5A82BD599DD8}" type="presParOf" srcId="{5095120C-1792-40D5-A9B1-BCCECEBA2FEE}" destId="{A4AC456B-F697-48C9-8757-BA22E2496FE2}" srcOrd="0" destOrd="0" presId="urn:microsoft.com/office/officeart/2005/8/layout/StepDownProcess"/>
+    <dgm:cxn modelId="{EACF03DF-7176-4360-B4A2-9AF659AB446A}" type="presParOf" srcId="{5095120C-1792-40D5-A9B1-BCCECEBA2FEE}" destId="{F7891D7D-2FDB-4E2C-B0D8-287DCC39A763}" srcOrd="1" destOrd="0" presId="urn:microsoft.com/office/officeart/2005/8/layout/StepDownProcess"/>
+    <dgm:cxn modelId="{5A89FBE6-1747-4B93-9BEB-9C9BD791FEE7}" type="presParOf" srcId="{5095120C-1792-40D5-A9B1-BCCECEBA2FEE}" destId="{FE737DC4-3BDA-4B01-88B5-D3099467FA8C}" srcOrd="2" destOrd="0" presId="urn:microsoft.com/office/officeart/2005/8/layout/StepDownProcess"/>
+    <dgm:cxn modelId="{A665E299-0FA8-4360-9AC0-67104493DC35}" type="presParOf" srcId="{AE8B4006-7167-4A99-B7E7-F04CE4D51E7D}" destId="{6BEFB43E-F340-4D45-AB66-E81C96D4BA4A}" srcOrd="5" destOrd="0" presId="urn:microsoft.com/office/officeart/2005/8/layout/StepDownProcess"/>
+    <dgm:cxn modelId="{BC6DE3E0-EF55-4E7F-9B95-8DB9288A5854}" type="presParOf" srcId="{AE8B4006-7167-4A99-B7E7-F04CE4D51E7D}" destId="{893E1C3F-C8A5-4A2D-AC2E-CB2D22D479DA}" srcOrd="6" destOrd="0" presId="urn:microsoft.com/office/officeart/2005/8/layout/StepDownProcess"/>
+    <dgm:cxn modelId="{5ADAA5F0-887F-497D-B8B8-1C779CEE69BC}" type="presParOf" srcId="{893E1C3F-C8A5-4A2D-AC2E-CB2D22D479DA}" destId="{FB9A7ADB-1245-471E-A019-B1E4AA3A0C2E}" srcOrd="0" destOrd="0" presId="urn:microsoft.com/office/officeart/2005/8/layout/StepDownProcess"/>
+    <dgm:cxn modelId="{0409B12D-DEDF-498A-AD9F-07A67C8FD197}" type="presParOf" srcId="{893E1C3F-C8A5-4A2D-AC2E-CB2D22D479DA}" destId="{0B53A389-2DAD-4F55-A4E5-5D53856058D0}" srcOrd="1" destOrd="0" presId="urn:microsoft.com/office/officeart/2005/8/layout/StepDownProcess"/>
+    <dgm:cxn modelId="{70FC024E-CF95-44B1-B26E-18E2CC419514}" type="presParOf" srcId="{893E1C3F-C8A5-4A2D-AC2E-CB2D22D479DA}" destId="{C9844307-6DD1-4450-9A59-33CCCCB9E007}" srcOrd="2" destOrd="0" presId="urn:microsoft.com/office/officeart/2005/8/layout/StepDownProcess"/>
+    <dgm:cxn modelId="{A429804B-8465-41D3-9F0C-C57F146715BA}" type="presParOf" srcId="{AE8B4006-7167-4A99-B7E7-F04CE4D51E7D}" destId="{F6B0FBF5-7178-4C9A-9475-0C5BB114A582}" srcOrd="7" destOrd="0" presId="urn:microsoft.com/office/officeart/2005/8/layout/StepDownProcess"/>
+    <dgm:cxn modelId="{EE3FB3C0-0056-48C1-B6A2-C299304EE2EE}" type="presParOf" srcId="{AE8B4006-7167-4A99-B7E7-F04CE4D51E7D}" destId="{35EC8D05-0CE1-4419-BD4A-CC546262C39F}" srcOrd="8" destOrd="0" presId="urn:microsoft.com/office/officeart/2005/8/layout/StepDownProcess"/>
+    <dgm:cxn modelId="{BA36B7FE-1B04-4C2D-8341-6AACC4846CD9}" type="presParOf" srcId="{35EC8D05-0CE1-4419-BD4A-CC546262C39F}" destId="{B3FD2769-53D2-4FC4-9259-DB9D70F6BADF}" srcOrd="0" destOrd="0" presId="urn:microsoft.com/office/officeart/2005/8/layout/StepDownProcess"/>
   </dgm:cxnLst>
   <dgm:bg/>
   <dgm:whole/>

--- a/Area de proceso PP-PMC/Plan de Proyecto.docx
+++ b/Area de proceso PP-PMC/Plan de Proyecto.docx
@@ -406,12 +406,14 @@
               <w:spacing w:before="60" w:after="60"/>
               <w:jc w:val="center"/>
             </w:pPr>
+            <w:proofErr w:type="spellStart"/>
             <w:r>
               <w:rPr>
                 <w:sz w:val="18"/>
               </w:rPr>
               <w:t>Item</w:t>
             </w:r>
+            <w:proofErr w:type="spellEnd"/>
           </w:p>
         </w:tc>
         <w:tc>
@@ -575,10 +577,11 @@
           </w:tcPr>
           <w:p>
             <w:r>
-              <w:t>15/05/2015</w:t>
-            </w:r>
-            <w:bookmarkStart w:id="2" w:name="_GoBack"/>
-            <w:bookmarkEnd w:id="2"/>
+              <w:t>28</w:t>
+            </w:r>
+            <w:r>
+              <w:t>/05/2015</w:t>
+            </w:r>
           </w:p>
         </w:tc>
         <w:tc>
@@ -590,128 +593,42 @@
               <w:spacing w:before="60" w:after="60"/>
               <w:jc w:val="center"/>
             </w:pPr>
+            <w:proofErr w:type="spellStart"/>
             <w:r>
               <w:rPr>
                 <w:sz w:val="18"/>
               </w:rPr>
-              <w:t>Creative Cheese Game</w:t>
-            </w:r>
-          </w:p>
-        </w:tc>
-        <w:tc>
-          <w:tcPr>
-            <w:tcW w:w="2340" w:type="dxa"/>
-          </w:tcPr>
-          <w:p>
+              <w:t>Creative</w:t>
+            </w:r>
+            <w:proofErr w:type="spellEnd"/>
             <w:r>
               <w:rPr>
                 <w:sz w:val="18"/>
               </w:rPr>
-              <w:t xml:space="preserve"> Versión Preliminar</w:t>
-            </w:r>
-          </w:p>
-          <w:p>
-            <w:pPr>
-              <w:spacing w:before="60" w:after="60"/>
-              <w:jc w:val="center"/>
-            </w:pPr>
-          </w:p>
-        </w:tc>
-        <w:tc>
-          <w:tcPr>
-            <w:tcW w:w="1440" w:type="dxa"/>
-          </w:tcPr>
-          <w:p>
-            <w:pPr>
-              <w:spacing w:before="60" w:after="60"/>
-              <w:jc w:val="center"/>
-            </w:pPr>
+              <w:t xml:space="preserve"> </w:t>
+            </w:r>
+            <w:proofErr w:type="spellStart"/>
             <w:r>
               <w:rPr>
                 <w:sz w:val="18"/>
               </w:rPr>
-              <w:t>En Revisión</w:t>
-            </w:r>
-          </w:p>
-        </w:tc>
-        <w:tc>
-          <w:tcPr>
-            <w:tcW w:w="1800" w:type="dxa"/>
-          </w:tcPr>
-          <w:p>
-            <w:pPr>
-              <w:spacing w:before="60" w:after="60"/>
-              <w:jc w:val="center"/>
-            </w:pPr>
+              <w:t>Cheese</w:t>
+            </w:r>
+            <w:proofErr w:type="spellEnd"/>
             <w:r>
               <w:rPr>
                 <w:sz w:val="18"/>
               </w:rPr>
-              <w:t>Billy Caballero</w:t>
-            </w:r>
-          </w:p>
-        </w:tc>
-      </w:tr>
-      <w:tr>
-        <w:tc>
-          <w:tcPr>
-            <w:tcW w:w="720" w:type="dxa"/>
-          </w:tcPr>
-          <w:p>
-            <w:pPr>
-              <w:spacing w:before="60" w:after="60"/>
-              <w:jc w:val="center"/>
-            </w:pPr>
+              <w:t xml:space="preserve"> </w:t>
+            </w:r>
+            <w:proofErr w:type="spellStart"/>
             <w:r>
               <w:rPr>
                 <w:sz w:val="18"/>
               </w:rPr>
-              <w:t>01</w:t>
-            </w:r>
-          </w:p>
-        </w:tc>
-        <w:tc>
-          <w:tcPr>
-            <w:tcW w:w="900" w:type="dxa"/>
-          </w:tcPr>
-          <w:p>
-            <w:pPr>
-              <w:spacing w:before="60" w:after="60"/>
-              <w:jc w:val="center"/>
-            </w:pPr>
-            <w:r>
-              <w:rPr>
-                <w:sz w:val="18"/>
-              </w:rPr>
-              <w:t>0.1</w:t>
-            </w:r>
-          </w:p>
-        </w:tc>
-        <w:tc>
-          <w:tcPr>
-            <w:tcW w:w="1357" w:type="dxa"/>
-          </w:tcPr>
-          <w:p>
-            <w:r>
-              <w:t>29/05/2015</w:t>
-            </w:r>
-          </w:p>
-        </w:tc>
-        <w:tc>
-          <w:tcPr>
-            <w:tcW w:w="1039" w:type="dxa"/>
-          </w:tcPr>
-          <w:p>
-            <w:pPr>
-              <w:spacing w:before="60" w:after="60"/>
-              <w:jc w:val="center"/>
-            </w:pPr>
-            <w:r>
-              <w:rPr>
-                <w:sz w:val="18"/>
-              </w:rPr>
-              <w:t>Creative Cheese Game</w:t>
-            </w:r>
+              <w:t>Game</w:t>
+            </w:r>
+            <w:proofErr w:type="spellEnd"/>
           </w:p>
         </w:tc>
         <w:tc>
@@ -2150,8 +2067,8 @@
       </w:hyperlink>
       <w:hyperlink w:anchor="h.3fwokq0"/>
     </w:p>
-    <w:bookmarkStart w:id="3" w:name="h.1fob9te" w:colFirst="0" w:colLast="0"/>
-    <w:bookmarkEnd w:id="3"/>
+    <w:bookmarkStart w:id="2" w:name="h.1fob9te" w:colFirst="0" w:colLast="0"/>
+    <w:bookmarkEnd w:id="2"/>
     <w:p>
       <w:pPr>
         <w:tabs>
@@ -2258,8 +2175,8 @@
       </w:hyperlink>
       <w:hyperlink w:anchor="h.4f1mdlm"/>
     </w:p>
-    <w:bookmarkStart w:id="4" w:name="h.3znysh7" w:colFirst="0" w:colLast="0"/>
-    <w:bookmarkEnd w:id="4"/>
+    <w:bookmarkStart w:id="3" w:name="h.3znysh7" w:colFirst="0" w:colLast="0"/>
+    <w:bookmarkEnd w:id="3"/>
     <w:p>
       <w:pPr>
         <w:tabs>
@@ -2378,8 +2295,8 @@
       </w:hyperlink>
       <w:hyperlink w:anchor="h.19c6y18"/>
     </w:p>
-    <w:bookmarkStart w:id="5" w:name="h.2et92p0" w:colFirst="0" w:colLast="0"/>
-    <w:bookmarkEnd w:id="5"/>
+    <w:bookmarkStart w:id="4" w:name="h.2et92p0" w:colFirst="0" w:colLast="0"/>
+    <w:bookmarkEnd w:id="4"/>
     <w:p>
       <w:pPr>
         <w:tabs>
@@ -3701,8 +3618,8 @@
         <w:spacing w:before="160" w:after="40"/>
         <w:ind w:left="1800" w:hanging="720"/>
       </w:pPr>
-      <w:bookmarkStart w:id="6" w:name="h.tyjcwt" w:colFirst="0" w:colLast="0"/>
-      <w:bookmarkEnd w:id="6"/>
+      <w:bookmarkStart w:id="5" w:name="h.tyjcwt" w:colFirst="0" w:colLast="0"/>
+      <w:bookmarkEnd w:id="5"/>
       <w:r>
         <w:rPr>
           <w:b/>
@@ -4341,8 +4258,8 @@
       </w:hyperlink>
       <w:hyperlink w:anchor="_Toc187465863"/>
     </w:p>
-    <w:bookmarkStart w:id="7" w:name="h.3dy6vkm" w:colFirst="0" w:colLast="0"/>
-    <w:bookmarkEnd w:id="7"/>
+    <w:bookmarkStart w:id="6" w:name="h.3dy6vkm" w:colFirst="0" w:colLast="0"/>
+    <w:bookmarkEnd w:id="6"/>
     <w:p>
       <w:pPr>
         <w:tabs>
@@ -4372,8 +4289,8 @@
         <w:br w:type="page"/>
       </w:r>
     </w:p>
-    <w:bookmarkStart w:id="8" w:name="h.1t3h5sf" w:colFirst="0" w:colLast="0"/>
-    <w:bookmarkEnd w:id="8"/>
+    <w:bookmarkStart w:id="7" w:name="h.1t3h5sf" w:colFirst="0" w:colLast="0"/>
+    <w:bookmarkEnd w:id="7"/>
     <w:p>
       <w:pPr>
         <w:keepNext/>
@@ -4400,8 +4317,8 @@
         <w:spacing w:before="120" w:after="120"/>
         <w:ind w:hanging="432"/>
       </w:pPr>
-      <w:bookmarkStart w:id="9" w:name="h.4d34og8" w:colFirst="0" w:colLast="0"/>
-      <w:bookmarkEnd w:id="9"/>
+      <w:bookmarkStart w:id="8" w:name="h.4d34og8" w:colFirst="0" w:colLast="0"/>
+      <w:bookmarkEnd w:id="8"/>
       <w:r>
         <w:rPr>
           <w:b/>
@@ -4440,10 +4357,18 @@
         <w:t>línea</w:t>
       </w:r>
       <w:r>
-        <w:t xml:space="preserve"> multi</w:t>
-      </w:r>
-      <w:r>
-        <w:t>-jugador,</w:t>
+        <w:t xml:space="preserve"> </w:t>
+      </w:r>
+      <w:proofErr w:type="spellStart"/>
+      <w:r>
+        <w:t>multi</w:t>
+      </w:r>
+      <w:r>
+        <w:t>jugador</w:t>
+      </w:r>
+      <w:proofErr w:type="spellEnd"/>
+      <w:r>
+        <w:t>,</w:t>
       </w:r>
       <w:r>
         <w:t xml:space="preserve"> el cual consiste en llamar la atención de los jóvenes con el fin que aprendan  matemáticas y física.</w:t>
@@ -4461,7 +4386,13 @@
         <w:ind w:left="426"/>
       </w:pPr>
       <w:r>
-        <w:t>Cabe indicar el proyecto a desarrollar tiene un periodo de desarrollo de 4 meses.</w:t>
+        <w:t xml:space="preserve">Cabe indicar el proyecto a desarrollar tiene un periodo de desarrollo de </w:t>
+      </w:r>
+      <w:r>
+        <w:t>2</w:t>
+      </w:r>
+      <w:r>
+        <w:t xml:space="preserve"> meses.</w:t>
       </w:r>
     </w:p>
     <w:p>
@@ -4478,8 +4409,8 @@
         <w:spacing w:before="60" w:after="60"/>
         <w:ind w:left="567"/>
       </w:pPr>
-      <w:bookmarkStart w:id="10" w:name="h.2s8eyo1" w:colFirst="0" w:colLast="0"/>
-      <w:bookmarkEnd w:id="10"/>
+      <w:bookmarkStart w:id="9" w:name="h.2s8eyo1" w:colFirst="0" w:colLast="0"/>
+      <w:bookmarkEnd w:id="9"/>
     </w:p>
     <w:p>
       <w:pPr>
@@ -4543,8 +4474,8 @@
         <w:spacing w:before="60" w:after="60"/>
         <w:ind w:left="567"/>
       </w:pPr>
-      <w:bookmarkStart w:id="11" w:name="h.17dp8vu" w:colFirst="0" w:colLast="0"/>
-      <w:bookmarkEnd w:id="11"/>
+      <w:bookmarkStart w:id="10" w:name="h.17dp8vu" w:colFirst="0" w:colLast="0"/>
+      <w:bookmarkEnd w:id="10"/>
     </w:p>
     <w:p>
       <w:pPr>
@@ -4598,8 +4529,8 @@
         <w:spacing w:line="360" w:lineRule="auto"/>
         <w:ind w:left="792"/>
       </w:pPr>
-      <w:bookmarkStart w:id="12" w:name="h.3rdcrjn" w:colFirst="0" w:colLast="0"/>
-      <w:bookmarkEnd w:id="12"/>
+      <w:bookmarkStart w:id="11" w:name="h.3rdcrjn" w:colFirst="0" w:colLast="0"/>
+      <w:bookmarkEnd w:id="11"/>
       <w:r>
         <w:rPr>
           <w:b/>
@@ -4717,8 +4648,8 @@
       </w:r>
     </w:p>
     <w:p>
-      <w:bookmarkStart w:id="13" w:name="h.26in1rg" w:colFirst="0" w:colLast="0"/>
-      <w:bookmarkEnd w:id="13"/>
+      <w:bookmarkStart w:id="12" w:name="h.26in1rg" w:colFirst="0" w:colLast="0"/>
+      <w:bookmarkEnd w:id="12"/>
     </w:p>
     <w:p>
       <w:pPr>
@@ -4742,8 +4673,8 @@
       <w:pPr>
         <w:ind w:left="720"/>
       </w:pPr>
-      <w:bookmarkStart w:id="14" w:name="h.lnxbz9" w:colFirst="0" w:colLast="0"/>
-      <w:bookmarkEnd w:id="14"/>
+      <w:bookmarkStart w:id="13" w:name="h.lnxbz9" w:colFirst="0" w:colLast="0"/>
+      <w:bookmarkEnd w:id="13"/>
       <w:r>
         <w:t xml:space="preserve">Con la finalidad de mejorar el aprendizaje de los jóvenes </w:t>
       </w:r>
@@ -4785,16 +4716,24 @@
         <w:ind w:left="720"/>
         <w:jc w:val="left"/>
       </w:pPr>
-      <w:bookmarkStart w:id="15" w:name="h.u0zv4cbc45pc" w:colFirst="0" w:colLast="0"/>
-      <w:bookmarkEnd w:id="15"/>
+      <w:bookmarkStart w:id="14" w:name="h.u0zv4cbc45pc" w:colFirst="0" w:colLast="0"/>
+      <w:bookmarkEnd w:id="14"/>
       <w:r>
         <w:t>Nos hemo</w:t>
       </w:r>
       <w:r>
-        <w:t>s inspirado en el famoso juego G</w:t>
-      </w:r>
-      <w:r>
-        <w:t>unbound  el cual era muy popular hace 10 años y que tuvo un éxito mundial.</w:t>
+        <w:t xml:space="preserve">s inspirado en el famoso juego </w:t>
+      </w:r>
+      <w:proofErr w:type="spellStart"/>
+      <w:r>
+        <w:t>G</w:t>
+      </w:r>
+      <w:r>
+        <w:t>unbound</w:t>
+      </w:r>
+      <w:proofErr w:type="spellEnd"/>
+      <w:r>
+        <w:t xml:space="preserve">  el cual era muy popular hace 10 años y que tuvo un éxito mundial.</w:t>
       </w:r>
     </w:p>
     <w:p>
@@ -4802,10 +4741,10 @@
         <w:ind w:left="720"/>
         <w:jc w:val="left"/>
       </w:pPr>
-      <w:bookmarkStart w:id="16" w:name="h.y85dc4s0ux6z" w:colFirst="0" w:colLast="0"/>
-      <w:bookmarkStart w:id="17" w:name="h.l00yxf2c8oqp" w:colFirst="0" w:colLast="0"/>
+      <w:bookmarkStart w:id="15" w:name="h.y85dc4s0ux6z" w:colFirst="0" w:colLast="0"/>
+      <w:bookmarkStart w:id="16" w:name="h.l00yxf2c8oqp" w:colFirst="0" w:colLast="0"/>
+      <w:bookmarkEnd w:id="15"/>
       <w:bookmarkEnd w:id="16"/>
-      <w:bookmarkEnd w:id="17"/>
       <w:r>
         <w:t xml:space="preserve">Hemos recopilado la idea de ese juego y le daremos  dado un valor agregado </w:t>
       </w:r>
@@ -4838,16 +4777,24 @@
       <w:pPr>
         <w:ind w:left="720"/>
       </w:pPr>
-      <w:bookmarkStart w:id="18" w:name="h.1ksv4uv" w:colFirst="0" w:colLast="0"/>
-      <w:bookmarkEnd w:id="18"/>
+      <w:bookmarkStart w:id="17" w:name="h.1ksv4uv" w:colFirst="0" w:colLast="0"/>
+      <w:bookmarkEnd w:id="17"/>
       <w:r>
         <w:t>El siguiente proyecto tiene por</w:t>
       </w:r>
       <w:r>
-        <w:t xml:space="preserve"> objetivo desarrollar un juego M</w:t>
-      </w:r>
-      <w:r>
-        <w:t>ultijugador que enseñe de manera didáctica el uso de la física y matemática a los jóvenes.</w:t>
+        <w:t xml:space="preserve"> objetivo desarrollar un juego </w:t>
+      </w:r>
+      <w:proofErr w:type="spellStart"/>
+      <w:r>
+        <w:t>M</w:t>
+      </w:r>
+      <w:r>
+        <w:t>ultijugador</w:t>
+      </w:r>
+      <w:proofErr w:type="spellEnd"/>
+      <w:r>
+        <w:t xml:space="preserve"> que enseñe de manera didáctica el uso de la física y matemática a los jóvenes.</w:t>
       </w:r>
     </w:p>
     <w:p>
@@ -4860,8 +4807,8 @@
         <w:spacing w:before="120" w:after="120"/>
         <w:ind w:hanging="576"/>
       </w:pPr>
-      <w:bookmarkStart w:id="19" w:name="h.44sinio" w:colFirst="0" w:colLast="0"/>
-      <w:bookmarkEnd w:id="19"/>
+      <w:bookmarkStart w:id="18" w:name="h.44sinio" w:colFirst="0" w:colLast="0"/>
+      <w:bookmarkEnd w:id="18"/>
       <w:r>
         <w:rPr>
           <w:sz w:val="22"/>
@@ -4885,14 +4832,30 @@
           <w:color w:val="222222"/>
           <w:highlight w:val="white"/>
         </w:rPr>
-        <w:t>rrollar e implementar el juego M</w:t>
-      </w:r>
+        <w:t xml:space="preserve">rrollar e implementar el juego </w:t>
+      </w:r>
+      <w:proofErr w:type="spellStart"/>
       <w:r>
         <w:rPr>
           <w:color w:val="222222"/>
           <w:highlight w:val="white"/>
         </w:rPr>
-        <w:t>ultijugador,  lo cual permitirá que los jóvenes aprendan de forma didáctica.</w:t>
+        <w:t>M</w:t>
+      </w:r>
+      <w:r>
+        <w:rPr>
+          <w:color w:val="222222"/>
+          <w:highlight w:val="white"/>
+        </w:rPr>
+        <w:t>ultijugador</w:t>
+      </w:r>
+      <w:proofErr w:type="spellEnd"/>
+      <w:r>
+        <w:rPr>
+          <w:color w:val="222222"/>
+          <w:highlight w:val="white"/>
+        </w:rPr>
+        <w:t>,  lo cual permitirá que los jóvenes aprendan de forma didáctica.</w:t>
       </w:r>
     </w:p>
     <w:p>
@@ -4963,8 +4926,8 @@
       </w:r>
     </w:p>
     <w:p>
-      <w:bookmarkStart w:id="20" w:name="h.2jxsxqh" w:colFirst="0" w:colLast="0"/>
-      <w:bookmarkEnd w:id="20"/>
+      <w:bookmarkStart w:id="19" w:name="h.2jxsxqh" w:colFirst="0" w:colLast="0"/>
+      <w:bookmarkEnd w:id="19"/>
     </w:p>
     <w:p>
       <w:pPr>
@@ -4997,47 +4960,47 @@
         <w:spacing w:before="120" w:after="120"/>
         <w:ind w:hanging="9"/>
       </w:pPr>
-      <w:bookmarkStart w:id="21" w:name="h.z337ya" w:colFirst="0" w:colLast="0"/>
+      <w:bookmarkStart w:id="20" w:name="h.z337ya" w:colFirst="0" w:colLast="0"/>
+      <w:bookmarkEnd w:id="20"/>
+      <w:r>
+        <w:rPr>
+          <w:sz w:val="22"/>
+        </w:rPr>
+        <w:t>DESCRIPCIÓN DEL JUEGO</w:t>
+      </w:r>
+    </w:p>
+    <w:p>
+      <w:pPr>
+        <w:ind w:left="720"/>
+      </w:pPr>
+      <w:r>
+        <w:t xml:space="preserve">El juego considera una plataforma </w:t>
+      </w:r>
+      <w:r>
+        <w:t>multiusuario: c</w:t>
+      </w:r>
+      <w:r>
+        <w:t xml:space="preserve">on la finalidad de que los usuarios se comuniquen entre </w:t>
+      </w:r>
+      <w:r>
+        <w:t>sí</w:t>
+      </w:r>
+      <w:r>
+        <w:t xml:space="preserve">  a través de salas creadas y dentro de esas salas se contara con un chat interno,  los usuarios tendrán 5 niveles en el cual dependiendo del nivel que estén irán adquiriendo </w:t>
+      </w:r>
+      <w:r>
+        <w:t>más</w:t>
+      </w:r>
+      <w:r>
+        <w:t xml:space="preserve"> habilidades. </w:t>
+      </w:r>
+    </w:p>
+    <w:p>
+      <w:pPr>
+        <w:ind w:left="720"/>
+      </w:pPr>
+      <w:bookmarkStart w:id="21" w:name="h.3j2qqm3" w:colFirst="0" w:colLast="0"/>
       <w:bookmarkEnd w:id="21"/>
-      <w:r>
-        <w:rPr>
-          <w:sz w:val="22"/>
-        </w:rPr>
-        <w:t>DESCRIPCIÓN DEL JUEGO</w:t>
-      </w:r>
-    </w:p>
-    <w:p>
-      <w:pPr>
-        <w:ind w:left="720"/>
-      </w:pPr>
-      <w:r>
-        <w:t xml:space="preserve">El juego considera una plataforma </w:t>
-      </w:r>
-      <w:r>
-        <w:t>multiusuario: c</w:t>
-      </w:r>
-      <w:r>
-        <w:t xml:space="preserve">on la finalidad de que los usuarios se comuniquen entre </w:t>
-      </w:r>
-      <w:r>
-        <w:t>sí</w:t>
-      </w:r>
-      <w:r>
-        <w:t xml:space="preserve">  a través de salas creadas y dentro de esas salas se contara con un chat interno,  los usuarios tendrán 5 niveles en el cual dependiendo del nivel que estén irán adquiriendo </w:t>
-      </w:r>
-      <w:r>
-        <w:t>más</w:t>
-      </w:r>
-      <w:r>
-        <w:t xml:space="preserve"> habilidades. </w:t>
-      </w:r>
-    </w:p>
-    <w:p>
-      <w:pPr>
-        <w:ind w:left="720"/>
-      </w:pPr>
-      <w:bookmarkStart w:id="22" w:name="h.3j2qqm3" w:colFirst="0" w:colLast="0"/>
-      <w:bookmarkEnd w:id="22"/>
     </w:p>
     <w:p>
       <w:pPr>
@@ -5058,8 +5021,8 @@
         <w:ind w:hanging="9"/>
         <w:contextualSpacing/>
       </w:pPr>
-      <w:bookmarkStart w:id="23" w:name="h.1ci93xb" w:colFirst="0" w:colLast="0"/>
-      <w:bookmarkEnd w:id="23"/>
+      <w:bookmarkStart w:id="22" w:name="h.1ci93xb" w:colFirst="0" w:colLast="0"/>
+      <w:bookmarkEnd w:id="22"/>
       <w:r>
         <w:rPr>
           <w:sz w:val="22"/>
@@ -5243,15 +5206,69 @@
         <w:spacing w:line="360" w:lineRule="auto"/>
         <w:ind w:left="1440"/>
       </w:pPr>
+    </w:p>
+    <w:p>
+      <w:pPr>
+        <w:spacing w:line="360" w:lineRule="auto"/>
+        <w:ind w:left="720" w:firstLine="720"/>
+        <w:rPr>
+          <w:b/>
+        </w:rPr>
+      </w:pPr>
+    </w:p>
+    <w:p>
+      <w:pPr>
+        <w:spacing w:line="360" w:lineRule="auto"/>
+        <w:ind w:left="720" w:firstLine="720"/>
+        <w:rPr>
+          <w:b/>
+        </w:rPr>
+      </w:pPr>
+    </w:p>
+    <w:p>
+      <w:pPr>
+        <w:spacing w:line="360" w:lineRule="auto"/>
+        <w:ind w:left="720" w:firstLine="720"/>
+      </w:pPr>
+      <w:r>
+        <w:rPr>
+          <w:b/>
+        </w:rPr>
+        <w:t xml:space="preserve">Ingreso a </w:t>
+      </w:r>
+      <w:r>
+        <w:rPr>
+          <w:b/>
+        </w:rPr>
+        <w:t>salas:</w:t>
+      </w:r>
+      <w:r>
+        <w:t xml:space="preserve"> </w:t>
+      </w:r>
+    </w:p>
+    <w:p>
+      <w:pPr>
+        <w:spacing w:line="360" w:lineRule="auto"/>
+        <w:ind w:left="1440"/>
+      </w:pPr>
+      <w:r>
+        <w:t>Esta funcionalidad permite mostrar una lista de salas creadas en la cual el usuario puede unirse a ellas y jugar con los diferentes jugadores que estén en la sala</w:t>
+      </w:r>
+    </w:p>
+    <w:p>
+      <w:pPr>
+        <w:spacing w:line="360" w:lineRule="auto"/>
+        <w:ind w:left="1440"/>
+      </w:pPr>
       <w:r>
         <w:rPr>
           <w:noProof/>
         </w:rPr>
         <w:drawing>
-          <wp:inline distT="0" distB="0" distL="0" distR="0" wp14:anchorId="523BCF98" wp14:editId="5B97EDAF">
-            <wp:extent cx="2082166" cy="3291840"/>
-            <wp:effectExtent l="0" t="0" r="0" b="3810"/>
-            <wp:docPr id="13" name="Imagen 13"/>
+          <wp:inline distT="0" distB="0" distL="0" distR="0" wp14:anchorId="381A04F1" wp14:editId="4482AB6B">
+            <wp:extent cx="4910598" cy="1919680"/>
+            <wp:effectExtent l="0" t="0" r="4445" b="4445"/>
+            <wp:docPr id="10" name="Imagen 10"/>
             <wp:cNvGraphicFramePr>
               <a:graphicFrameLocks xmlns:a="http://schemas.openxmlformats.org/drawingml/2006/main" noChangeAspect="1"/>
             </wp:cNvGraphicFramePr>
@@ -5271,100 +5288,6 @@
                   <pic:spPr>
                     <a:xfrm>
                       <a:off x="0" y="0"/>
-                      <a:ext cx="2084119" cy="3294928"/>
-                    </a:xfrm>
-                    <a:prstGeom prst="rect">
-                      <a:avLst/>
-                    </a:prstGeom>
-                  </pic:spPr>
-                </pic:pic>
-              </a:graphicData>
-            </a:graphic>
-          </wp:inline>
-        </w:drawing>
-      </w:r>
-    </w:p>
-    <w:p>
-      <w:pPr>
-        <w:spacing w:line="360" w:lineRule="auto"/>
-        <w:ind w:left="720" w:firstLine="720"/>
-        <w:rPr>
-          <w:b/>
-        </w:rPr>
-      </w:pPr>
-    </w:p>
-    <w:p>
-      <w:pPr>
-        <w:spacing w:line="360" w:lineRule="auto"/>
-        <w:ind w:left="720" w:firstLine="720"/>
-        <w:rPr>
-          <w:b/>
-        </w:rPr>
-      </w:pPr>
-    </w:p>
-    <w:p>
-      <w:pPr>
-        <w:spacing w:line="360" w:lineRule="auto"/>
-        <w:ind w:left="720" w:firstLine="720"/>
-      </w:pPr>
-      <w:r>
-        <w:rPr>
-          <w:b/>
-        </w:rPr>
-        <w:t xml:space="preserve">Ingreso a </w:t>
-      </w:r>
-      <w:r>
-        <w:rPr>
-          <w:b/>
-        </w:rPr>
-        <w:t>salas:</w:t>
-      </w:r>
-      <w:r>
-        <w:t xml:space="preserve"> </w:t>
-      </w:r>
-    </w:p>
-    <w:p>
-      <w:pPr>
-        <w:spacing w:line="360" w:lineRule="auto"/>
-        <w:ind w:left="1440"/>
-      </w:pPr>
-      <w:r>
-        <w:t>Esta funcionalidad permite mostrar una lista de salas creadas en la cual el usuario puede unirse a ellas y jugar con los diferentes jugadores que estén en la sala</w:t>
-      </w:r>
-    </w:p>
-    <w:p>
-      <w:pPr>
-        <w:spacing w:line="360" w:lineRule="auto"/>
-        <w:ind w:left="1440"/>
-      </w:pPr>
-      <w:r>
-        <w:rPr>
-          <w:noProof/>
-        </w:rPr>
-        <w:drawing>
-          <wp:inline distT="0" distB="0" distL="0" distR="0" wp14:anchorId="381A04F1" wp14:editId="4482AB6B">
-            <wp:extent cx="4910598" cy="1919680"/>
-            <wp:effectExtent l="0" t="0" r="4445" b="4445"/>
-            <wp:docPr id="10" name="Imagen 10"/>
-            <wp:cNvGraphicFramePr>
-              <a:graphicFrameLocks xmlns:a="http://schemas.openxmlformats.org/drawingml/2006/main" noChangeAspect="1"/>
-            </wp:cNvGraphicFramePr>
-            <a:graphic xmlns:a="http://schemas.openxmlformats.org/drawingml/2006/main">
-              <a:graphicData uri="http://schemas.openxmlformats.org/drawingml/2006/picture">
-                <pic:pic xmlns:pic="http://schemas.openxmlformats.org/drawingml/2006/picture">
-                  <pic:nvPicPr>
-                    <pic:cNvPr id="0" name=""/>
-                    <pic:cNvPicPr/>
-                  </pic:nvPicPr>
-                  <pic:blipFill>
-                    <a:blip r:embed="rId11"/>
-                    <a:stretch>
-                      <a:fillRect/>
-                    </a:stretch>
-                  </pic:blipFill>
-                  <pic:spPr>
-                    <a:xfrm>
-                      <a:off x="0" y="0"/>
                       <a:ext cx="4921052" cy="1923767"/>
                     </a:xfrm>
                     <a:prstGeom prst="rect">
@@ -5433,10 +5356,18 @@
         <w:jc w:val="left"/>
       </w:pPr>
       <w:r>
-        <w:t>Una vez que este logu</w:t>
-      </w:r>
-      <w:r>
-        <w:t xml:space="preserve">eado el </w:t>
+        <w:t xml:space="preserve">Una vez que este </w:t>
+      </w:r>
+      <w:proofErr w:type="spellStart"/>
+      <w:r>
+        <w:t>logu</w:t>
+      </w:r>
+      <w:r>
+        <w:t>eado</w:t>
+      </w:r>
+      <w:proofErr w:type="spellEnd"/>
+      <w:r>
+        <w:t xml:space="preserve"> el </w:t>
       </w:r>
       <w:r>
         <w:t>usuario,</w:t>
@@ -5451,6 +5382,7 @@
         <w:jc w:val="left"/>
       </w:pPr>
       <w:r>
+        <w:lastRenderedPageBreak/>
         <w:tab/>
       </w:r>
       <w:r>
@@ -5476,7 +5408,7 @@
                     <pic:cNvPicPr/>
                   </pic:nvPicPr>
                   <pic:blipFill rotWithShape="1">
-                    <a:blip r:embed="rId12"/>
+                    <a:blip r:embed="rId11"/>
                     <a:srcRect t="40836"/>
                     <a:stretch/>
                   </pic:blipFill>
@@ -5528,11 +5460,19 @@
         <w:ind w:left="720" w:firstLine="720"/>
         <w:jc w:val="left"/>
       </w:pPr>
+      <w:proofErr w:type="spellStart"/>
       <w:r>
         <w:rPr>
           <w:b/>
         </w:rPr>
-        <w:t>Jugabilidad:</w:t>
+        <w:t>Jugabilidad</w:t>
+      </w:r>
+      <w:proofErr w:type="spellEnd"/>
+      <w:r>
+        <w:rPr>
+          <w:b/>
+        </w:rPr>
+        <w:t>:</w:t>
       </w:r>
       <w:r>
         <w:tab/>
@@ -5551,7 +5491,20 @@
         <w:t>Contará</w:t>
       </w:r>
       <w:r>
-        <w:t xml:space="preserve"> con 2 formas de elegir la jugabilidad :  La primera es la forma normal usando la barra espaciadora y usando las flechas del teclado para calcular el ángulo y disparar.</w:t>
+        <w:t xml:space="preserve"> con 2 formas de elegir la </w:t>
+      </w:r>
+      <w:proofErr w:type="spellStart"/>
+      <w:proofErr w:type="gramStart"/>
+      <w:r>
+        <w:t>jugabilidad</w:t>
+      </w:r>
+      <w:proofErr w:type="spellEnd"/>
+      <w:r>
+        <w:t xml:space="preserve"> :</w:t>
+      </w:r>
+      <w:proofErr w:type="gramEnd"/>
+      <w:r>
+        <w:t xml:space="preserve">  La primera es la forma normal usando la barra espaciadora y usando las flechas del teclado para calcular el ángulo y disparar.</w:t>
       </w:r>
     </w:p>
     <w:p>
@@ -5595,7 +5548,7 @@
                     <pic:cNvPicPr/>
                   </pic:nvPicPr>
                   <pic:blipFill>
-                    <a:blip r:embed="rId13"/>
+                    <a:blip r:embed="rId12"/>
                     <a:stretch>
                       <a:fillRect/>
                     </a:stretch>
@@ -5643,13 +5596,12 @@
         <w:spacing w:before="120" w:after="120"/>
         <w:ind w:hanging="9"/>
       </w:pPr>
-      <w:bookmarkStart w:id="24" w:name="h.4i7ojhp" w:colFirst="0" w:colLast="0"/>
-      <w:bookmarkEnd w:id="24"/>
+      <w:bookmarkStart w:id="23" w:name="h.4i7ojhp" w:colFirst="0" w:colLast="0"/>
+      <w:bookmarkEnd w:id="23"/>
       <w:r>
         <w:rPr>
           <w:sz w:val="22"/>
         </w:rPr>
-        <w:lastRenderedPageBreak/>
         <w:t xml:space="preserve">DENTRO DE ALCANCE </w:t>
       </w:r>
     </w:p>
@@ -5772,6 +5724,7 @@
               <w:jc w:val="left"/>
             </w:pPr>
             <w:r>
+              <w:lastRenderedPageBreak/>
               <w:t xml:space="preserve">Creación de solos </w:t>
             </w:r>
           </w:p>
@@ -5788,16 +5741,18 @@
               <w:spacing w:line="360" w:lineRule="auto"/>
               <w:jc w:val="left"/>
             </w:pPr>
+            <w:proofErr w:type="spellStart"/>
             <w:r>
               <w:t>Jugabilidad</w:t>
             </w:r>
+            <w:proofErr w:type="spellEnd"/>
           </w:p>
         </w:tc>
       </w:tr>
     </w:tbl>
     <w:p>
-      <w:bookmarkStart w:id="25" w:name="h.2xcytpi" w:colFirst="0" w:colLast="0"/>
-      <w:bookmarkEnd w:id="25"/>
+      <w:bookmarkStart w:id="24" w:name="h.2xcytpi" w:colFirst="0" w:colLast="0"/>
+      <w:bookmarkEnd w:id="24"/>
     </w:p>
     <w:p>
       <w:pPr>
@@ -5849,7 +5804,7 @@
                     <pic:cNvPicPr preferRelativeResize="0"/>
                   </pic:nvPicPr>
                   <pic:blipFill>
-                    <a:blip r:embed="rId14"/>
+                    <a:blip r:embed="rId13"/>
                     <a:srcRect/>
                     <a:stretch>
                       <a:fillRect/>
@@ -5886,8 +5841,8 @@
         <w:spacing w:before="120" w:after="120"/>
         <w:ind w:hanging="9"/>
       </w:pPr>
-      <w:bookmarkStart w:id="26" w:name="h.3whwml4" w:colFirst="0" w:colLast="0"/>
-      <w:bookmarkEnd w:id="26"/>
+      <w:bookmarkStart w:id="25" w:name="h.3whwml4" w:colFirst="0" w:colLast="0"/>
+      <w:bookmarkEnd w:id="25"/>
       <w:r>
         <w:rPr>
           <w:sz w:val="22"/>
@@ -6001,12 +5956,12 @@
       </w:tr>
     </w:tbl>
     <w:p>
-      <w:bookmarkStart w:id="27" w:name="h.5xkxq5fjyi9o" w:colFirst="0" w:colLast="0"/>
+      <w:bookmarkStart w:id="26" w:name="h.5xkxq5fjyi9o" w:colFirst="0" w:colLast="0"/>
+      <w:bookmarkEnd w:id="26"/>
+    </w:p>
+    <w:p>
+      <w:bookmarkStart w:id="27" w:name="h.2bn6wsx" w:colFirst="0" w:colLast="0"/>
       <w:bookmarkEnd w:id="27"/>
-    </w:p>
-    <w:p>
-      <w:bookmarkStart w:id="28" w:name="h.2bn6wsx" w:colFirst="0" w:colLast="0"/>
-      <w:bookmarkEnd w:id="28"/>
     </w:p>
     <w:p>
       <w:pPr>
@@ -6026,7 +5981,6 @@
         <w:rPr>
           <w:sz w:val="22"/>
         </w:rPr>
-        <w:lastRenderedPageBreak/>
         <w:t>SUPUESTOS</w:t>
       </w:r>
     </w:p>
@@ -6066,6 +6020,7 @@
               <w:spacing w:before="60" w:after="60"/>
               <w:jc w:val="center"/>
             </w:pPr>
+            <w:proofErr w:type="spellStart"/>
             <w:r>
               <w:rPr>
                 <w:b/>
@@ -6073,6 +6028,7 @@
               </w:rPr>
               <w:t>Item</w:t>
             </w:r>
+            <w:proofErr w:type="spellEnd"/>
           </w:p>
         </w:tc>
         <w:tc>
@@ -6211,12 +6167,12 @@
     </w:tbl>
     <w:p/>
     <w:p>
-      <w:bookmarkStart w:id="29" w:name="h.ywgdwwmwiuhh" w:colFirst="0" w:colLast="0"/>
+      <w:bookmarkStart w:id="28" w:name="h.ywgdwwmwiuhh" w:colFirst="0" w:colLast="0"/>
+      <w:bookmarkEnd w:id="28"/>
+    </w:p>
+    <w:p>
+      <w:bookmarkStart w:id="29" w:name="h.qsh70q" w:colFirst="0" w:colLast="0"/>
       <w:bookmarkEnd w:id="29"/>
-    </w:p>
-    <w:p>
-      <w:bookmarkStart w:id="30" w:name="h.qsh70q" w:colFirst="0" w:colLast="0"/>
-      <w:bookmarkEnd w:id="30"/>
     </w:p>
     <w:p>
       <w:pPr>
@@ -6235,6 +6191,7 @@
         <w:rPr>
           <w:sz w:val="22"/>
         </w:rPr>
+        <w:lastRenderedPageBreak/>
         <w:t>RESTRICCIONES</w:t>
       </w:r>
     </w:p>
@@ -6274,6 +6231,7 @@
               <w:spacing w:before="60" w:after="60"/>
               <w:jc w:val="center"/>
             </w:pPr>
+            <w:proofErr w:type="spellStart"/>
             <w:r>
               <w:rPr>
                 <w:b/>
@@ -6281,6 +6239,7 @@
               </w:rPr>
               <w:t>Item</w:t>
             </w:r>
+            <w:proofErr w:type="spellEnd"/>
           </w:p>
         </w:tc>
         <w:tc>
@@ -6370,7 +6329,11 @@
               <w:jc w:val="left"/>
             </w:pPr>
             <w:r>
-              <w:t>Realizar todo las funcionalidades  del sistema en el tiempo descrito.</w:t>
+              <w:t>Realizar todo las funcionalidades  del sistema en el tiempo descrito</w:t>
+            </w:r>
+            <w:proofErr w:type="gramStart"/>
+            <w:r>
+              <w:t>.</w:t>
             </w:r>
             <w:r>
               <w:rPr>
@@ -6378,23 +6341,24 @@
               </w:rPr>
               <w:t>.</w:t>
             </w:r>
+            <w:proofErr w:type="gramEnd"/>
           </w:p>
         </w:tc>
       </w:tr>
     </w:tbl>
     <w:p/>
     <w:p>
-      <w:bookmarkStart w:id="31" w:name="h.3as4poj" w:colFirst="0" w:colLast="0"/>
+      <w:bookmarkStart w:id="30" w:name="h.3as4poj" w:colFirst="0" w:colLast="0"/>
+      <w:bookmarkEnd w:id="30"/>
+    </w:p>
+    <w:p>
+      <w:r>
+        <w:br w:type="page"/>
+      </w:r>
+    </w:p>
+    <w:p>
+      <w:bookmarkStart w:id="31" w:name="h.1pxezwc" w:colFirst="0" w:colLast="0"/>
       <w:bookmarkEnd w:id="31"/>
-    </w:p>
-    <w:p>
-      <w:r>
-        <w:br w:type="page"/>
-      </w:r>
-    </w:p>
-    <w:p>
-      <w:bookmarkStart w:id="32" w:name="h.1pxezwc" w:colFirst="0" w:colLast="0"/>
-      <w:bookmarkEnd w:id="32"/>
     </w:p>
     <w:p>
       <w:pPr>
@@ -6415,8 +6379,8 @@
       </w:r>
     </w:p>
     <w:p>
-      <w:bookmarkStart w:id="33" w:name="h.49x2ik5" w:colFirst="0" w:colLast="0"/>
-      <w:bookmarkEnd w:id="33"/>
+      <w:bookmarkStart w:id="32" w:name="h.49x2ik5" w:colFirst="0" w:colLast="0"/>
+      <w:bookmarkEnd w:id="32"/>
     </w:p>
     <w:p>
       <w:pPr>
@@ -6624,7 +6588,7 @@
               <w:rPr>
                 <w:sz w:val="18"/>
               </w:rPr>
-              <w:t>24/05/2014</w:t>
+              <w:t>16/07/2015</w:t>
             </w:r>
           </w:p>
         </w:tc>
@@ -6642,7 +6606,13 @@
               <w:rPr>
                 <w:sz w:val="18"/>
               </w:rPr>
-              <w:t>100%</w:t>
+              <w:t>30</w:t>
+            </w:r>
+            <w:r>
+              <w:rPr>
+                <w:sz w:val="18"/>
+              </w:rPr>
+              <w:t>%</w:t>
             </w:r>
           </w:p>
         </w:tc>
@@ -6715,7 +6685,7 @@
               <w:rPr>
                 <w:sz w:val="18"/>
               </w:rPr>
-              <w:t>24/05/2014</w:t>
+              <w:t>16/07/2015</w:t>
             </w:r>
           </w:p>
         </w:tc>
@@ -6733,7 +6703,13 @@
               <w:rPr>
                 <w:sz w:val="18"/>
               </w:rPr>
-              <w:t>70%</w:t>
+              <w:t>2</w:t>
+            </w:r>
+            <w:r>
+              <w:rPr>
+                <w:sz w:val="18"/>
+              </w:rPr>
+              <w:t>0%</w:t>
             </w:r>
           </w:p>
         </w:tc>
@@ -6806,7 +6782,7 @@
               <w:rPr>
                 <w:sz w:val="18"/>
               </w:rPr>
-              <w:t>24/05/2014</w:t>
+              <w:t>16/07/2015</w:t>
             </w:r>
           </w:p>
         </w:tc>
@@ -6824,7 +6800,13 @@
               <w:rPr>
                 <w:sz w:val="18"/>
               </w:rPr>
-              <w:t>100%</w:t>
+              <w:t>3</w:t>
+            </w:r>
+            <w:r>
+              <w:rPr>
+                <w:sz w:val="18"/>
+              </w:rPr>
+              <w:t>0%</w:t>
             </w:r>
           </w:p>
         </w:tc>
@@ -6897,7 +6879,7 @@
               <w:rPr>
                 <w:sz w:val="18"/>
               </w:rPr>
-              <w:t>24/05/2014</w:t>
+              <w:t>16/07/2015</w:t>
             </w:r>
           </w:p>
         </w:tc>
@@ -6915,7 +6897,13 @@
               <w:rPr>
                 <w:sz w:val="18"/>
               </w:rPr>
-              <w:t>50%</w:t>
+              <w:t>2</w:t>
+            </w:r>
+            <w:r>
+              <w:rPr>
+                <w:sz w:val="18"/>
+              </w:rPr>
+              <w:t>0%</w:t>
             </w:r>
           </w:p>
         </w:tc>
@@ -6988,7 +6976,7 @@
               <w:rPr>
                 <w:sz w:val="18"/>
               </w:rPr>
-              <w:t>24/05/2014</w:t>
+              <w:t>16/07/2015</w:t>
             </w:r>
           </w:p>
         </w:tc>
@@ -7079,7 +7067,7 @@
               <w:rPr>
                 <w:sz w:val="18"/>
               </w:rPr>
-              <w:t>24/05/2014</w:t>
+              <w:t>16/07/2015</w:t>
             </w:r>
           </w:p>
         </w:tc>
@@ -7097,7 +7085,13 @@
               <w:rPr>
                 <w:sz w:val="18"/>
               </w:rPr>
-              <w:t>100%</w:t>
+              <w:t>50</w:t>
+            </w:r>
+            <w:r>
+              <w:rPr>
+                <w:sz w:val="18"/>
+              </w:rPr>
+              <w:t>%</w:t>
             </w:r>
           </w:p>
         </w:tc>
@@ -7170,7 +7164,7 @@
               <w:rPr>
                 <w:sz w:val="18"/>
               </w:rPr>
-              <w:t>24/05/2014</w:t>
+              <w:t>16/07/2015</w:t>
             </w:r>
           </w:p>
         </w:tc>
@@ -7188,15 +7182,21 @@
               <w:rPr>
                 <w:sz w:val="18"/>
               </w:rPr>
-              <w:t>40%</w:t>
+              <w:t>5</w:t>
+            </w:r>
+            <w:r>
+              <w:rPr>
+                <w:sz w:val="18"/>
+              </w:rPr>
+              <w:t>0%</w:t>
             </w:r>
           </w:p>
         </w:tc>
       </w:tr>
     </w:tbl>
     <w:p>
-      <w:bookmarkStart w:id="34" w:name="h.2p2csry" w:colFirst="0" w:colLast="0"/>
-      <w:bookmarkEnd w:id="34"/>
+      <w:bookmarkStart w:id="33" w:name="h.2p2csry" w:colFirst="0" w:colLast="0"/>
+      <w:bookmarkEnd w:id="33"/>
     </w:p>
     <w:p>
       <w:pPr>
@@ -7347,12 +7347,28 @@
           </w:p>
           <w:p>
             <w:r>
-              <w:t>*Procesador Intel Core™ i5-3317U</w:t>
-            </w:r>
-          </w:p>
-          <w:p>
-            <w:r>
-              <w:t>*Pantalla diagonal de (14’’) True Vision HD</w:t>
+              <w:t xml:space="preserve">*Procesador Intel </w:t>
+            </w:r>
+            <w:proofErr w:type="spellStart"/>
+            <w:r>
+              <w:t>Core</w:t>
+            </w:r>
+            <w:proofErr w:type="spellEnd"/>
+            <w:r>
+              <w:t>™ i5-3317U</w:t>
+            </w:r>
+          </w:p>
+          <w:p>
+            <w:r>
+              <w:t xml:space="preserve">*Pantalla diagonal de (14’’) True </w:t>
+            </w:r>
+            <w:proofErr w:type="spellStart"/>
+            <w:r>
+              <w:t>Vision</w:t>
+            </w:r>
+            <w:proofErr w:type="spellEnd"/>
+            <w:r>
+              <w:t xml:space="preserve"> HD</w:t>
             </w:r>
           </w:p>
         </w:tc>
@@ -7444,12 +7460,28 @@
           </w:tcPr>
           <w:p>
             <w:r>
-              <w:t>Computadora portátil (Toshiba Satellite, RAM 4GB, Disco duro de 500GB, Windows 7</w:t>
-            </w:r>
-          </w:p>
-          <w:p>
-            <w:r>
-              <w:t>*Procesador Intel Core™ i3-2370M</w:t>
+              <w:t xml:space="preserve">Computadora portátil (Toshiba </w:t>
+            </w:r>
+            <w:proofErr w:type="spellStart"/>
+            <w:r>
+              <w:t>Satellite</w:t>
+            </w:r>
+            <w:proofErr w:type="spellEnd"/>
+            <w:r>
+              <w:t>, RAM 4GB, Disco duro de 500GB, Windows 7</w:t>
+            </w:r>
+          </w:p>
+          <w:p>
+            <w:r>
+              <w:t xml:space="preserve">*Procesador Intel </w:t>
+            </w:r>
+            <w:proofErr w:type="spellStart"/>
+            <w:r>
+              <w:t>Core</w:t>
+            </w:r>
+            <w:proofErr w:type="spellEnd"/>
+            <w:r>
+              <w:t>™ i3-2370M</w:t>
             </w:r>
           </w:p>
           <w:p>
@@ -7518,7 +7550,15 @@
           </w:p>
           <w:p>
             <w:r>
-              <w:t>*Procesador Intel Core™ i3-2370M</w:t>
+              <w:t xml:space="preserve">*Procesador Intel </w:t>
+            </w:r>
+            <w:proofErr w:type="spellStart"/>
+            <w:r>
+              <w:t>Core</w:t>
+            </w:r>
+            <w:proofErr w:type="spellEnd"/>
+            <w:r>
+              <w:t>™ i3-2370M</w:t>
             </w:r>
           </w:p>
           <w:p>
@@ -7581,12 +7621,25 @@
           </w:tcPr>
           <w:p>
             <w:r>
-              <w:t>Computadora portátil (Gateway, RAM 3GB, Disco duro de 320GB, Linux mint</w:t>
-            </w:r>
-          </w:p>
-          <w:p>
-            <w:r>
-              <w:t>*Procesador Intel Core™ i5</w:t>
+              <w:t xml:space="preserve">Computadora portátil (Gateway, RAM 3GB, Disco duro de 320GB, Linux </w:t>
+            </w:r>
+            <w:proofErr w:type="spellStart"/>
+            <w:r>
+              <w:t>mint</w:t>
+            </w:r>
+            <w:proofErr w:type="spellEnd"/>
+          </w:p>
+          <w:p>
+            <w:r>
+              <w:t xml:space="preserve">*Procesador Intel </w:t>
+            </w:r>
+            <w:proofErr w:type="spellStart"/>
+            <w:r>
+              <w:t>Core</w:t>
+            </w:r>
+            <w:proofErr w:type="spellEnd"/>
+            <w:r>
+              <w:t>™ i5</w:t>
             </w:r>
           </w:p>
           <w:p>
@@ -7700,8 +7753,8 @@
     </w:tbl>
     <w:p/>
     <w:p>
-      <w:bookmarkStart w:id="35" w:name="h.147n2zr" w:colFirst="0" w:colLast="0"/>
-      <w:bookmarkEnd w:id="35"/>
+      <w:bookmarkStart w:id="34" w:name="h.147n2zr" w:colFirst="0" w:colLast="0"/>
+      <w:bookmarkEnd w:id="34"/>
     </w:p>
     <w:p>
       <w:pPr>
@@ -7905,8 +7958,8 @@
         <w:keepNext/>
         <w:spacing w:before="120" w:after="120"/>
       </w:pPr>
-      <w:bookmarkStart w:id="36" w:name="h.23ckvvd" w:colFirst="0" w:colLast="0"/>
-      <w:bookmarkEnd w:id="36"/>
+      <w:bookmarkStart w:id="35" w:name="h.23ckvvd" w:colFirst="0" w:colLast="0"/>
+      <w:bookmarkEnd w:id="35"/>
     </w:p>
     <w:p>
       <w:pPr>
@@ -8203,9 +8256,11 @@
             <w:tcW w:w="3555" w:type="dxa"/>
           </w:tcPr>
           <w:p>
+            <w:proofErr w:type="spellStart"/>
             <w:r>
               <w:t>GitHub.Inc</w:t>
             </w:r>
+            <w:proofErr w:type="spellEnd"/>
           </w:p>
         </w:tc>
         <w:tc>
@@ -8255,8 +8310,13 @@
             <w:tcW w:w="3555" w:type="dxa"/>
           </w:tcPr>
           <w:p>
-            <w:r>
-              <w:t xml:space="preserve">Photoshop online </w:t>
+            <w:proofErr w:type="spellStart"/>
+            <w:r>
+              <w:t>Photoshop</w:t>
+            </w:r>
+            <w:proofErr w:type="spellEnd"/>
+            <w:r>
+              <w:t xml:space="preserve"> online </w:t>
             </w:r>
           </w:p>
         </w:tc>
@@ -8296,8 +8356,8 @@
     </w:p>
     <w:p/>
     <w:p>
-      <w:bookmarkStart w:id="37" w:name="h.32hioqz" w:colFirst="0" w:colLast="0"/>
-      <w:bookmarkEnd w:id="37"/>
+      <w:bookmarkStart w:id="36" w:name="h.32hioqz" w:colFirst="0" w:colLast="0"/>
+      <w:bookmarkEnd w:id="36"/>
     </w:p>
     <w:p>
       <w:pPr>
@@ -8563,17 +8623,17 @@
       <w:pPr>
         <w:ind w:left="1260"/>
       </w:pPr>
-      <w:bookmarkStart w:id="38" w:name="h.41mghml" w:colFirst="0" w:colLast="0"/>
+      <w:bookmarkStart w:id="37" w:name="h.41mghml" w:colFirst="0" w:colLast="0"/>
+      <w:bookmarkEnd w:id="37"/>
+    </w:p>
+    <w:p>
+      <w:r>
+        <w:br w:type="page"/>
+      </w:r>
+    </w:p>
+    <w:p>
+      <w:bookmarkStart w:id="38" w:name="h.2grqrue" w:colFirst="0" w:colLast="0"/>
       <w:bookmarkEnd w:id="38"/>
-    </w:p>
-    <w:p>
-      <w:r>
-        <w:br w:type="page"/>
-      </w:r>
-    </w:p>
-    <w:p>
-      <w:bookmarkStart w:id="39" w:name="h.2grqrue" w:colFirst="0" w:colLast="0"/>
-      <w:bookmarkEnd w:id="39"/>
     </w:p>
     <w:p>
       <w:pPr>
@@ -8594,8 +8654,8 @@
       </w:r>
     </w:p>
     <w:p>
-      <w:bookmarkStart w:id="40" w:name="h.vx1227" w:colFirst="0" w:colLast="0"/>
-      <w:bookmarkEnd w:id="40"/>
+      <w:bookmarkStart w:id="39" w:name="h.vx1227" w:colFirst="0" w:colLast="0"/>
+      <w:bookmarkEnd w:id="39"/>
     </w:p>
     <w:p>
       <w:pPr>
@@ -8690,7 +8750,7 @@
             <wp:cNvGraphicFramePr/>
             <a:graphic xmlns:a="http://schemas.openxmlformats.org/drawingml/2006/main">
               <a:graphicData uri="http://schemas.openxmlformats.org/drawingml/2006/diagram">
-                <dgm:relIds xmlns:dgm="http://schemas.openxmlformats.org/drawingml/2006/diagram" xmlns:r="http://schemas.openxmlformats.org/officeDocument/2006/relationships" r:dm="rId15" r:lo="rId16" r:qs="rId17" r:cs="rId18"/>
+                <dgm:relIds xmlns:dgm="http://schemas.openxmlformats.org/drawingml/2006/diagram" xmlns:r="http://schemas.openxmlformats.org/officeDocument/2006/relationships" r:dm="rId14" r:lo="rId15" r:qs="rId16" r:cs="rId17"/>
               </a:graphicData>
             </a:graphic>
           </wp:inline>
@@ -8780,8 +8840,8 @@
         <w:spacing w:before="60" w:after="60"/>
         <w:ind w:left="567"/>
       </w:pPr>
-      <w:bookmarkStart w:id="41" w:name="h.3fwokq0" w:colFirst="0" w:colLast="0"/>
-      <w:bookmarkEnd w:id="41"/>
+      <w:bookmarkStart w:id="40" w:name="h.3fwokq0" w:colFirst="0" w:colLast="0"/>
+      <w:bookmarkEnd w:id="40"/>
     </w:p>
     <w:p>
       <w:pPr>
@@ -9088,8 +9148,8 @@
         <w:spacing w:before="60" w:after="60"/>
         <w:ind w:left="567"/>
       </w:pPr>
-      <w:bookmarkStart w:id="42" w:name="h.1v1yuxt" w:colFirst="0" w:colLast="0"/>
-      <w:bookmarkEnd w:id="42"/>
+      <w:bookmarkStart w:id="41" w:name="h.1v1yuxt" w:colFirst="0" w:colLast="0"/>
+      <w:bookmarkEnd w:id="41"/>
     </w:p>
     <w:p>
       <w:pPr>
@@ -9436,8 +9496,8 @@
       </w:tr>
     </w:tbl>
     <w:p>
-      <w:bookmarkStart w:id="43" w:name="h.4f1mdlm" w:colFirst="0" w:colLast="0"/>
-      <w:bookmarkEnd w:id="43"/>
+      <w:bookmarkStart w:id="42" w:name="h.4f1mdlm" w:colFirst="0" w:colLast="0"/>
+      <w:bookmarkEnd w:id="42"/>
     </w:p>
     <w:p>
       <w:pPr>
@@ -9841,8 +9901,8 @@
         <w:spacing w:before="120" w:after="120"/>
         <w:ind w:hanging="720"/>
       </w:pPr>
-      <w:bookmarkStart w:id="44" w:name="h.2u6wntf" w:colFirst="0" w:colLast="0"/>
-      <w:bookmarkEnd w:id="44"/>
+      <w:bookmarkStart w:id="43" w:name="h.2u6wntf" w:colFirst="0" w:colLast="0"/>
+      <w:bookmarkEnd w:id="43"/>
       <w:r>
         <w:rPr>
           <w:b/>
@@ -10226,8 +10286,8 @@
         <w:spacing w:before="120" w:after="120"/>
         <w:ind w:hanging="720"/>
       </w:pPr>
-      <w:bookmarkStart w:id="45" w:name="h.19c6y18" w:colFirst="0" w:colLast="0"/>
-      <w:bookmarkEnd w:id="45"/>
+      <w:bookmarkStart w:id="44" w:name="h.19c6y18" w:colFirst="0" w:colLast="0"/>
+      <w:bookmarkEnd w:id="44"/>
       <w:r>
         <w:rPr>
           <w:b/>
@@ -10682,8 +10742,8 @@
         <w:spacing w:before="120" w:after="120"/>
         <w:ind w:hanging="720"/>
       </w:pPr>
-      <w:bookmarkStart w:id="46" w:name="h.3tbugp1" w:colFirst="0" w:colLast="0"/>
-      <w:bookmarkEnd w:id="46"/>
+      <w:bookmarkStart w:id="45" w:name="h.3tbugp1" w:colFirst="0" w:colLast="0"/>
+      <w:bookmarkEnd w:id="45"/>
       <w:r>
         <w:rPr>
           <w:b/>
@@ -11136,8 +11196,8 @@
     <w:p/>
     <w:p/>
     <w:p>
-      <w:bookmarkStart w:id="47" w:name="h.28h4qwu" w:colFirst="0" w:colLast="0"/>
-      <w:bookmarkEnd w:id="47"/>
+      <w:bookmarkStart w:id="46" w:name="h.28h4qwu" w:colFirst="0" w:colLast="0"/>
+      <w:bookmarkEnd w:id="46"/>
     </w:p>
     <w:p>
       <w:pPr>
@@ -11215,7 +11275,7 @@
                     <pic:cNvPicPr preferRelativeResize="0"/>
                   </pic:nvPicPr>
                   <pic:blipFill>
-                    <a:blip r:embed="rId20"/>
+                    <a:blip r:embed="rId19"/>
                     <a:srcRect/>
                     <a:stretch>
                       <a:fillRect/>
@@ -11320,7 +11380,7 @@
                     <pic:cNvPicPr preferRelativeResize="0"/>
                   </pic:nvPicPr>
                   <pic:blipFill>
-                    <a:blip r:embed="rId21"/>
+                    <a:blip r:embed="rId20"/>
                     <a:srcRect/>
                     <a:stretch>
                       <a:fillRect/>
@@ -11358,8 +11418,8 @@
       </w:r>
     </w:p>
     <w:p>
-      <w:bookmarkStart w:id="48" w:name="h.nmf14n" w:colFirst="0" w:colLast="0"/>
-      <w:bookmarkEnd w:id="48"/>
+      <w:bookmarkStart w:id="47" w:name="h.nmf14n" w:colFirst="0" w:colLast="0"/>
+      <w:bookmarkEnd w:id="47"/>
     </w:p>
     <w:p>
       <w:pPr>
@@ -13076,18 +13136,18 @@
         <w:spacing w:before="120" w:after="120"/>
         <w:ind w:hanging="576"/>
       </w:pPr>
-      <w:bookmarkStart w:id="49" w:name="h.37m2jsg" w:colFirst="0" w:colLast="0"/>
+      <w:bookmarkStart w:id="48" w:name="h.37m2jsg" w:colFirst="0" w:colLast="0"/>
+      <w:bookmarkEnd w:id="48"/>
+      <w:r>
+        <w:rPr>
+          <w:sz w:val="22"/>
+        </w:rPr>
+        <w:t>LISTA DE PROCESOS UTILIZADOS Y GUÍAS DE ADECUACIÓN</w:t>
+      </w:r>
+    </w:p>
+    <w:p>
+      <w:bookmarkStart w:id="49" w:name="h.1mrcu09" w:colFirst="0" w:colLast="0"/>
       <w:bookmarkEnd w:id="49"/>
-      <w:r>
-        <w:rPr>
-          <w:sz w:val="22"/>
-        </w:rPr>
-        <w:t>LISTA DE PROCESOS UTILIZADOS Y GUÍAS DE ADECUACIÓN</w:t>
-      </w:r>
-    </w:p>
-    <w:p>
-      <w:bookmarkStart w:id="50" w:name="h.1mrcu09" w:colFirst="0" w:colLast="0"/>
-      <w:bookmarkEnd w:id="50"/>
     </w:p>
     <w:tbl>
       <w:tblPr>
@@ -13969,17 +14029,17 @@
     <w:p/>
     <w:p/>
     <w:p>
-      <w:bookmarkStart w:id="51" w:name="h.46r0co2" w:colFirst="0" w:colLast="0"/>
+      <w:bookmarkStart w:id="50" w:name="h.46r0co2" w:colFirst="0" w:colLast="0"/>
+      <w:bookmarkEnd w:id="50"/>
+    </w:p>
+    <w:p>
+      <w:r>
+        <w:br w:type="page"/>
+      </w:r>
+    </w:p>
+    <w:p>
+      <w:bookmarkStart w:id="51" w:name="h.2lwamvv" w:colFirst="0" w:colLast="0"/>
       <w:bookmarkEnd w:id="51"/>
-    </w:p>
-    <w:p>
-      <w:r>
-        <w:br w:type="page"/>
-      </w:r>
-    </w:p>
-    <w:p>
-      <w:bookmarkStart w:id="52" w:name="h.2lwamvv" w:colFirst="0" w:colLast="0"/>
-      <w:bookmarkEnd w:id="52"/>
     </w:p>
     <w:p>
       <w:pPr>
@@ -14009,8 +14069,8 @@
         <w:spacing w:before="120" w:after="120"/>
         <w:ind w:hanging="576"/>
       </w:pPr>
-      <w:bookmarkStart w:id="53" w:name="h.111kx3o" w:colFirst="0" w:colLast="0"/>
-      <w:bookmarkEnd w:id="53"/>
+      <w:bookmarkStart w:id="52" w:name="h.111kx3o" w:colFirst="0" w:colLast="0"/>
+      <w:bookmarkEnd w:id="52"/>
       <w:r>
         <w:rPr>
           <w:sz w:val="22"/>
@@ -14041,7 +14101,7 @@
                     <pic:cNvPicPr preferRelativeResize="0"/>
                   </pic:nvPicPr>
                   <pic:blipFill>
-                    <a:blip r:embed="rId22"/>
+                    <a:blip r:embed="rId21"/>
                     <a:srcRect/>
                     <a:stretch>
                       <a:fillRect/>
@@ -14077,8 +14137,8 @@
         </w:tabs>
         <w:ind w:left="1080"/>
       </w:pPr>
-      <w:bookmarkStart w:id="54" w:name="h.3l18frh" w:colFirst="0" w:colLast="0"/>
-      <w:bookmarkEnd w:id="54"/>
+      <w:bookmarkStart w:id="53" w:name="h.3l18frh" w:colFirst="0" w:colLast="0"/>
+      <w:bookmarkEnd w:id="53"/>
     </w:p>
     <w:p>
       <w:pPr>
@@ -14259,8 +14319,8 @@
       </w:tr>
     </w:tbl>
     <w:p>
-      <w:bookmarkStart w:id="55" w:name="h.206ipza" w:colFirst="0" w:colLast="0"/>
-      <w:bookmarkEnd w:id="55"/>
+      <w:bookmarkStart w:id="54" w:name="h.206ipza" w:colFirst="0" w:colLast="0"/>
+      <w:bookmarkEnd w:id="54"/>
     </w:p>
     <w:p>
       <w:pPr>
@@ -14433,8 +14493,8 @@
     </w:tbl>
     <w:p/>
     <w:p>
-      <w:bookmarkStart w:id="56" w:name="h.4k668n3" w:colFirst="0" w:colLast="0"/>
-      <w:bookmarkEnd w:id="56"/>
+      <w:bookmarkStart w:id="55" w:name="h.4k668n3" w:colFirst="0" w:colLast="0"/>
+      <w:bookmarkEnd w:id="55"/>
     </w:p>
     <w:p>
       <w:pPr>
@@ -14560,8 +14620,8 @@
       </w:tr>
     </w:tbl>
     <w:p>
-      <w:bookmarkStart w:id="57" w:name="h.2zbgiuw" w:colFirst="0" w:colLast="0"/>
-      <w:bookmarkEnd w:id="57"/>
+      <w:bookmarkStart w:id="56" w:name="h.2zbgiuw" w:colFirst="0" w:colLast="0"/>
+      <w:bookmarkEnd w:id="56"/>
     </w:p>
     <w:p>
       <w:pPr>
@@ -14697,8 +14757,8 @@
       </w:tr>
     </w:tbl>
     <w:p>
-      <w:bookmarkStart w:id="58" w:name="h.1egqt2p" w:colFirst="0" w:colLast="0"/>
-      <w:bookmarkEnd w:id="58"/>
+      <w:bookmarkStart w:id="57" w:name="h.1egqt2p" w:colFirst="0" w:colLast="0"/>
+      <w:bookmarkEnd w:id="57"/>
     </w:p>
     <w:p>
       <w:pPr>
@@ -14731,8 +14791,8 @@
       <w:pPr>
         <w:ind w:left="432"/>
       </w:pPr>
-      <w:bookmarkStart w:id="59" w:name="h.3ygebqi" w:colFirst="0" w:colLast="0"/>
-      <w:bookmarkEnd w:id="59"/>
+      <w:bookmarkStart w:id="58" w:name="h.3ygebqi" w:colFirst="0" w:colLast="0"/>
+      <w:bookmarkEnd w:id="58"/>
     </w:p>
     <w:p>
       <w:pPr>
@@ -14835,7 +14895,23 @@
                 <w:b/>
                 <w:sz w:val="16"/>
               </w:rPr>
-              <w:t>Proyecto de Deilvery Online</w:t>
+              <w:t xml:space="preserve">Proyecto de </w:t>
+            </w:r>
+            <w:proofErr w:type="spellStart"/>
+            <w:r>
+              <w:rPr>
+                <w:b/>
+                <w:sz w:val="16"/>
+              </w:rPr>
+              <w:t>Deilvery</w:t>
+            </w:r>
+            <w:proofErr w:type="spellEnd"/>
+            <w:r>
+              <w:rPr>
+                <w:b/>
+                <w:sz w:val="16"/>
+              </w:rPr>
+              <w:t xml:space="preserve"> Online</w:t>
             </w:r>
           </w:p>
         </w:tc>
@@ -15033,7 +15109,25 @@
                 <w:sz w:val="16"/>
                 <w:lang w:val="en-US"/>
               </w:rPr>
-              <w:t xml:space="preserve">       Software Sistema de Delivery Online</w:t>
+              <w:t xml:space="preserve">       Software </w:t>
+            </w:r>
+            <w:proofErr w:type="spellStart"/>
+            <w:r>
+              <w:rPr>
+                <w:b/>
+                <w:sz w:val="16"/>
+                <w:lang w:val="en-US"/>
+              </w:rPr>
+              <w:t>Sistema</w:t>
+            </w:r>
+            <w:proofErr w:type="spellEnd"/>
+            <w:r>
+              <w:rPr>
+                <w:b/>
+                <w:sz w:val="16"/>
+                <w:lang w:val="en-US"/>
+              </w:rPr>
+              <w:t xml:space="preserve"> de Delivery Online</w:t>
             </w:r>
           </w:p>
         </w:tc>
@@ -15227,8 +15321,8 @@
       <w:pPr>
         <w:ind w:left="1260"/>
       </w:pPr>
-      <w:bookmarkStart w:id="60" w:name="h.2dlolyb" w:colFirst="0" w:colLast="0"/>
-      <w:bookmarkEnd w:id="60"/>
+      <w:bookmarkStart w:id="59" w:name="h.2dlolyb" w:colFirst="0" w:colLast="0"/>
+      <w:bookmarkEnd w:id="59"/>
     </w:p>
     <w:p>
       <w:pPr>
@@ -15240,8 +15334,8 @@
         <w:spacing w:before="120" w:after="120"/>
         <w:ind w:hanging="432"/>
       </w:pPr>
-      <w:bookmarkStart w:id="61" w:name="h.sqyw64" w:colFirst="0" w:colLast="0"/>
-      <w:bookmarkEnd w:id="61"/>
+      <w:bookmarkStart w:id="60" w:name="h.sqyw64" w:colFirst="0" w:colLast="0"/>
+      <w:bookmarkEnd w:id="60"/>
       <w:r>
         <w:rPr>
           <w:b/>
@@ -15837,8 +15931,8 @@
       <w:pPr>
         <w:ind w:left="576"/>
       </w:pPr>
-      <w:bookmarkStart w:id="62" w:name="h.3cqmetx" w:colFirst="0" w:colLast="0"/>
-      <w:bookmarkEnd w:id="62"/>
+      <w:bookmarkStart w:id="61" w:name="h.3cqmetx" w:colFirst="0" w:colLast="0"/>
+      <w:bookmarkEnd w:id="61"/>
     </w:p>
     <w:p>
       <w:pPr>
@@ -15874,8 +15968,8 @@
         <w:spacing w:before="60" w:after="60"/>
         <w:ind w:left="576"/>
       </w:pPr>
-      <w:bookmarkStart w:id="63" w:name="h.1rvwp1q" w:colFirst="0" w:colLast="0"/>
-      <w:bookmarkEnd w:id="63"/>
+      <w:bookmarkStart w:id="62" w:name="h.1rvwp1q" w:colFirst="0" w:colLast="0"/>
+      <w:bookmarkEnd w:id="62"/>
     </w:p>
     <w:p>
       <w:pPr>
@@ -16062,15 +16156,23 @@
               <w:jc w:val="center"/>
             </w:pPr>
             <w:r>
-              <w:t xml:space="preserve">El Auditiorio </w:t>
+              <w:t xml:space="preserve">El </w:t>
+            </w:r>
+            <w:proofErr w:type="spellStart"/>
+            <w:r>
+              <w:t>Auditiorio</w:t>
+            </w:r>
+            <w:proofErr w:type="spellEnd"/>
+            <w:r>
+              <w:t xml:space="preserve"> </w:t>
             </w:r>
           </w:p>
         </w:tc>
       </w:tr>
     </w:tbl>
     <w:p>
-      <w:bookmarkStart w:id="64" w:name="h.4bvk7pj" w:colFirst="0" w:colLast="0"/>
-      <w:bookmarkEnd w:id="64"/>
+      <w:bookmarkStart w:id="63" w:name="h.4bvk7pj" w:colFirst="0" w:colLast="0"/>
+      <w:bookmarkEnd w:id="63"/>
     </w:p>
     <w:p>
       <w:pPr>
@@ -16290,16 +16392,9 @@
                 <w:sz w:val="21"/>
                 <w:highlight w:val="white"/>
               </w:rPr>
-              <w:t>Bryan Chavez</w:t>
-            </w:r>
-            <w:r>
-              <w:rPr>
-                <w:rFonts w:ascii="Helvetica Neue" w:eastAsia="Helvetica Neue" w:hAnsi="Helvetica Neue" w:cs="Helvetica Neue"/>
-                <w:color w:val="141823"/>
-                <w:sz w:val="21"/>
-              </w:rPr>
-              <w:br/>
-            </w:r>
+              <w:t xml:space="preserve">Bryan </w:t>
+            </w:r>
+            <w:proofErr w:type="spellStart"/>
             <w:r>
               <w:rPr>
                 <w:rFonts w:ascii="Helvetica Neue" w:eastAsia="Helvetica Neue" w:hAnsi="Helvetica Neue" w:cs="Helvetica Neue"/>
@@ -16307,61 +16402,17 @@
                 <w:sz w:val="21"/>
                 <w:highlight w:val="white"/>
               </w:rPr>
-              <w:t>Julio Mitac</w:t>
-            </w:r>
-          </w:p>
-        </w:tc>
-        <w:tc>
-          <w:tcPr>
-            <w:tcW w:w="2258" w:type="dxa"/>
-            <w:vAlign w:val="center"/>
-          </w:tcPr>
-          <w:p>
-            <w:pPr>
-              <w:jc w:val="center"/>
-            </w:pPr>
-            <w:r>
-              <w:t>Interdiarias</w:t>
-            </w:r>
-          </w:p>
-        </w:tc>
-      </w:tr>
-      <w:tr>
-        <w:tc>
-          <w:tcPr>
-            <w:tcW w:w="2203" w:type="dxa"/>
-            <w:vAlign w:val="center"/>
-          </w:tcPr>
-          <w:p>
-            <w:pPr>
-              <w:jc w:val="center"/>
-            </w:pPr>
-            <w:r>
-              <w:t>Reuniones Externas</w:t>
-            </w:r>
-          </w:p>
-        </w:tc>
-        <w:tc>
-          <w:tcPr>
-            <w:tcW w:w="2222" w:type="dxa"/>
-          </w:tcPr>
-          <w:p>
-            <w:pPr>
-              <w:spacing w:line="360" w:lineRule="auto"/>
-            </w:pPr>
-            <w:r>
-              <w:t>Evaluar la aceptación de los entregables</w:t>
-            </w:r>
-          </w:p>
-        </w:tc>
-        <w:tc>
-          <w:tcPr>
-            <w:tcW w:w="2245" w:type="dxa"/>
-          </w:tcPr>
-          <w:p>
-            <w:pPr>
-              <w:jc w:val="left"/>
-            </w:pPr>
+              <w:t>Chavez</w:t>
+            </w:r>
+            <w:proofErr w:type="spellEnd"/>
+            <w:r>
+              <w:rPr>
+                <w:rFonts w:ascii="Helvetica Neue" w:eastAsia="Helvetica Neue" w:hAnsi="Helvetica Neue" w:cs="Helvetica Neue"/>
+                <w:color w:val="141823"/>
+                <w:sz w:val="21"/>
+              </w:rPr>
+              <w:br/>
+            </w:r>
             <w:r>
               <w:rPr>
                 <w:rFonts w:ascii="Helvetica Neue" w:eastAsia="Helvetica Neue" w:hAnsi="Helvetica Neue" w:cs="Helvetica Neue"/>
@@ -16369,16 +16420,9 @@
                 <w:sz w:val="21"/>
                 <w:highlight w:val="white"/>
               </w:rPr>
-              <w:t>Billy Caballero</w:t>
-            </w:r>
-            <w:r>
-              <w:rPr>
-                <w:rFonts w:ascii="Helvetica Neue" w:eastAsia="Helvetica Neue" w:hAnsi="Helvetica Neue" w:cs="Helvetica Neue"/>
-                <w:color w:val="141823"/>
-                <w:sz w:val="21"/>
-              </w:rPr>
-              <w:br/>
-            </w:r>
+              <w:t xml:space="preserve">Julio </w:t>
+            </w:r>
+            <w:proofErr w:type="spellStart"/>
             <w:r>
               <w:rPr>
                 <w:rFonts w:ascii="Helvetica Neue" w:eastAsia="Helvetica Neue" w:hAnsi="Helvetica Neue" w:cs="Helvetica Neue"/>
@@ -16386,24 +16430,64 @@
                 <w:sz w:val="21"/>
                 <w:highlight w:val="white"/>
               </w:rPr>
-              <w:t xml:space="preserve">Christian </w:t>
-            </w:r>
-            <w:r>
-              <w:rPr>
-                <w:rFonts w:ascii="Helvetica Neue" w:eastAsia="Helvetica Neue" w:hAnsi="Helvetica Neue" w:cs="Helvetica Neue"/>
-                <w:color w:val="141823"/>
-                <w:sz w:val="21"/>
-              </w:rPr>
-              <w:t>Tamayo</w:t>
-            </w:r>
-            <w:r>
-              <w:rPr>
-                <w:rFonts w:ascii="Helvetica Neue" w:eastAsia="Helvetica Neue" w:hAnsi="Helvetica Neue" w:cs="Helvetica Neue"/>
-                <w:color w:val="141823"/>
-                <w:sz w:val="21"/>
-              </w:rPr>
-              <w:br/>
-            </w:r>
+              <w:t>Mitac</w:t>
+            </w:r>
+            <w:proofErr w:type="spellEnd"/>
+          </w:p>
+        </w:tc>
+        <w:tc>
+          <w:tcPr>
+            <w:tcW w:w="2258" w:type="dxa"/>
+            <w:vAlign w:val="center"/>
+          </w:tcPr>
+          <w:p>
+            <w:pPr>
+              <w:jc w:val="center"/>
+            </w:pPr>
+            <w:proofErr w:type="spellStart"/>
+            <w:r>
+              <w:t>Interdiarias</w:t>
+            </w:r>
+            <w:proofErr w:type="spellEnd"/>
+          </w:p>
+        </w:tc>
+      </w:tr>
+      <w:tr>
+        <w:tc>
+          <w:tcPr>
+            <w:tcW w:w="2203" w:type="dxa"/>
+            <w:vAlign w:val="center"/>
+          </w:tcPr>
+          <w:p>
+            <w:pPr>
+              <w:jc w:val="center"/>
+            </w:pPr>
+            <w:r>
+              <w:t>Reuniones Externas</w:t>
+            </w:r>
+          </w:p>
+        </w:tc>
+        <w:tc>
+          <w:tcPr>
+            <w:tcW w:w="2222" w:type="dxa"/>
+          </w:tcPr>
+          <w:p>
+            <w:pPr>
+              <w:spacing w:line="360" w:lineRule="auto"/>
+            </w:pPr>
+            <w:r>
+              <w:t>Evaluar la aceptación de los entregables</w:t>
+            </w:r>
+          </w:p>
+        </w:tc>
+        <w:tc>
+          <w:tcPr>
+            <w:tcW w:w="2245" w:type="dxa"/>
+          </w:tcPr>
+          <w:p>
+            <w:pPr>
+              <w:jc w:val="left"/>
+            </w:pPr>
             <w:r>
               <w:rPr>
                 <w:rFonts w:ascii="Helvetica Neue" w:eastAsia="Helvetica Neue" w:hAnsi="Helvetica Neue" w:cs="Helvetica Neue"/>
@@ -16411,7 +16495,7 @@
                 <w:sz w:val="21"/>
                 <w:highlight w:val="white"/>
               </w:rPr>
-              <w:t>Larry Tena</w:t>
+              <w:t>Billy Caballero</w:t>
             </w:r>
             <w:r>
               <w:rPr>
@@ -16428,7 +16512,15 @@
                 <w:sz w:val="21"/>
                 <w:highlight w:val="white"/>
               </w:rPr>
-              <w:t>Bryan Chavez</w:t>
+              <w:t xml:space="preserve">Christian </w:t>
+            </w:r>
+            <w:r>
+              <w:rPr>
+                <w:rFonts w:ascii="Helvetica Neue" w:eastAsia="Helvetica Neue" w:hAnsi="Helvetica Neue" w:cs="Helvetica Neue"/>
+                <w:color w:val="141823"/>
+                <w:sz w:val="21"/>
+              </w:rPr>
+              <w:t>Tamayo</w:t>
             </w:r>
             <w:r>
               <w:rPr>
@@ -16445,8 +16537,64 @@
                 <w:sz w:val="21"/>
                 <w:highlight w:val="white"/>
               </w:rPr>
-              <w:t>Julio Mitac</w:t>
-            </w:r>
+              <w:t>Larry Tena</w:t>
+            </w:r>
+            <w:r>
+              <w:rPr>
+                <w:rFonts w:ascii="Helvetica Neue" w:eastAsia="Helvetica Neue" w:hAnsi="Helvetica Neue" w:cs="Helvetica Neue"/>
+                <w:color w:val="141823"/>
+                <w:sz w:val="21"/>
+              </w:rPr>
+              <w:br/>
+            </w:r>
+            <w:r>
+              <w:rPr>
+                <w:rFonts w:ascii="Helvetica Neue" w:eastAsia="Helvetica Neue" w:hAnsi="Helvetica Neue" w:cs="Helvetica Neue"/>
+                <w:color w:val="141823"/>
+                <w:sz w:val="21"/>
+                <w:highlight w:val="white"/>
+              </w:rPr>
+              <w:t xml:space="preserve">Bryan </w:t>
+            </w:r>
+            <w:proofErr w:type="spellStart"/>
+            <w:r>
+              <w:rPr>
+                <w:rFonts w:ascii="Helvetica Neue" w:eastAsia="Helvetica Neue" w:hAnsi="Helvetica Neue" w:cs="Helvetica Neue"/>
+                <w:color w:val="141823"/>
+                <w:sz w:val="21"/>
+                <w:highlight w:val="white"/>
+              </w:rPr>
+              <w:t>Chavez</w:t>
+            </w:r>
+            <w:proofErr w:type="spellEnd"/>
+            <w:r>
+              <w:rPr>
+                <w:rFonts w:ascii="Helvetica Neue" w:eastAsia="Helvetica Neue" w:hAnsi="Helvetica Neue" w:cs="Helvetica Neue"/>
+                <w:color w:val="141823"/>
+                <w:sz w:val="21"/>
+              </w:rPr>
+              <w:br/>
+            </w:r>
+            <w:r>
+              <w:rPr>
+                <w:rFonts w:ascii="Helvetica Neue" w:eastAsia="Helvetica Neue" w:hAnsi="Helvetica Neue" w:cs="Helvetica Neue"/>
+                <w:color w:val="141823"/>
+                <w:sz w:val="21"/>
+                <w:highlight w:val="white"/>
+              </w:rPr>
+              <w:t xml:space="preserve">Julio </w:t>
+            </w:r>
+            <w:proofErr w:type="spellStart"/>
+            <w:r>
+              <w:rPr>
+                <w:rFonts w:ascii="Helvetica Neue" w:eastAsia="Helvetica Neue" w:hAnsi="Helvetica Neue" w:cs="Helvetica Neue"/>
+                <w:color w:val="141823"/>
+                <w:sz w:val="21"/>
+                <w:highlight w:val="white"/>
+              </w:rPr>
+              <w:t>Mitac</w:t>
+            </w:r>
+            <w:proofErr w:type="spellEnd"/>
           </w:p>
         </w:tc>
         <w:tc>
@@ -16469,8 +16617,8 @@
       <w:pPr>
         <w:ind w:left="576"/>
       </w:pPr>
-      <w:bookmarkStart w:id="65" w:name="h.2r0uhxc" w:colFirst="0" w:colLast="0"/>
-      <w:bookmarkEnd w:id="65"/>
+      <w:bookmarkStart w:id="64" w:name="h.2r0uhxc" w:colFirst="0" w:colLast="0"/>
+      <w:bookmarkEnd w:id="64"/>
     </w:p>
     <w:p>
       <w:pPr>
@@ -16618,12 +16766,42 @@
               <w:spacing w:line="360" w:lineRule="auto"/>
               <w:jc w:val="center"/>
             </w:pPr>
+            <w:proofErr w:type="spellStart"/>
             <w:r>
               <w:rPr>
                 <w:sz w:val="18"/>
               </w:rPr>
-              <w:t>Creative Cheese Game</w:t>
-            </w:r>
+              <w:t>Creative</w:t>
+            </w:r>
+            <w:proofErr w:type="spellEnd"/>
+            <w:r>
+              <w:rPr>
+                <w:sz w:val="18"/>
+              </w:rPr>
+              <w:t xml:space="preserve"> </w:t>
+            </w:r>
+            <w:proofErr w:type="spellStart"/>
+            <w:r>
+              <w:rPr>
+                <w:sz w:val="18"/>
+              </w:rPr>
+              <w:t>Cheese</w:t>
+            </w:r>
+            <w:proofErr w:type="spellEnd"/>
+            <w:r>
+              <w:rPr>
+                <w:sz w:val="18"/>
+              </w:rPr>
+              <w:t xml:space="preserve"> </w:t>
+            </w:r>
+            <w:proofErr w:type="spellStart"/>
+            <w:r>
+              <w:rPr>
+                <w:sz w:val="18"/>
+              </w:rPr>
+              <w:t>Game</w:t>
+            </w:r>
+            <w:proofErr w:type="spellEnd"/>
           </w:p>
         </w:tc>
         <w:tc>
@@ -16711,12 +16889,42 @@
               <w:spacing w:line="360" w:lineRule="auto"/>
               <w:jc w:val="center"/>
             </w:pPr>
+            <w:proofErr w:type="spellStart"/>
             <w:r>
               <w:rPr>
                 <w:sz w:val="18"/>
               </w:rPr>
-              <w:t>Creative Cheese Game</w:t>
-            </w:r>
+              <w:t>Creative</w:t>
+            </w:r>
+            <w:proofErr w:type="spellEnd"/>
+            <w:r>
+              <w:rPr>
+                <w:sz w:val="18"/>
+              </w:rPr>
+              <w:t xml:space="preserve"> </w:t>
+            </w:r>
+            <w:proofErr w:type="spellStart"/>
+            <w:r>
+              <w:rPr>
+                <w:sz w:val="18"/>
+              </w:rPr>
+              <w:t>Cheese</w:t>
+            </w:r>
+            <w:proofErr w:type="spellEnd"/>
+            <w:r>
+              <w:rPr>
+                <w:sz w:val="18"/>
+              </w:rPr>
+              <w:t xml:space="preserve"> </w:t>
+            </w:r>
+            <w:proofErr w:type="spellStart"/>
+            <w:r>
+              <w:rPr>
+                <w:sz w:val="18"/>
+              </w:rPr>
+              <w:t>Game</w:t>
+            </w:r>
+            <w:proofErr w:type="spellEnd"/>
           </w:p>
         </w:tc>
         <w:tc>
@@ -16800,12 +17008,42 @@
               <w:spacing w:line="360" w:lineRule="auto"/>
               <w:jc w:val="center"/>
             </w:pPr>
+            <w:proofErr w:type="spellStart"/>
             <w:r>
               <w:rPr>
                 <w:sz w:val="18"/>
               </w:rPr>
-              <w:t>Creative Cheese Game</w:t>
-            </w:r>
+              <w:t>Creative</w:t>
+            </w:r>
+            <w:proofErr w:type="spellEnd"/>
+            <w:r>
+              <w:rPr>
+                <w:sz w:val="18"/>
+              </w:rPr>
+              <w:t xml:space="preserve"> </w:t>
+            </w:r>
+            <w:proofErr w:type="spellStart"/>
+            <w:r>
+              <w:rPr>
+                <w:sz w:val="18"/>
+              </w:rPr>
+              <w:t>Cheese</w:t>
+            </w:r>
+            <w:proofErr w:type="spellEnd"/>
+            <w:r>
+              <w:rPr>
+                <w:sz w:val="18"/>
+              </w:rPr>
+              <w:t xml:space="preserve"> </w:t>
+            </w:r>
+            <w:proofErr w:type="spellStart"/>
+            <w:r>
+              <w:rPr>
+                <w:sz w:val="18"/>
+              </w:rPr>
+              <w:t>Game</w:t>
+            </w:r>
+            <w:proofErr w:type="spellEnd"/>
           </w:p>
         </w:tc>
         <w:tc>
@@ -16875,8 +17113,8 @@
       <w:pPr>
         <w:ind w:left="792"/>
       </w:pPr>
-      <w:bookmarkStart w:id="66" w:name="h.1664s55" w:colFirst="0" w:colLast="0"/>
-      <w:bookmarkEnd w:id="66"/>
+      <w:bookmarkStart w:id="65" w:name="h.1664s55" w:colFirst="0" w:colLast="0"/>
+      <w:bookmarkEnd w:id="65"/>
       <w:r>
         <w:t xml:space="preserve">    </w:t>
       </w:r>
@@ -18008,7 +18246,49 @@
               <w:rPr>
                 <w:b/>
               </w:rPr>
-              <w:t>Jefe de Proyecto (PROSOFT)</w:t>
+              <w:t>Jefe de Proyecto (</w:t>
+            </w:r>
+            <w:proofErr w:type="spellStart"/>
+            <w:r>
+              <w:rPr>
+                <w:b/>
+              </w:rPr>
+              <w:t>Creative</w:t>
+            </w:r>
+            <w:proofErr w:type="spellEnd"/>
+            <w:r>
+              <w:rPr>
+                <w:b/>
+              </w:rPr>
+              <w:t xml:space="preserve"> </w:t>
+            </w:r>
+            <w:proofErr w:type="spellStart"/>
+            <w:r>
+              <w:rPr>
+                <w:b/>
+              </w:rPr>
+              <w:t>Cheese</w:t>
+            </w:r>
+            <w:proofErr w:type="spellEnd"/>
+            <w:r>
+              <w:rPr>
+                <w:b/>
+              </w:rPr>
+              <w:t xml:space="preserve"> </w:t>
+            </w:r>
+            <w:proofErr w:type="spellStart"/>
+            <w:r>
+              <w:rPr>
+                <w:b/>
+              </w:rPr>
+              <w:t>Game</w:t>
+            </w:r>
+            <w:proofErr w:type="spellEnd"/>
+            <w:r>
+              <w:rPr>
+                <w:b/>
+              </w:rPr>
+              <w:t>)</w:t>
             </w:r>
           </w:p>
         </w:tc>
@@ -18092,14 +18372,56 @@
               <w:rPr>
                 <w:b/>
               </w:rPr>
-              <w:t>Grupo de Analistas(PROSO</w:t>
+              <w:t xml:space="preserve">Grupo de </w:t>
             </w:r>
             <w:r>
               <w:rPr>
                 <w:b/>
               </w:rPr>
               <w:lastRenderedPageBreak/>
-              <w:t>FT)</w:t>
+              <w:t>Analistas(</w:t>
+            </w:r>
+            <w:proofErr w:type="spellStart"/>
+            <w:r>
+              <w:rPr>
+                <w:b/>
+              </w:rPr>
+              <w:t>Creative</w:t>
+            </w:r>
+            <w:proofErr w:type="spellEnd"/>
+            <w:r>
+              <w:rPr>
+                <w:b/>
+              </w:rPr>
+              <w:t xml:space="preserve"> </w:t>
+            </w:r>
+            <w:proofErr w:type="spellStart"/>
+            <w:r>
+              <w:rPr>
+                <w:b/>
+              </w:rPr>
+              <w:t>Cheese</w:t>
+            </w:r>
+            <w:proofErr w:type="spellEnd"/>
+            <w:r>
+              <w:rPr>
+                <w:b/>
+              </w:rPr>
+              <w:t xml:space="preserve"> </w:t>
+            </w:r>
+            <w:proofErr w:type="spellStart"/>
+            <w:r>
+              <w:rPr>
+                <w:b/>
+              </w:rPr>
+              <w:t>Game</w:t>
+            </w:r>
+            <w:proofErr w:type="spellEnd"/>
+            <w:r>
+              <w:rPr>
+                <w:b/>
+              </w:rPr>
+              <w:t>)</w:t>
             </w:r>
           </w:p>
         </w:tc>
@@ -18197,7 +18519,49 @@
                 <w:b/>
               </w:rPr>
               <w:lastRenderedPageBreak/>
-              <w:t>Área de Programación (PROSOFT)</w:t>
+              <w:t>Área de Programación (</w:t>
+            </w:r>
+            <w:proofErr w:type="spellStart"/>
+            <w:r>
+              <w:rPr>
+                <w:b/>
+              </w:rPr>
+              <w:t>Creative</w:t>
+            </w:r>
+            <w:proofErr w:type="spellEnd"/>
+            <w:r>
+              <w:rPr>
+                <w:b/>
+              </w:rPr>
+              <w:t xml:space="preserve"> </w:t>
+            </w:r>
+            <w:proofErr w:type="spellStart"/>
+            <w:r>
+              <w:rPr>
+                <w:b/>
+              </w:rPr>
+              <w:t>Cheese</w:t>
+            </w:r>
+            <w:proofErr w:type="spellEnd"/>
+            <w:r>
+              <w:rPr>
+                <w:b/>
+              </w:rPr>
+              <w:t xml:space="preserve"> </w:t>
+            </w:r>
+            <w:proofErr w:type="spellStart"/>
+            <w:r>
+              <w:rPr>
+                <w:b/>
+              </w:rPr>
+              <w:t>Game</w:t>
+            </w:r>
+            <w:proofErr w:type="spellEnd"/>
+            <w:r>
+              <w:rPr>
+                <w:b/>
+              </w:rPr>
+              <w:t>)</w:t>
             </w:r>
           </w:p>
         </w:tc>
@@ -18287,7 +18651,49 @@
               <w:rPr>
                 <w:b/>
               </w:rPr>
-              <w:t>Documentador (PROSOFT)</w:t>
+              <w:t>Documentador (</w:t>
+            </w:r>
+            <w:proofErr w:type="spellStart"/>
+            <w:r>
+              <w:rPr>
+                <w:b/>
+              </w:rPr>
+              <w:t>Creative</w:t>
+            </w:r>
+            <w:proofErr w:type="spellEnd"/>
+            <w:r>
+              <w:rPr>
+                <w:b/>
+              </w:rPr>
+              <w:t xml:space="preserve"> </w:t>
+            </w:r>
+            <w:proofErr w:type="spellStart"/>
+            <w:r>
+              <w:rPr>
+                <w:b/>
+              </w:rPr>
+              <w:t>Cheese</w:t>
+            </w:r>
+            <w:proofErr w:type="spellEnd"/>
+            <w:r>
+              <w:rPr>
+                <w:b/>
+              </w:rPr>
+              <w:t xml:space="preserve"> </w:t>
+            </w:r>
+            <w:proofErr w:type="spellStart"/>
+            <w:r>
+              <w:rPr>
+                <w:b/>
+              </w:rPr>
+              <w:t>Game</w:t>
+            </w:r>
+            <w:proofErr w:type="spellEnd"/>
+            <w:r>
+              <w:rPr>
+                <w:b/>
+              </w:rPr>
+              <w:t>)</w:t>
             </w:r>
           </w:p>
         </w:tc>
@@ -18405,6 +18811,8 @@
       <w:r>
         <w:t>@  Correo Electrónico</w:t>
       </w:r>
+      <w:bookmarkStart w:id="66" w:name="_GoBack"/>
+      <w:bookmarkEnd w:id="66"/>
     </w:p>
     <w:p>
       <w:pPr>
@@ -18452,8 +18860,40 @@
       </w:pPr>
       <w:bookmarkStart w:id="68" w:name="h.25b2l0r" w:colFirst="0" w:colLast="0"/>
       <w:bookmarkEnd w:id="68"/>
-      <w:r>
-        <w:t>El proveedor PROSOFT  tendrá la documentación almacenada en el repositorio de Google Drive y en Github.</w:t>
+      <w:proofErr w:type="spellStart"/>
+      <w:r>
+        <w:t>Creative</w:t>
+      </w:r>
+      <w:proofErr w:type="spellEnd"/>
+      <w:r>
+        <w:t xml:space="preserve"> </w:t>
+      </w:r>
+      <w:proofErr w:type="spellStart"/>
+      <w:r>
+        <w:t>Cheese</w:t>
+      </w:r>
+      <w:proofErr w:type="spellEnd"/>
+      <w:r>
+        <w:t xml:space="preserve"> </w:t>
+      </w:r>
+      <w:proofErr w:type="spellStart"/>
+      <w:r>
+        <w:t>Game</w:t>
+      </w:r>
+      <w:proofErr w:type="spellEnd"/>
+      <w:r>
+        <w:t xml:space="preserve">  </w:t>
+      </w:r>
+      <w:r>
+        <w:t xml:space="preserve">tendrá la documentación almacenada en el repositorio de </w:t>
+      </w:r>
+      <w:proofErr w:type="spellStart"/>
+      <w:r>
+        <w:t>Github</w:t>
+      </w:r>
+      <w:proofErr w:type="spellEnd"/>
+      <w:r>
+        <w:t>.</w:t>
       </w:r>
     </w:p>
     <w:p>
@@ -19008,6 +19448,7 @@
           </w:tcPr>
           <w:p>
             <w:r>
+              <w:lastRenderedPageBreak/>
               <w:t>Herramienta Gestión QA de Productos</w:t>
             </w:r>
           </w:p>
@@ -19175,7 +19616,6 @@
           </w:tcPr>
           <w:p>
             <w:r>
-              <w:lastRenderedPageBreak/>
               <w:t>Proceso de Gestión de la Configuración</w:t>
             </w:r>
           </w:p>
@@ -19509,8 +19949,13 @@
             <w:tcW w:w="4702" w:type="dxa"/>
           </w:tcPr>
           <w:p>
-            <w:r>
-              <w:t>CheckList de Aseguramiento de la Calidad</w:t>
+            <w:proofErr w:type="spellStart"/>
+            <w:r>
+              <w:t>CheckList</w:t>
+            </w:r>
+            <w:proofErr w:type="spellEnd"/>
+            <w:r>
+              <w:t xml:space="preserve"> de Aseguramiento de la Calidad</w:t>
             </w:r>
           </w:p>
         </w:tc>
@@ -19550,8 +19995,13 @@
             <w:tcW w:w="4702" w:type="dxa"/>
           </w:tcPr>
           <w:p>
-            <w:r>
-              <w:t>Volatidad de requerimiento</w:t>
+            <w:proofErr w:type="spellStart"/>
+            <w:r>
+              <w:t>Volatidad</w:t>
+            </w:r>
+            <w:proofErr w:type="spellEnd"/>
+            <w:r>
+              <w:t xml:space="preserve"> de requerimiento</w:t>
             </w:r>
             <w:r>
               <w:tab/>
@@ -19654,13 +20104,21 @@
           <w:lang w:val="en-US"/>
         </w:rPr>
       </w:pPr>
+      <w:proofErr w:type="spellStart"/>
       <w:r>
         <w:rPr>
           <w:lang w:val="en-US"/>
         </w:rPr>
-        <w:t>Github: https://github.com/CreativeCheeseGame/BoundPhysic</w:t>
-      </w:r>
-      <w:hyperlink r:id="rId23"/>
+        <w:t>Github</w:t>
+      </w:r>
+      <w:proofErr w:type="spellEnd"/>
+      <w:r>
+        <w:rPr>
+          <w:lang w:val="en-US"/>
+        </w:rPr>
+        <w:t>: https://github.com/CreativeCheeseGame/BoundPhysic</w:t>
+      </w:r>
+      <w:hyperlink r:id="rId22"/>
     </w:p>
     <w:bookmarkStart w:id="72" w:name="h.2iq8gzs" w:colFirst="0" w:colLast="0"/>
     <w:bookmarkEnd w:id="72"/>
@@ -19771,6 +20229,7 @@
         <w:rPr>
           <w:sz w:val="22"/>
         </w:rPr>
+        <w:lastRenderedPageBreak/>
         <w:t>GESTION DEL CRONOGRAMA</w:t>
       </w:r>
     </w:p>
@@ -19804,7 +20263,6 @@
         <w:rPr>
           <w:sz w:val="22"/>
         </w:rPr>
-        <w:lastRenderedPageBreak/>
         <w:t>GESTION DE LA CAPACITACION DEL PERSONAL DEL PROYECTO</w:t>
       </w:r>
     </w:p>
@@ -19870,7 +20328,15 @@
         <w:ind w:left="720"/>
       </w:pPr>
       <w:r>
-        <w:t>Se aceptara el producto una vez que los usuarios hayan probado las pruebas funcionales y técnicas que se definan como parte de las pruebas de aceptación de BoundPhysic.</w:t>
+        <w:t xml:space="preserve">Se aceptara el producto una vez que los usuarios hayan probado las pruebas funcionales y técnicas que se definan como parte de las pruebas de aceptación de </w:t>
+      </w:r>
+      <w:proofErr w:type="spellStart"/>
+      <w:r>
+        <w:t>BoundPhysic</w:t>
+      </w:r>
+      <w:proofErr w:type="spellEnd"/>
+      <w:r>
+        <w:t>.</w:t>
       </w:r>
     </w:p>
     <w:p>
@@ -19991,7 +20457,7 @@
                     </pic:cNvPicPr>
                   </pic:nvPicPr>
                   <pic:blipFill>
-                    <a:blip r:embed="rId24" cstate="print">
+                    <a:blip r:embed="rId23" cstate="print">
                       <a:extLst>
                         <a:ext uri="{28A0092B-C50C-407E-A947-70E740481C1C}">
                           <a14:useLocalDpi xmlns:a14="http://schemas.microsoft.com/office/drawing/2010/main" val="0"/>
@@ -20071,7 +20537,7 @@
                     </pic:cNvPicPr>
                   </pic:nvPicPr>
                   <pic:blipFill>
-                    <a:blip r:embed="rId25" cstate="print">
+                    <a:blip r:embed="rId24" cstate="print">
                       <a:extLst>
                         <a:ext uri="{28A0092B-C50C-407E-A947-70E740481C1C}">
                           <a14:useLocalDpi xmlns:a14="http://schemas.microsoft.com/office/drawing/2010/main" val="0"/>
@@ -20138,7 +20604,7 @@
                     </pic:cNvPicPr>
                   </pic:nvPicPr>
                   <pic:blipFill>
-                    <a:blip r:embed="rId26" cstate="print">
+                    <a:blip r:embed="rId25" cstate="print">
                       <a:extLst>
                         <a:ext uri="{28A0092B-C50C-407E-A947-70E740481C1C}">
                           <a14:useLocalDpi xmlns:a14="http://schemas.microsoft.com/office/drawing/2010/main" val="0"/>
@@ -20259,7 +20725,7 @@
                     </pic:cNvPicPr>
                   </pic:nvPicPr>
                   <pic:blipFill>
-                    <a:blip r:embed="rId27" cstate="print">
+                    <a:blip r:embed="rId26" cstate="print">
                       <a:extLst>
                         <a:ext uri="{28A0092B-C50C-407E-A947-70E740481C1C}">
                           <a14:useLocalDpi xmlns:a14="http://schemas.microsoft.com/office/drawing/2010/main" val="0"/>
@@ -20335,7 +20801,7 @@
                     </pic:cNvPicPr>
                   </pic:nvPicPr>
                   <pic:blipFill>
-                    <a:blip r:embed="rId28" cstate="print">
+                    <a:blip r:embed="rId27" cstate="print">
                       <a:extLst>
                         <a:ext uri="{28A0092B-C50C-407E-A947-70E740481C1C}">
                           <a14:useLocalDpi xmlns:a14="http://schemas.microsoft.com/office/drawing/2010/main" val="0"/>
@@ -20402,7 +20868,7 @@
                     </pic:cNvPicPr>
                   </pic:nvPicPr>
                   <pic:blipFill>
-                    <a:blip r:embed="rId29" cstate="print">
+                    <a:blip r:embed="rId28" cstate="print">
                       <a:extLst>
                         <a:ext uri="{28A0092B-C50C-407E-A947-70E740481C1C}">
                           <a14:useLocalDpi xmlns:a14="http://schemas.microsoft.com/office/drawing/2010/main" val="0"/>
@@ -20469,7 +20935,7 @@
                     </pic:cNvPicPr>
                   </pic:nvPicPr>
                   <pic:blipFill rotWithShape="1">
-                    <a:blip r:embed="rId30" cstate="print">
+                    <a:blip r:embed="rId29" cstate="print">
                       <a:extLst>
                         <a:ext uri="{28A0092B-C50C-407E-A947-70E740481C1C}">
                           <a14:useLocalDpi xmlns:a14="http://schemas.microsoft.com/office/drawing/2010/main" val="0"/>
@@ -20575,7 +21041,7 @@
                     </pic:cNvPicPr>
                   </pic:nvPicPr>
                   <pic:blipFill rotWithShape="1">
-                    <a:blip r:embed="rId31">
+                    <a:blip r:embed="rId30">
                       <a:extLst>
                         <a:ext uri="{28A0092B-C50C-407E-A947-70E740481C1C}">
                           <a14:useLocalDpi xmlns:a14="http://schemas.microsoft.com/office/drawing/2010/main" val="0"/>
@@ -20645,7 +21111,7 @@
                     </pic:cNvPicPr>
                   </pic:nvPicPr>
                   <pic:blipFill rotWithShape="1">
-                    <a:blip r:embed="rId32" cstate="print">
+                    <a:blip r:embed="rId31" cstate="print">
                       <a:extLst>
                         <a:ext uri="{28A0092B-C50C-407E-A947-70E740481C1C}">
                           <a14:useLocalDpi xmlns:a14="http://schemas.microsoft.com/office/drawing/2010/main" val="0"/>
@@ -20825,7 +21291,23 @@
                 <w:b/>
                 <w:sz w:val="16"/>
               </w:rPr>
-              <w:t>Proyecto de Deilvery Online</w:t>
+              <w:t xml:space="preserve">Proyecto de </w:t>
+            </w:r>
+            <w:proofErr w:type="spellStart"/>
+            <w:r>
+              <w:rPr>
+                <w:b/>
+                <w:sz w:val="16"/>
+              </w:rPr>
+              <w:t>Deilvery</w:t>
+            </w:r>
+            <w:proofErr w:type="spellEnd"/>
+            <w:r>
+              <w:rPr>
+                <w:b/>
+                <w:sz w:val="16"/>
+              </w:rPr>
+              <w:t xml:space="preserve"> Online</w:t>
             </w:r>
           </w:p>
         </w:tc>
@@ -20855,8 +21337,17 @@
                 <w:b/>
                 <w:sz w:val="16"/>
               </w:rPr>
-              <w:t xml:space="preserve">   Proceso de Gestion</w:t>
-            </w:r>
+              <w:t xml:space="preserve">   Proceso de </w:t>
+            </w:r>
+            <w:proofErr w:type="spellStart"/>
+            <w:r>
+              <w:rPr>
+                <w:b/>
+                <w:sz w:val="16"/>
+              </w:rPr>
+              <w:t>Gestion</w:t>
+            </w:r>
+            <w:proofErr w:type="spellEnd"/>
           </w:p>
         </w:tc>
       </w:tr>
@@ -20975,8 +21466,17 @@
                 <w:b/>
                 <w:sz w:val="16"/>
               </w:rPr>
-              <w:t xml:space="preserve">   Proceso de Ingenieria</w:t>
-            </w:r>
+              <w:t xml:space="preserve">   Proceso de </w:t>
+            </w:r>
+            <w:proofErr w:type="spellStart"/>
+            <w:r>
+              <w:rPr>
+                <w:b/>
+                <w:sz w:val="16"/>
+              </w:rPr>
+              <w:t>Ingenieria</w:t>
+            </w:r>
+            <w:proofErr w:type="spellEnd"/>
           </w:p>
         </w:tc>
       </w:tr>
@@ -21005,8 +21505,17 @@
                 <w:b/>
                 <w:sz w:val="16"/>
               </w:rPr>
-              <w:t xml:space="preserve">       Software DeliveryElRavioli</w:t>
-            </w:r>
+              <w:t xml:space="preserve">       Software </w:t>
+            </w:r>
+            <w:proofErr w:type="spellStart"/>
+            <w:r>
+              <w:rPr>
+                <w:b/>
+                <w:sz w:val="16"/>
+              </w:rPr>
+              <w:t>DeliveryElRavioli</w:t>
+            </w:r>
+            <w:proofErr w:type="spellEnd"/>
           </w:p>
         </w:tc>
       </w:tr>
@@ -21035,8 +21544,17 @@
                 <w:b/>
                 <w:sz w:val="16"/>
               </w:rPr>
-              <w:t xml:space="preserve">          Analisis</w:t>
-            </w:r>
+              <w:t xml:space="preserve">          </w:t>
+            </w:r>
+            <w:proofErr w:type="spellStart"/>
+            <w:r>
+              <w:rPr>
+                <w:b/>
+                <w:sz w:val="16"/>
+              </w:rPr>
+              <w:t>Analisis</w:t>
+            </w:r>
+            <w:proofErr w:type="spellEnd"/>
           </w:p>
         </w:tc>
       </w:tr>
@@ -21095,8 +21613,17 @@
                 <w:b/>
                 <w:sz w:val="16"/>
               </w:rPr>
-              <w:t xml:space="preserve">         Construccion</w:t>
-            </w:r>
+              <w:t xml:space="preserve">         </w:t>
+            </w:r>
+            <w:proofErr w:type="spellStart"/>
+            <w:r>
+              <w:rPr>
+                <w:b/>
+                <w:sz w:val="16"/>
+              </w:rPr>
+              <w:t>Construccion</w:t>
+            </w:r>
+            <w:proofErr w:type="spellEnd"/>
           </w:p>
         </w:tc>
       </w:tr>
@@ -21155,8 +21682,17 @@
                 <w:b/>
                 <w:sz w:val="16"/>
               </w:rPr>
-              <w:t xml:space="preserve">         Implementacion</w:t>
-            </w:r>
+              <w:t xml:space="preserve">         </w:t>
+            </w:r>
+            <w:proofErr w:type="spellStart"/>
+            <w:r>
+              <w:rPr>
+                <w:b/>
+                <w:sz w:val="16"/>
+              </w:rPr>
+              <w:t>Implementacion</w:t>
+            </w:r>
+            <w:proofErr w:type="spellEnd"/>
           </w:p>
         </w:tc>
       </w:tr>
@@ -21209,7 +21745,7 @@
                     </pic:cNvPicPr>
                   </pic:nvPicPr>
                   <pic:blipFill>
-                    <a:blip r:embed="rId33">
+                    <a:blip r:embed="rId32">
                       <a:extLst>
                         <a:ext uri="{28A0092B-C50C-407E-A947-70E740481C1C}">
                           <a14:useLocalDpi xmlns:a14="http://schemas.microsoft.com/office/drawing/2010/main" val="0"/>
@@ -21242,8 +21778,8 @@
       </w:r>
     </w:p>
     <w:sectPr>
-      <w:headerReference w:type="default" r:id="rId34"/>
-      <w:footerReference w:type="default" r:id="rId35"/>
+      <w:headerReference w:type="default" r:id="rId33"/>
+      <w:footerReference w:type="default" r:id="rId34"/>
       <w:pgSz w:w="11907" w:h="16840"/>
       <w:pgMar w:top="1418" w:right="1701" w:bottom="1418" w:left="1701" w:header="720" w:footer="720" w:gutter="0"/>
       <w:pgNumType w:start="1"/>
@@ -21391,7 +21927,7 @@
             <w:rPr>
               <w:noProof/>
             </w:rPr>
-            <w:t>3</w:t>
+            <w:t>29</w:t>
           </w:r>
           <w:r>
             <w:fldChar w:fldCharType="end"/>
@@ -21548,8 +22084,26 @@
         <w:b/>
         <w:sz w:val="16"/>
       </w:rPr>
-      <w:t>PP_0.1_2015   Plan de Proyecto:BoundPhysic</w:t>
+      <w:t xml:space="preserve">PP_0.1_2015   Plan de </w:t>
     </w:r>
+    <w:proofErr w:type="spellStart"/>
+    <w:r>
+      <w:rPr>
+        <w:b/>
+        <w:sz w:val="16"/>
+      </w:rPr>
+      <w:t>Proyecto</w:t>
+    </w:r>
+    <w:proofErr w:type="gramStart"/>
+    <w:r>
+      <w:rPr>
+        <w:b/>
+        <w:sz w:val="16"/>
+      </w:rPr>
+      <w:t>:BoundPhysic</w:t>
+    </w:r>
+    <w:proofErr w:type="spellEnd"/>
+    <w:proofErr w:type="gramEnd"/>
   </w:p>
 </w:hdr>
 </file>
@@ -25282,45 +25836,45 @@
     </dgm:pt>
   </dgm:ptLst>
   <dgm:cxnLst>
-    <dgm:cxn modelId="{2E041E9E-B5ED-477A-85E2-8D89EB35E0E1}" type="presOf" srcId="{BFC7BEB2-48D5-47DB-93AB-85167BE8991D}" destId="{B3FD2769-53D2-4FC4-9259-DB9D70F6BADF}" srcOrd="0" destOrd="0" presId="urn:microsoft.com/office/officeart/2005/8/layout/StepDownProcess"/>
-    <dgm:cxn modelId="{DBE684F8-CF3B-4E8C-A421-1FB78BE4F9EC}" type="presOf" srcId="{7A42F8CA-B3CD-4BE4-852E-22FD1B2E08AA}" destId="{AE8B4006-7167-4A99-B7E7-F04CE4D51E7D}" srcOrd="0" destOrd="0" presId="urn:microsoft.com/office/officeart/2005/8/layout/StepDownProcess"/>
+    <dgm:cxn modelId="{8176BD45-68FA-42B4-AEC2-4E0BE4817C75}" srcId="{7A42F8CA-B3CD-4BE4-852E-22FD1B2E08AA}" destId="{5604291D-A5D8-4881-97B1-024E1EDEAB1C}" srcOrd="3" destOrd="0" parTransId="{11129F4A-8B7C-4286-93BA-927399D500B6}" sibTransId="{0537662B-443D-4B64-AA06-287DE8A0AD1E}"/>
     <dgm:cxn modelId="{15B81304-24F4-46DE-97E2-F57AC1E64C75}" srcId="{7A42F8CA-B3CD-4BE4-852E-22FD1B2E08AA}" destId="{83EC1E3D-4DCA-4D93-BC54-1AC18DBCA858}" srcOrd="2" destOrd="0" parTransId="{48E8373A-12F1-40F2-BD8E-FFD3750E3EC9}" sibTransId="{64AF9C3B-96EC-4FBC-B1D4-B50D4D62D0AE}"/>
+    <dgm:cxn modelId="{48BEA11C-2D39-49A4-8549-E07426D2AF73}" type="presOf" srcId="{5604291D-A5D8-4881-97B1-024E1EDEAB1C}" destId="{0B53A389-2DAD-4F55-A4E5-5D53856058D0}" srcOrd="0" destOrd="0" presId="urn:microsoft.com/office/officeart/2005/8/layout/StepDownProcess"/>
+    <dgm:cxn modelId="{9A4634B5-6626-40F4-93D3-F2A864C6AA9B}" type="presOf" srcId="{83EC1E3D-4DCA-4D93-BC54-1AC18DBCA858}" destId="{F7891D7D-2FDB-4E2C-B0D8-287DCC39A763}" srcOrd="0" destOrd="0" presId="urn:microsoft.com/office/officeart/2005/8/layout/StepDownProcess"/>
+    <dgm:cxn modelId="{515895E5-79B6-4C3D-9684-A1A010448FEA}" type="presOf" srcId="{9B43AD50-C165-4067-96A4-3B38FC42BA47}" destId="{FA203E77-D46B-4D64-A041-F27446ECB80A}" srcOrd="0" destOrd="0" presId="urn:microsoft.com/office/officeart/2005/8/layout/StepDownProcess"/>
+    <dgm:cxn modelId="{67B0392E-3AFD-427B-990F-5DC1BB491A9E}" type="presOf" srcId="{628B8E6C-F41B-47EB-A32D-9AD2916956FA}" destId="{F595FD40-C4D6-447C-A54F-DD83D6A70C19}" srcOrd="0" destOrd="0" presId="urn:microsoft.com/office/officeart/2005/8/layout/StepDownProcess"/>
+    <dgm:cxn modelId="{B6E84E89-4150-4045-8C91-598709B76C3D}" type="presOf" srcId="{BFC7BEB2-48D5-47DB-93AB-85167BE8991D}" destId="{B3FD2769-53D2-4FC4-9259-DB9D70F6BADF}" srcOrd="0" destOrd="0" presId="urn:microsoft.com/office/officeart/2005/8/layout/StepDownProcess"/>
+    <dgm:cxn modelId="{ABE4F5CA-AEFC-41F3-B134-5BDE8AFA2DFD}" srcId="{7A42F8CA-B3CD-4BE4-852E-22FD1B2E08AA}" destId="{BFC7BEB2-48D5-47DB-93AB-85167BE8991D}" srcOrd="4" destOrd="0" parTransId="{0CB74028-E34A-4FBF-8E53-E77B25E24FD7}" sibTransId="{402EB99C-7528-4D88-863B-DAA721165137}"/>
     <dgm:cxn modelId="{F9333E7D-A437-4356-98B8-B0F5D9BE4E9E}" srcId="{7A42F8CA-B3CD-4BE4-852E-22FD1B2E08AA}" destId="{628B8E6C-F41B-47EB-A32D-9AD2916956FA}" srcOrd="0" destOrd="0" parTransId="{B69C3176-A6D1-41B8-9238-E37F34DD6597}" sibTransId="{67B744AC-F8BE-4DCF-B249-E1D333FE78E9}"/>
-    <dgm:cxn modelId="{07BCC69A-DEA1-4D64-B31D-353A863E9C9E}" type="presOf" srcId="{9B43AD50-C165-4067-96A4-3B38FC42BA47}" destId="{FA203E77-D46B-4D64-A041-F27446ECB80A}" srcOrd="0" destOrd="0" presId="urn:microsoft.com/office/officeart/2005/8/layout/StepDownProcess"/>
-    <dgm:cxn modelId="{ABE4F5CA-AEFC-41F3-B134-5BDE8AFA2DFD}" srcId="{7A42F8CA-B3CD-4BE4-852E-22FD1B2E08AA}" destId="{BFC7BEB2-48D5-47DB-93AB-85167BE8991D}" srcOrd="4" destOrd="0" parTransId="{0CB74028-E34A-4FBF-8E53-E77B25E24FD7}" sibTransId="{402EB99C-7528-4D88-863B-DAA721165137}"/>
-    <dgm:cxn modelId="{8176BD45-68FA-42B4-AEC2-4E0BE4817C75}" srcId="{7A42F8CA-B3CD-4BE4-852E-22FD1B2E08AA}" destId="{5604291D-A5D8-4881-97B1-024E1EDEAB1C}" srcOrd="3" destOrd="0" parTransId="{11129F4A-8B7C-4286-93BA-927399D500B6}" sibTransId="{0537662B-443D-4B64-AA06-287DE8A0AD1E}"/>
-    <dgm:cxn modelId="{AB8F9A97-330C-4BA3-ACC3-AB129FA77338}" type="presOf" srcId="{628B8E6C-F41B-47EB-A32D-9AD2916956FA}" destId="{F595FD40-C4D6-447C-A54F-DD83D6A70C19}" srcOrd="0" destOrd="0" presId="urn:microsoft.com/office/officeart/2005/8/layout/StepDownProcess"/>
-    <dgm:cxn modelId="{37484214-B5D5-4889-A1A3-88559488EC9E}" type="presOf" srcId="{83EC1E3D-4DCA-4D93-BC54-1AC18DBCA858}" destId="{F7891D7D-2FDB-4E2C-B0D8-287DCC39A763}" srcOrd="0" destOrd="0" presId="urn:microsoft.com/office/officeart/2005/8/layout/StepDownProcess"/>
-    <dgm:cxn modelId="{D7EBC4B2-215C-4517-9BB5-BCF72B47A0EA}" type="presOf" srcId="{5604291D-A5D8-4881-97B1-024E1EDEAB1C}" destId="{0B53A389-2DAD-4F55-A4E5-5D53856058D0}" srcOrd="0" destOrd="0" presId="urn:microsoft.com/office/officeart/2005/8/layout/StepDownProcess"/>
     <dgm:cxn modelId="{B9DC534C-74B4-4ABB-B347-F89514A22B9D}" srcId="{7A42F8CA-B3CD-4BE4-852E-22FD1B2E08AA}" destId="{9B43AD50-C165-4067-96A4-3B38FC42BA47}" srcOrd="1" destOrd="0" parTransId="{7D810792-2FAE-477C-AFC9-5F4D63CE5221}" sibTransId="{A44442E1-B30E-4FC6-8BEF-24CA6F6D0DE9}"/>
-    <dgm:cxn modelId="{160CEA79-4836-4B06-8FA8-39F826C88FA9}" type="presParOf" srcId="{AE8B4006-7167-4A99-B7E7-F04CE4D51E7D}" destId="{EE73F08C-6761-4A59-A85E-FF8F6FD16F17}" srcOrd="0" destOrd="0" presId="urn:microsoft.com/office/officeart/2005/8/layout/StepDownProcess"/>
-    <dgm:cxn modelId="{8B0E9A77-D810-48F3-A9F3-FCC89C87148A}" type="presParOf" srcId="{EE73F08C-6761-4A59-A85E-FF8F6FD16F17}" destId="{12F89E5E-7D21-48DC-AA31-A080E6B3CDCC}" srcOrd="0" destOrd="0" presId="urn:microsoft.com/office/officeart/2005/8/layout/StepDownProcess"/>
-    <dgm:cxn modelId="{4F6B785B-D949-43E3-A84E-7A37359360BF}" type="presParOf" srcId="{EE73F08C-6761-4A59-A85E-FF8F6FD16F17}" destId="{F595FD40-C4D6-447C-A54F-DD83D6A70C19}" srcOrd="1" destOrd="0" presId="urn:microsoft.com/office/officeart/2005/8/layout/StepDownProcess"/>
-    <dgm:cxn modelId="{189783C8-CCA5-452F-BEEF-9FBDBD4DFFCB}" type="presParOf" srcId="{EE73F08C-6761-4A59-A85E-FF8F6FD16F17}" destId="{0C418ED9-FB88-4EE6-955F-36CBF5464E87}" srcOrd="2" destOrd="0" presId="urn:microsoft.com/office/officeart/2005/8/layout/StepDownProcess"/>
-    <dgm:cxn modelId="{1FF20B0C-DE85-4442-AADC-EA2755B1A677}" type="presParOf" srcId="{AE8B4006-7167-4A99-B7E7-F04CE4D51E7D}" destId="{EF955C8B-A21C-4A1B-A0F9-9C41CB0AB2F1}" srcOrd="1" destOrd="0" presId="urn:microsoft.com/office/officeart/2005/8/layout/StepDownProcess"/>
-    <dgm:cxn modelId="{0EEEAA4D-9360-49B7-A5A8-C6EDDA4FE5BE}" type="presParOf" srcId="{AE8B4006-7167-4A99-B7E7-F04CE4D51E7D}" destId="{928B16EC-D820-4A05-A486-2F4D1F75BBDC}" srcOrd="2" destOrd="0" presId="urn:microsoft.com/office/officeart/2005/8/layout/StepDownProcess"/>
-    <dgm:cxn modelId="{94F31E56-0D67-40D4-A01D-902B79DAD3C5}" type="presParOf" srcId="{928B16EC-D820-4A05-A486-2F4D1F75BBDC}" destId="{A86F4A6A-ED66-4F59-915E-9FD7F88D665A}" srcOrd="0" destOrd="0" presId="urn:microsoft.com/office/officeart/2005/8/layout/StepDownProcess"/>
-    <dgm:cxn modelId="{9B492EE7-0D99-40EA-AD1C-A08749DFFE8E}" type="presParOf" srcId="{928B16EC-D820-4A05-A486-2F4D1F75BBDC}" destId="{FA203E77-D46B-4D64-A041-F27446ECB80A}" srcOrd="1" destOrd="0" presId="urn:microsoft.com/office/officeart/2005/8/layout/StepDownProcess"/>
-    <dgm:cxn modelId="{A50602F9-77F8-4560-BF2C-A74C5A6839AA}" type="presParOf" srcId="{928B16EC-D820-4A05-A486-2F4D1F75BBDC}" destId="{5C33614E-8FDC-4B9F-9166-C942CF639D01}" srcOrd="2" destOrd="0" presId="urn:microsoft.com/office/officeart/2005/8/layout/StepDownProcess"/>
-    <dgm:cxn modelId="{743DB8DC-9B16-4BEE-BE1B-67678BF8F980}" type="presParOf" srcId="{AE8B4006-7167-4A99-B7E7-F04CE4D51E7D}" destId="{707FD33D-ADF0-43A4-9505-73AA97625F9C}" srcOrd="3" destOrd="0" presId="urn:microsoft.com/office/officeart/2005/8/layout/StepDownProcess"/>
-    <dgm:cxn modelId="{7054BC10-64E8-4080-9245-665042277CE4}" type="presParOf" srcId="{AE8B4006-7167-4A99-B7E7-F04CE4D51E7D}" destId="{5095120C-1792-40D5-A9B1-BCCECEBA2FEE}" srcOrd="4" destOrd="0" presId="urn:microsoft.com/office/officeart/2005/8/layout/StepDownProcess"/>
-    <dgm:cxn modelId="{38F959F6-0493-475A-8DA0-5A82BD599DD8}" type="presParOf" srcId="{5095120C-1792-40D5-A9B1-BCCECEBA2FEE}" destId="{A4AC456B-F697-48C9-8757-BA22E2496FE2}" srcOrd="0" destOrd="0" presId="urn:microsoft.com/office/officeart/2005/8/layout/StepDownProcess"/>
-    <dgm:cxn modelId="{EACF03DF-7176-4360-B4A2-9AF659AB446A}" type="presParOf" srcId="{5095120C-1792-40D5-A9B1-BCCECEBA2FEE}" destId="{F7891D7D-2FDB-4E2C-B0D8-287DCC39A763}" srcOrd="1" destOrd="0" presId="urn:microsoft.com/office/officeart/2005/8/layout/StepDownProcess"/>
-    <dgm:cxn modelId="{5A89FBE6-1747-4B93-9BEB-9C9BD791FEE7}" type="presParOf" srcId="{5095120C-1792-40D5-A9B1-BCCECEBA2FEE}" destId="{FE737DC4-3BDA-4B01-88B5-D3099467FA8C}" srcOrd="2" destOrd="0" presId="urn:microsoft.com/office/officeart/2005/8/layout/StepDownProcess"/>
-    <dgm:cxn modelId="{A665E299-0FA8-4360-9AC0-67104493DC35}" type="presParOf" srcId="{AE8B4006-7167-4A99-B7E7-F04CE4D51E7D}" destId="{6BEFB43E-F340-4D45-AB66-E81C96D4BA4A}" srcOrd="5" destOrd="0" presId="urn:microsoft.com/office/officeart/2005/8/layout/StepDownProcess"/>
-    <dgm:cxn modelId="{BC6DE3E0-EF55-4E7F-9B95-8DB9288A5854}" type="presParOf" srcId="{AE8B4006-7167-4A99-B7E7-F04CE4D51E7D}" destId="{893E1C3F-C8A5-4A2D-AC2E-CB2D22D479DA}" srcOrd="6" destOrd="0" presId="urn:microsoft.com/office/officeart/2005/8/layout/StepDownProcess"/>
-    <dgm:cxn modelId="{5ADAA5F0-887F-497D-B8B8-1C779CEE69BC}" type="presParOf" srcId="{893E1C3F-C8A5-4A2D-AC2E-CB2D22D479DA}" destId="{FB9A7ADB-1245-471E-A019-B1E4AA3A0C2E}" srcOrd="0" destOrd="0" presId="urn:microsoft.com/office/officeart/2005/8/layout/StepDownProcess"/>
-    <dgm:cxn modelId="{0409B12D-DEDF-498A-AD9F-07A67C8FD197}" type="presParOf" srcId="{893E1C3F-C8A5-4A2D-AC2E-CB2D22D479DA}" destId="{0B53A389-2DAD-4F55-A4E5-5D53856058D0}" srcOrd="1" destOrd="0" presId="urn:microsoft.com/office/officeart/2005/8/layout/StepDownProcess"/>
-    <dgm:cxn modelId="{70FC024E-CF95-44B1-B26E-18E2CC419514}" type="presParOf" srcId="{893E1C3F-C8A5-4A2D-AC2E-CB2D22D479DA}" destId="{C9844307-6DD1-4450-9A59-33CCCCB9E007}" srcOrd="2" destOrd="0" presId="urn:microsoft.com/office/officeart/2005/8/layout/StepDownProcess"/>
-    <dgm:cxn modelId="{A429804B-8465-41D3-9F0C-C57F146715BA}" type="presParOf" srcId="{AE8B4006-7167-4A99-B7E7-F04CE4D51E7D}" destId="{F6B0FBF5-7178-4C9A-9475-0C5BB114A582}" srcOrd="7" destOrd="0" presId="urn:microsoft.com/office/officeart/2005/8/layout/StepDownProcess"/>
-    <dgm:cxn modelId="{EE3FB3C0-0056-48C1-B6A2-C299304EE2EE}" type="presParOf" srcId="{AE8B4006-7167-4A99-B7E7-F04CE4D51E7D}" destId="{35EC8D05-0CE1-4419-BD4A-CC546262C39F}" srcOrd="8" destOrd="0" presId="urn:microsoft.com/office/officeart/2005/8/layout/StepDownProcess"/>
-    <dgm:cxn modelId="{BA36B7FE-1B04-4C2D-8341-6AACC4846CD9}" type="presParOf" srcId="{35EC8D05-0CE1-4419-BD4A-CC546262C39F}" destId="{B3FD2769-53D2-4FC4-9259-DB9D70F6BADF}" srcOrd="0" destOrd="0" presId="urn:microsoft.com/office/officeart/2005/8/layout/StepDownProcess"/>
+    <dgm:cxn modelId="{C1E9DD03-3C23-464E-9B21-E0BDA370FBFD}" type="presOf" srcId="{7A42F8CA-B3CD-4BE4-852E-22FD1B2E08AA}" destId="{AE8B4006-7167-4A99-B7E7-F04CE4D51E7D}" srcOrd="0" destOrd="0" presId="urn:microsoft.com/office/officeart/2005/8/layout/StepDownProcess"/>
+    <dgm:cxn modelId="{4F3AE70B-05A3-4B7D-87AE-763F1649BBA8}" type="presParOf" srcId="{AE8B4006-7167-4A99-B7E7-F04CE4D51E7D}" destId="{EE73F08C-6761-4A59-A85E-FF8F6FD16F17}" srcOrd="0" destOrd="0" presId="urn:microsoft.com/office/officeart/2005/8/layout/StepDownProcess"/>
+    <dgm:cxn modelId="{100EB471-E1D6-4427-B5C6-C4EDA94BB4F5}" type="presParOf" srcId="{EE73F08C-6761-4A59-A85E-FF8F6FD16F17}" destId="{12F89E5E-7D21-48DC-AA31-A080E6B3CDCC}" srcOrd="0" destOrd="0" presId="urn:microsoft.com/office/officeart/2005/8/layout/StepDownProcess"/>
+    <dgm:cxn modelId="{A3D5F1D9-B9A0-48E7-AEAC-2C37DFA8C8EF}" type="presParOf" srcId="{EE73F08C-6761-4A59-A85E-FF8F6FD16F17}" destId="{F595FD40-C4D6-447C-A54F-DD83D6A70C19}" srcOrd="1" destOrd="0" presId="urn:microsoft.com/office/officeart/2005/8/layout/StepDownProcess"/>
+    <dgm:cxn modelId="{78265F3A-0DDA-4149-A5E2-49065961CB07}" type="presParOf" srcId="{EE73F08C-6761-4A59-A85E-FF8F6FD16F17}" destId="{0C418ED9-FB88-4EE6-955F-36CBF5464E87}" srcOrd="2" destOrd="0" presId="urn:microsoft.com/office/officeart/2005/8/layout/StepDownProcess"/>
+    <dgm:cxn modelId="{55275866-393A-4764-99C4-7D62FF3CAC02}" type="presParOf" srcId="{AE8B4006-7167-4A99-B7E7-F04CE4D51E7D}" destId="{EF955C8B-A21C-4A1B-A0F9-9C41CB0AB2F1}" srcOrd="1" destOrd="0" presId="urn:microsoft.com/office/officeart/2005/8/layout/StepDownProcess"/>
+    <dgm:cxn modelId="{5553D658-67B3-4408-BD37-A6086B3E9965}" type="presParOf" srcId="{AE8B4006-7167-4A99-B7E7-F04CE4D51E7D}" destId="{928B16EC-D820-4A05-A486-2F4D1F75BBDC}" srcOrd="2" destOrd="0" presId="urn:microsoft.com/office/officeart/2005/8/layout/StepDownProcess"/>
+    <dgm:cxn modelId="{2D7DE1E1-A24F-4C81-B338-618F486C8118}" type="presParOf" srcId="{928B16EC-D820-4A05-A486-2F4D1F75BBDC}" destId="{A86F4A6A-ED66-4F59-915E-9FD7F88D665A}" srcOrd="0" destOrd="0" presId="urn:microsoft.com/office/officeart/2005/8/layout/StepDownProcess"/>
+    <dgm:cxn modelId="{C5D97E6B-64DB-45B7-987C-7E222DC9E8F2}" type="presParOf" srcId="{928B16EC-D820-4A05-A486-2F4D1F75BBDC}" destId="{FA203E77-D46B-4D64-A041-F27446ECB80A}" srcOrd="1" destOrd="0" presId="urn:microsoft.com/office/officeart/2005/8/layout/StepDownProcess"/>
+    <dgm:cxn modelId="{B454FC8C-25EC-419F-A460-4E0A62283BD0}" type="presParOf" srcId="{928B16EC-D820-4A05-A486-2F4D1F75BBDC}" destId="{5C33614E-8FDC-4B9F-9166-C942CF639D01}" srcOrd="2" destOrd="0" presId="urn:microsoft.com/office/officeart/2005/8/layout/StepDownProcess"/>
+    <dgm:cxn modelId="{91317AAD-7EE1-4C0C-92B9-1F89A527AAC5}" type="presParOf" srcId="{AE8B4006-7167-4A99-B7E7-F04CE4D51E7D}" destId="{707FD33D-ADF0-43A4-9505-73AA97625F9C}" srcOrd="3" destOrd="0" presId="urn:microsoft.com/office/officeart/2005/8/layout/StepDownProcess"/>
+    <dgm:cxn modelId="{7C3FEF34-4051-4423-BF07-9CE808919F27}" type="presParOf" srcId="{AE8B4006-7167-4A99-B7E7-F04CE4D51E7D}" destId="{5095120C-1792-40D5-A9B1-BCCECEBA2FEE}" srcOrd="4" destOrd="0" presId="urn:microsoft.com/office/officeart/2005/8/layout/StepDownProcess"/>
+    <dgm:cxn modelId="{D0FC76DA-EB90-4D54-926C-16AF178BB99F}" type="presParOf" srcId="{5095120C-1792-40D5-A9B1-BCCECEBA2FEE}" destId="{A4AC456B-F697-48C9-8757-BA22E2496FE2}" srcOrd="0" destOrd="0" presId="urn:microsoft.com/office/officeart/2005/8/layout/StepDownProcess"/>
+    <dgm:cxn modelId="{F12F2CFC-2391-4770-8556-A7E099C64D5B}" type="presParOf" srcId="{5095120C-1792-40D5-A9B1-BCCECEBA2FEE}" destId="{F7891D7D-2FDB-4E2C-B0D8-287DCC39A763}" srcOrd="1" destOrd="0" presId="urn:microsoft.com/office/officeart/2005/8/layout/StepDownProcess"/>
+    <dgm:cxn modelId="{E2AB5877-05F5-4177-A71F-9D623636C60C}" type="presParOf" srcId="{5095120C-1792-40D5-A9B1-BCCECEBA2FEE}" destId="{FE737DC4-3BDA-4B01-88B5-D3099467FA8C}" srcOrd="2" destOrd="0" presId="urn:microsoft.com/office/officeart/2005/8/layout/StepDownProcess"/>
+    <dgm:cxn modelId="{4E0F5684-EB90-4FF0-B5B8-5BDA205981A1}" type="presParOf" srcId="{AE8B4006-7167-4A99-B7E7-F04CE4D51E7D}" destId="{6BEFB43E-F340-4D45-AB66-E81C96D4BA4A}" srcOrd="5" destOrd="0" presId="urn:microsoft.com/office/officeart/2005/8/layout/StepDownProcess"/>
+    <dgm:cxn modelId="{12F1138B-F2D0-432E-AFDC-94E02C47E730}" type="presParOf" srcId="{AE8B4006-7167-4A99-B7E7-F04CE4D51E7D}" destId="{893E1C3F-C8A5-4A2D-AC2E-CB2D22D479DA}" srcOrd="6" destOrd="0" presId="urn:microsoft.com/office/officeart/2005/8/layout/StepDownProcess"/>
+    <dgm:cxn modelId="{8398F088-6B82-40BC-9116-AF925C8D5C91}" type="presParOf" srcId="{893E1C3F-C8A5-4A2D-AC2E-CB2D22D479DA}" destId="{FB9A7ADB-1245-471E-A019-B1E4AA3A0C2E}" srcOrd="0" destOrd="0" presId="urn:microsoft.com/office/officeart/2005/8/layout/StepDownProcess"/>
+    <dgm:cxn modelId="{A278FEC9-9C8D-413E-A081-C7B5FA62E0A5}" type="presParOf" srcId="{893E1C3F-C8A5-4A2D-AC2E-CB2D22D479DA}" destId="{0B53A389-2DAD-4F55-A4E5-5D53856058D0}" srcOrd="1" destOrd="0" presId="urn:microsoft.com/office/officeart/2005/8/layout/StepDownProcess"/>
+    <dgm:cxn modelId="{049A4D52-834A-4573-8AD7-179833D21ECC}" type="presParOf" srcId="{893E1C3F-C8A5-4A2D-AC2E-CB2D22D479DA}" destId="{C9844307-6DD1-4450-9A59-33CCCCB9E007}" srcOrd="2" destOrd="0" presId="urn:microsoft.com/office/officeart/2005/8/layout/StepDownProcess"/>
+    <dgm:cxn modelId="{4B8B22B8-BBDD-4404-9E73-D1C9D0DF5C07}" type="presParOf" srcId="{AE8B4006-7167-4A99-B7E7-F04CE4D51E7D}" destId="{F6B0FBF5-7178-4C9A-9475-0C5BB114A582}" srcOrd="7" destOrd="0" presId="urn:microsoft.com/office/officeart/2005/8/layout/StepDownProcess"/>
+    <dgm:cxn modelId="{F90993CF-2719-463E-9EF8-F4252BA9D557}" type="presParOf" srcId="{AE8B4006-7167-4A99-B7E7-F04CE4D51E7D}" destId="{35EC8D05-0CE1-4419-BD4A-CC546262C39F}" srcOrd="8" destOrd="0" presId="urn:microsoft.com/office/officeart/2005/8/layout/StepDownProcess"/>
+    <dgm:cxn modelId="{F09A7BCE-DD0F-4973-A095-5E7B8D52A20F}" type="presParOf" srcId="{35EC8D05-0CE1-4419-BD4A-CC546262C39F}" destId="{B3FD2769-53D2-4FC4-9259-DB9D70F6BADF}" srcOrd="0" destOrd="0" presId="urn:microsoft.com/office/officeart/2005/8/layout/StepDownProcess"/>
   </dgm:cxnLst>
   <dgm:bg/>
   <dgm:whole/>
   <dgm:extLst>
     <a:ext uri="http://schemas.microsoft.com/office/drawing/2008/diagram">
-      <dsp:dataModelExt xmlns:dsp="http://schemas.microsoft.com/office/drawing/2008/diagram" relId="rId19" minVer="http://schemas.openxmlformats.org/drawingml/2006/diagram"/>
+      <dsp:dataModelExt xmlns:dsp="http://schemas.microsoft.com/office/drawing/2008/diagram" relId="rId18" minVer="http://schemas.openxmlformats.org/drawingml/2006/diagram"/>
     </a:ext>
   </dgm:extLst>
 </dgm:dataModel>

--- a/Area de proceso PP-PMC/Plan de Proyecto.docx
+++ b/Area de proceso PP-PMC/Plan de Proyecto.docx
@@ -4332,6 +4332,7 @@
         <w:spacing w:before="60" w:after="60"/>
         <w:ind w:left="426"/>
       </w:pPr>
+      <w:bookmarkStart w:id="9" w:name="_GoBack"/>
       <w:r>
         <w:t xml:space="preserve">El interés por los jóvenes con las matemáticas y la </w:t>
       </w:r>
@@ -4401,7 +4402,13 @@
         <w:ind w:left="426"/>
       </w:pPr>
       <w:r>
-        <w:t>En el presente documento se podrá visualizar y explicar desde un aspecto general todo el contenido, estructura  y metodologías a desarrollar durante los 4 meses siguientes, que servirán como base para un sólido proyecto.</w:t>
+        <w:t xml:space="preserve">En el presente documento se podrá visualizar y explicar desde un aspecto general todo el contenido, estructura  y metodologías a desarrollar durante los </w:t>
+      </w:r>
+      <w:r>
+        <w:t>2</w:t>
+      </w:r>
+      <w:r>
+        <w:t xml:space="preserve"> meses siguientes, que servirán como base para un sólido proyecto.</w:t>
       </w:r>
     </w:p>
     <w:p>
@@ -4409,7 +4416,8 @@
         <w:spacing w:before="60" w:after="60"/>
         <w:ind w:left="567"/>
       </w:pPr>
-      <w:bookmarkStart w:id="9" w:name="h.2s8eyo1" w:colFirst="0" w:colLast="0"/>
+      <w:bookmarkStart w:id="10" w:name="h.2s8eyo1" w:colFirst="0" w:colLast="0"/>
+      <w:bookmarkEnd w:id="10"/>
       <w:bookmarkEnd w:id="9"/>
     </w:p>
     <w:p>
@@ -4474,8 +4482,8 @@
         <w:spacing w:before="60" w:after="60"/>
         <w:ind w:left="567"/>
       </w:pPr>
-      <w:bookmarkStart w:id="10" w:name="h.17dp8vu" w:colFirst="0" w:colLast="0"/>
-      <w:bookmarkEnd w:id="10"/>
+      <w:bookmarkStart w:id="11" w:name="h.17dp8vu" w:colFirst="0" w:colLast="0"/>
+      <w:bookmarkEnd w:id="11"/>
     </w:p>
     <w:p>
       <w:pPr>
@@ -4529,8 +4537,8 @@
         <w:spacing w:line="360" w:lineRule="auto"/>
         <w:ind w:left="792"/>
       </w:pPr>
-      <w:bookmarkStart w:id="11" w:name="h.3rdcrjn" w:colFirst="0" w:colLast="0"/>
-      <w:bookmarkEnd w:id="11"/>
+      <w:bookmarkStart w:id="12" w:name="h.3rdcrjn" w:colFirst="0" w:colLast="0"/>
+      <w:bookmarkEnd w:id="12"/>
       <w:r>
         <w:rPr>
           <w:b/>
@@ -4648,8 +4656,8 @@
       </w:r>
     </w:p>
     <w:p>
-      <w:bookmarkStart w:id="12" w:name="h.26in1rg" w:colFirst="0" w:colLast="0"/>
-      <w:bookmarkEnd w:id="12"/>
+      <w:bookmarkStart w:id="13" w:name="h.26in1rg" w:colFirst="0" w:colLast="0"/>
+      <w:bookmarkEnd w:id="13"/>
     </w:p>
     <w:p>
       <w:pPr>
@@ -4673,8 +4681,8 @@
       <w:pPr>
         <w:ind w:left="720"/>
       </w:pPr>
-      <w:bookmarkStart w:id="13" w:name="h.lnxbz9" w:colFirst="0" w:colLast="0"/>
-      <w:bookmarkEnd w:id="13"/>
+      <w:bookmarkStart w:id="14" w:name="h.lnxbz9" w:colFirst="0" w:colLast="0"/>
+      <w:bookmarkEnd w:id="14"/>
       <w:r>
         <w:t xml:space="preserve">Con la finalidad de mejorar el aprendizaje de los jóvenes </w:t>
       </w:r>
@@ -4716,8 +4724,8 @@
         <w:ind w:left="720"/>
         <w:jc w:val="left"/>
       </w:pPr>
-      <w:bookmarkStart w:id="14" w:name="h.u0zv4cbc45pc" w:colFirst="0" w:colLast="0"/>
-      <w:bookmarkEnd w:id="14"/>
+      <w:bookmarkStart w:id="15" w:name="h.u0zv4cbc45pc" w:colFirst="0" w:colLast="0"/>
+      <w:bookmarkEnd w:id="15"/>
       <w:r>
         <w:t>Nos hemo</w:t>
       </w:r>
@@ -4741,10 +4749,10 @@
         <w:ind w:left="720"/>
         <w:jc w:val="left"/>
       </w:pPr>
-      <w:bookmarkStart w:id="15" w:name="h.y85dc4s0ux6z" w:colFirst="0" w:colLast="0"/>
-      <w:bookmarkStart w:id="16" w:name="h.l00yxf2c8oqp" w:colFirst="0" w:colLast="0"/>
-      <w:bookmarkEnd w:id="15"/>
+      <w:bookmarkStart w:id="16" w:name="h.y85dc4s0ux6z" w:colFirst="0" w:colLast="0"/>
+      <w:bookmarkStart w:id="17" w:name="h.l00yxf2c8oqp" w:colFirst="0" w:colLast="0"/>
       <w:bookmarkEnd w:id="16"/>
+      <w:bookmarkEnd w:id="17"/>
       <w:r>
         <w:t xml:space="preserve">Hemos recopilado la idea de ese juego y le daremos  dado un valor agregado </w:t>
       </w:r>
@@ -4777,8 +4785,8 @@
       <w:pPr>
         <w:ind w:left="720"/>
       </w:pPr>
-      <w:bookmarkStart w:id="17" w:name="h.1ksv4uv" w:colFirst="0" w:colLast="0"/>
-      <w:bookmarkEnd w:id="17"/>
+      <w:bookmarkStart w:id="18" w:name="h.1ksv4uv" w:colFirst="0" w:colLast="0"/>
+      <w:bookmarkEnd w:id="18"/>
       <w:r>
         <w:t>El siguiente proyecto tiene por</w:t>
       </w:r>
@@ -4807,8 +4815,8 @@
         <w:spacing w:before="120" w:after="120"/>
         <w:ind w:hanging="576"/>
       </w:pPr>
-      <w:bookmarkStart w:id="18" w:name="h.44sinio" w:colFirst="0" w:colLast="0"/>
-      <w:bookmarkEnd w:id="18"/>
+      <w:bookmarkStart w:id="19" w:name="h.44sinio" w:colFirst="0" w:colLast="0"/>
+      <w:bookmarkEnd w:id="19"/>
       <w:r>
         <w:rPr>
           <w:sz w:val="22"/>
@@ -4926,8 +4934,8 @@
       </w:r>
     </w:p>
     <w:p>
-      <w:bookmarkStart w:id="19" w:name="h.2jxsxqh" w:colFirst="0" w:colLast="0"/>
-      <w:bookmarkEnd w:id="19"/>
+      <w:bookmarkStart w:id="20" w:name="h.2jxsxqh" w:colFirst="0" w:colLast="0"/>
+      <w:bookmarkEnd w:id="20"/>
     </w:p>
     <w:p>
       <w:pPr>
@@ -4960,8 +4968,8 @@
         <w:spacing w:before="120" w:after="120"/>
         <w:ind w:hanging="9"/>
       </w:pPr>
-      <w:bookmarkStart w:id="20" w:name="h.z337ya" w:colFirst="0" w:colLast="0"/>
-      <w:bookmarkEnd w:id="20"/>
+      <w:bookmarkStart w:id="21" w:name="h.z337ya" w:colFirst="0" w:colLast="0"/>
+      <w:bookmarkEnd w:id="21"/>
       <w:r>
         <w:rPr>
           <w:sz w:val="22"/>
@@ -4999,8 +5007,8 @@
       <w:pPr>
         <w:ind w:left="720"/>
       </w:pPr>
-      <w:bookmarkStart w:id="21" w:name="h.3j2qqm3" w:colFirst="0" w:colLast="0"/>
-      <w:bookmarkEnd w:id="21"/>
+      <w:bookmarkStart w:id="22" w:name="h.3j2qqm3" w:colFirst="0" w:colLast="0"/>
+      <w:bookmarkEnd w:id="22"/>
     </w:p>
     <w:p>
       <w:pPr>
@@ -5021,8 +5029,8 @@
         <w:ind w:hanging="9"/>
         <w:contextualSpacing/>
       </w:pPr>
-      <w:bookmarkStart w:id="22" w:name="h.1ci93xb" w:colFirst="0" w:colLast="0"/>
-      <w:bookmarkEnd w:id="22"/>
+      <w:bookmarkStart w:id="23" w:name="h.1ci93xb" w:colFirst="0" w:colLast="0"/>
+      <w:bookmarkEnd w:id="23"/>
       <w:r>
         <w:rPr>
           <w:sz w:val="22"/>
@@ -5596,8 +5604,8 @@
         <w:spacing w:before="120" w:after="120"/>
         <w:ind w:hanging="9"/>
       </w:pPr>
-      <w:bookmarkStart w:id="23" w:name="h.4i7ojhp" w:colFirst="0" w:colLast="0"/>
-      <w:bookmarkEnd w:id="23"/>
+      <w:bookmarkStart w:id="24" w:name="h.4i7ojhp" w:colFirst="0" w:colLast="0"/>
+      <w:bookmarkEnd w:id="24"/>
       <w:r>
         <w:rPr>
           <w:sz w:val="22"/>
@@ -5751,8 +5759,8 @@
       </w:tr>
     </w:tbl>
     <w:p>
-      <w:bookmarkStart w:id="24" w:name="h.2xcytpi" w:colFirst="0" w:colLast="0"/>
-      <w:bookmarkEnd w:id="24"/>
+      <w:bookmarkStart w:id="25" w:name="h.2xcytpi" w:colFirst="0" w:colLast="0"/>
+      <w:bookmarkEnd w:id="25"/>
     </w:p>
     <w:p>
       <w:pPr>
@@ -5841,8 +5849,8 @@
         <w:spacing w:before="120" w:after="120"/>
         <w:ind w:hanging="9"/>
       </w:pPr>
-      <w:bookmarkStart w:id="25" w:name="h.3whwml4" w:colFirst="0" w:colLast="0"/>
-      <w:bookmarkEnd w:id="25"/>
+      <w:bookmarkStart w:id="26" w:name="h.3whwml4" w:colFirst="0" w:colLast="0"/>
+      <w:bookmarkEnd w:id="26"/>
       <w:r>
         <w:rPr>
           <w:sz w:val="22"/>
@@ -5956,12 +5964,12 @@
       </w:tr>
     </w:tbl>
     <w:p>
-      <w:bookmarkStart w:id="26" w:name="h.5xkxq5fjyi9o" w:colFirst="0" w:colLast="0"/>
-      <w:bookmarkEnd w:id="26"/>
-    </w:p>
-    <w:p>
-      <w:bookmarkStart w:id="27" w:name="h.2bn6wsx" w:colFirst="0" w:colLast="0"/>
+      <w:bookmarkStart w:id="27" w:name="h.5xkxq5fjyi9o" w:colFirst="0" w:colLast="0"/>
       <w:bookmarkEnd w:id="27"/>
+    </w:p>
+    <w:p>
+      <w:bookmarkStart w:id="28" w:name="h.2bn6wsx" w:colFirst="0" w:colLast="0"/>
+      <w:bookmarkEnd w:id="28"/>
     </w:p>
     <w:p>
       <w:pPr>
@@ -6167,12 +6175,12 @@
     </w:tbl>
     <w:p/>
     <w:p>
-      <w:bookmarkStart w:id="28" w:name="h.ywgdwwmwiuhh" w:colFirst="0" w:colLast="0"/>
-      <w:bookmarkEnd w:id="28"/>
-    </w:p>
-    <w:p>
-      <w:bookmarkStart w:id="29" w:name="h.qsh70q" w:colFirst="0" w:colLast="0"/>
+      <w:bookmarkStart w:id="29" w:name="h.ywgdwwmwiuhh" w:colFirst="0" w:colLast="0"/>
       <w:bookmarkEnd w:id="29"/>
+    </w:p>
+    <w:p>
+      <w:bookmarkStart w:id="30" w:name="h.qsh70q" w:colFirst="0" w:colLast="0"/>
+      <w:bookmarkEnd w:id="30"/>
     </w:p>
     <w:p>
       <w:pPr>
@@ -6348,8 +6356,8 @@
     </w:tbl>
     <w:p/>
     <w:p>
-      <w:bookmarkStart w:id="30" w:name="h.3as4poj" w:colFirst="0" w:colLast="0"/>
-      <w:bookmarkEnd w:id="30"/>
+      <w:bookmarkStart w:id="31" w:name="h.3as4poj" w:colFirst="0" w:colLast="0"/>
+      <w:bookmarkEnd w:id="31"/>
     </w:p>
     <w:p>
       <w:r>
@@ -6357,8 +6365,8 @@
       </w:r>
     </w:p>
     <w:p>
-      <w:bookmarkStart w:id="31" w:name="h.1pxezwc" w:colFirst="0" w:colLast="0"/>
-      <w:bookmarkEnd w:id="31"/>
+      <w:bookmarkStart w:id="32" w:name="h.1pxezwc" w:colFirst="0" w:colLast="0"/>
+      <w:bookmarkEnd w:id="32"/>
     </w:p>
     <w:p>
       <w:pPr>
@@ -6379,8 +6387,8 @@
       </w:r>
     </w:p>
     <w:p>
-      <w:bookmarkStart w:id="32" w:name="h.49x2ik5" w:colFirst="0" w:colLast="0"/>
-      <w:bookmarkEnd w:id="32"/>
+      <w:bookmarkStart w:id="33" w:name="h.49x2ik5" w:colFirst="0" w:colLast="0"/>
+      <w:bookmarkEnd w:id="33"/>
     </w:p>
     <w:p>
       <w:pPr>
@@ -7195,8 +7203,8 @@
       </w:tr>
     </w:tbl>
     <w:p>
-      <w:bookmarkStart w:id="33" w:name="h.2p2csry" w:colFirst="0" w:colLast="0"/>
-      <w:bookmarkEnd w:id="33"/>
+      <w:bookmarkStart w:id="34" w:name="h.2p2csry" w:colFirst="0" w:colLast="0"/>
+      <w:bookmarkEnd w:id="34"/>
     </w:p>
     <w:p>
       <w:pPr>
@@ -7753,8 +7761,8 @@
     </w:tbl>
     <w:p/>
     <w:p>
-      <w:bookmarkStart w:id="34" w:name="h.147n2zr" w:colFirst="0" w:colLast="0"/>
-      <w:bookmarkEnd w:id="34"/>
+      <w:bookmarkStart w:id="35" w:name="h.147n2zr" w:colFirst="0" w:colLast="0"/>
+      <w:bookmarkEnd w:id="35"/>
     </w:p>
     <w:p>
       <w:pPr>
@@ -7958,8 +7966,8 @@
         <w:keepNext/>
         <w:spacing w:before="120" w:after="120"/>
       </w:pPr>
-      <w:bookmarkStart w:id="35" w:name="h.23ckvvd" w:colFirst="0" w:colLast="0"/>
-      <w:bookmarkEnd w:id="35"/>
+      <w:bookmarkStart w:id="36" w:name="h.23ckvvd" w:colFirst="0" w:colLast="0"/>
+      <w:bookmarkEnd w:id="36"/>
     </w:p>
     <w:p>
       <w:pPr>
@@ -8356,8 +8364,8 @@
     </w:p>
     <w:p/>
     <w:p>
-      <w:bookmarkStart w:id="36" w:name="h.32hioqz" w:colFirst="0" w:colLast="0"/>
-      <w:bookmarkEnd w:id="36"/>
+      <w:bookmarkStart w:id="37" w:name="h.32hioqz" w:colFirst="0" w:colLast="0"/>
+      <w:bookmarkEnd w:id="37"/>
     </w:p>
     <w:p>
       <w:pPr>
@@ -8623,8 +8631,8 @@
       <w:pPr>
         <w:ind w:left="1260"/>
       </w:pPr>
-      <w:bookmarkStart w:id="37" w:name="h.41mghml" w:colFirst="0" w:colLast="0"/>
-      <w:bookmarkEnd w:id="37"/>
+      <w:bookmarkStart w:id="38" w:name="h.41mghml" w:colFirst="0" w:colLast="0"/>
+      <w:bookmarkEnd w:id="38"/>
     </w:p>
     <w:p>
       <w:r>
@@ -8632,8 +8640,8 @@
       </w:r>
     </w:p>
     <w:p>
-      <w:bookmarkStart w:id="38" w:name="h.2grqrue" w:colFirst="0" w:colLast="0"/>
-      <w:bookmarkEnd w:id="38"/>
+      <w:bookmarkStart w:id="39" w:name="h.2grqrue" w:colFirst="0" w:colLast="0"/>
+      <w:bookmarkEnd w:id="39"/>
     </w:p>
     <w:p>
       <w:pPr>
@@ -8654,8 +8662,8 @@
       </w:r>
     </w:p>
     <w:p>
-      <w:bookmarkStart w:id="39" w:name="h.vx1227" w:colFirst="0" w:colLast="0"/>
-      <w:bookmarkEnd w:id="39"/>
+      <w:bookmarkStart w:id="40" w:name="h.vx1227" w:colFirst="0" w:colLast="0"/>
+      <w:bookmarkEnd w:id="40"/>
     </w:p>
     <w:p>
       <w:pPr>
@@ -8840,8 +8848,8 @@
         <w:spacing w:before="60" w:after="60"/>
         <w:ind w:left="567"/>
       </w:pPr>
-      <w:bookmarkStart w:id="40" w:name="h.3fwokq0" w:colFirst="0" w:colLast="0"/>
-      <w:bookmarkEnd w:id="40"/>
+      <w:bookmarkStart w:id="41" w:name="h.3fwokq0" w:colFirst="0" w:colLast="0"/>
+      <w:bookmarkEnd w:id="41"/>
     </w:p>
     <w:p>
       <w:pPr>
@@ -9148,8 +9156,8 @@
         <w:spacing w:before="60" w:after="60"/>
         <w:ind w:left="567"/>
       </w:pPr>
-      <w:bookmarkStart w:id="41" w:name="h.1v1yuxt" w:colFirst="0" w:colLast="0"/>
-      <w:bookmarkEnd w:id="41"/>
+      <w:bookmarkStart w:id="42" w:name="h.1v1yuxt" w:colFirst="0" w:colLast="0"/>
+      <w:bookmarkEnd w:id="42"/>
     </w:p>
     <w:p>
       <w:pPr>
@@ -9496,8 +9504,8 @@
       </w:tr>
     </w:tbl>
     <w:p>
-      <w:bookmarkStart w:id="42" w:name="h.4f1mdlm" w:colFirst="0" w:colLast="0"/>
-      <w:bookmarkEnd w:id="42"/>
+      <w:bookmarkStart w:id="43" w:name="h.4f1mdlm" w:colFirst="0" w:colLast="0"/>
+      <w:bookmarkEnd w:id="43"/>
     </w:p>
     <w:p>
       <w:pPr>
@@ -9901,8 +9909,8 @@
         <w:spacing w:before="120" w:after="120"/>
         <w:ind w:hanging="720"/>
       </w:pPr>
-      <w:bookmarkStart w:id="43" w:name="h.2u6wntf" w:colFirst="0" w:colLast="0"/>
-      <w:bookmarkEnd w:id="43"/>
+      <w:bookmarkStart w:id="44" w:name="h.2u6wntf" w:colFirst="0" w:colLast="0"/>
+      <w:bookmarkEnd w:id="44"/>
       <w:r>
         <w:rPr>
           <w:b/>
@@ -10286,8 +10294,8 @@
         <w:spacing w:before="120" w:after="120"/>
         <w:ind w:hanging="720"/>
       </w:pPr>
-      <w:bookmarkStart w:id="44" w:name="h.19c6y18" w:colFirst="0" w:colLast="0"/>
-      <w:bookmarkEnd w:id="44"/>
+      <w:bookmarkStart w:id="45" w:name="h.19c6y18" w:colFirst="0" w:colLast="0"/>
+      <w:bookmarkEnd w:id="45"/>
       <w:r>
         <w:rPr>
           <w:b/>
@@ -10742,8 +10750,8 @@
         <w:spacing w:before="120" w:after="120"/>
         <w:ind w:hanging="720"/>
       </w:pPr>
-      <w:bookmarkStart w:id="45" w:name="h.3tbugp1" w:colFirst="0" w:colLast="0"/>
-      <w:bookmarkEnd w:id="45"/>
+      <w:bookmarkStart w:id="46" w:name="h.3tbugp1" w:colFirst="0" w:colLast="0"/>
+      <w:bookmarkEnd w:id="46"/>
       <w:r>
         <w:rPr>
           <w:b/>
@@ -11196,8 +11204,8 @@
     <w:p/>
     <w:p/>
     <w:p>
-      <w:bookmarkStart w:id="46" w:name="h.28h4qwu" w:colFirst="0" w:colLast="0"/>
-      <w:bookmarkEnd w:id="46"/>
+      <w:bookmarkStart w:id="47" w:name="h.28h4qwu" w:colFirst="0" w:colLast="0"/>
+      <w:bookmarkEnd w:id="47"/>
     </w:p>
     <w:p>
       <w:pPr>
@@ -11418,8 +11426,8 @@
       </w:r>
     </w:p>
     <w:p>
-      <w:bookmarkStart w:id="47" w:name="h.nmf14n" w:colFirst="0" w:colLast="0"/>
-      <w:bookmarkEnd w:id="47"/>
+      <w:bookmarkStart w:id="48" w:name="h.nmf14n" w:colFirst="0" w:colLast="0"/>
+      <w:bookmarkEnd w:id="48"/>
     </w:p>
     <w:p>
       <w:pPr>
@@ -13136,8 +13144,8 @@
         <w:spacing w:before="120" w:after="120"/>
         <w:ind w:hanging="576"/>
       </w:pPr>
-      <w:bookmarkStart w:id="48" w:name="h.37m2jsg" w:colFirst="0" w:colLast="0"/>
-      <w:bookmarkEnd w:id="48"/>
+      <w:bookmarkStart w:id="49" w:name="h.37m2jsg" w:colFirst="0" w:colLast="0"/>
+      <w:bookmarkEnd w:id="49"/>
       <w:r>
         <w:rPr>
           <w:sz w:val="22"/>
@@ -13146,8 +13154,8 @@
       </w:r>
     </w:p>
     <w:p>
-      <w:bookmarkStart w:id="49" w:name="h.1mrcu09" w:colFirst="0" w:colLast="0"/>
-      <w:bookmarkEnd w:id="49"/>
+      <w:bookmarkStart w:id="50" w:name="h.1mrcu09" w:colFirst="0" w:colLast="0"/>
+      <w:bookmarkEnd w:id="50"/>
     </w:p>
     <w:tbl>
       <w:tblPr>
@@ -14029,8 +14037,8 @@
     <w:p/>
     <w:p/>
     <w:p>
-      <w:bookmarkStart w:id="50" w:name="h.46r0co2" w:colFirst="0" w:colLast="0"/>
-      <w:bookmarkEnd w:id="50"/>
+      <w:bookmarkStart w:id="51" w:name="h.46r0co2" w:colFirst="0" w:colLast="0"/>
+      <w:bookmarkEnd w:id="51"/>
     </w:p>
     <w:p>
       <w:r>
@@ -14038,8 +14046,8 @@
       </w:r>
     </w:p>
     <w:p>
-      <w:bookmarkStart w:id="51" w:name="h.2lwamvv" w:colFirst="0" w:colLast="0"/>
-      <w:bookmarkEnd w:id="51"/>
+      <w:bookmarkStart w:id="52" w:name="h.2lwamvv" w:colFirst="0" w:colLast="0"/>
+      <w:bookmarkEnd w:id="52"/>
     </w:p>
     <w:p>
       <w:pPr>
@@ -14069,8 +14077,8 @@
         <w:spacing w:before="120" w:after="120"/>
         <w:ind w:hanging="576"/>
       </w:pPr>
-      <w:bookmarkStart w:id="52" w:name="h.111kx3o" w:colFirst="0" w:colLast="0"/>
-      <w:bookmarkEnd w:id="52"/>
+      <w:bookmarkStart w:id="53" w:name="h.111kx3o" w:colFirst="0" w:colLast="0"/>
+      <w:bookmarkEnd w:id="53"/>
       <w:r>
         <w:rPr>
           <w:sz w:val="22"/>
@@ -14137,8 +14145,8 @@
         </w:tabs>
         <w:ind w:left="1080"/>
       </w:pPr>
-      <w:bookmarkStart w:id="53" w:name="h.3l18frh" w:colFirst="0" w:colLast="0"/>
-      <w:bookmarkEnd w:id="53"/>
+      <w:bookmarkStart w:id="54" w:name="h.3l18frh" w:colFirst="0" w:colLast="0"/>
+      <w:bookmarkEnd w:id="54"/>
     </w:p>
     <w:p>
       <w:pPr>
@@ -14319,8 +14327,8 @@
       </w:tr>
     </w:tbl>
     <w:p>
-      <w:bookmarkStart w:id="54" w:name="h.206ipza" w:colFirst="0" w:colLast="0"/>
-      <w:bookmarkEnd w:id="54"/>
+      <w:bookmarkStart w:id="55" w:name="h.206ipza" w:colFirst="0" w:colLast="0"/>
+      <w:bookmarkEnd w:id="55"/>
     </w:p>
     <w:p>
       <w:pPr>
@@ -14493,8 +14501,8 @@
     </w:tbl>
     <w:p/>
     <w:p>
-      <w:bookmarkStart w:id="55" w:name="h.4k668n3" w:colFirst="0" w:colLast="0"/>
-      <w:bookmarkEnd w:id="55"/>
+      <w:bookmarkStart w:id="56" w:name="h.4k668n3" w:colFirst="0" w:colLast="0"/>
+      <w:bookmarkEnd w:id="56"/>
     </w:p>
     <w:p>
       <w:pPr>
@@ -14620,8 +14628,8 @@
       </w:tr>
     </w:tbl>
     <w:p>
-      <w:bookmarkStart w:id="56" w:name="h.2zbgiuw" w:colFirst="0" w:colLast="0"/>
-      <w:bookmarkEnd w:id="56"/>
+      <w:bookmarkStart w:id="57" w:name="h.2zbgiuw" w:colFirst="0" w:colLast="0"/>
+      <w:bookmarkEnd w:id="57"/>
     </w:p>
     <w:p>
       <w:pPr>
@@ -14757,8 +14765,8 @@
       </w:tr>
     </w:tbl>
     <w:p>
-      <w:bookmarkStart w:id="57" w:name="h.1egqt2p" w:colFirst="0" w:colLast="0"/>
-      <w:bookmarkEnd w:id="57"/>
+      <w:bookmarkStart w:id="58" w:name="h.1egqt2p" w:colFirst="0" w:colLast="0"/>
+      <w:bookmarkEnd w:id="58"/>
     </w:p>
     <w:p>
       <w:pPr>
@@ -14791,8 +14799,8 @@
       <w:pPr>
         <w:ind w:left="432"/>
       </w:pPr>
-      <w:bookmarkStart w:id="58" w:name="h.3ygebqi" w:colFirst="0" w:colLast="0"/>
-      <w:bookmarkEnd w:id="58"/>
+      <w:bookmarkStart w:id="59" w:name="h.3ygebqi" w:colFirst="0" w:colLast="0"/>
+      <w:bookmarkEnd w:id="59"/>
     </w:p>
     <w:p>
       <w:pPr>
@@ -15321,8 +15329,8 @@
       <w:pPr>
         <w:ind w:left="1260"/>
       </w:pPr>
-      <w:bookmarkStart w:id="59" w:name="h.2dlolyb" w:colFirst="0" w:colLast="0"/>
-      <w:bookmarkEnd w:id="59"/>
+      <w:bookmarkStart w:id="60" w:name="h.2dlolyb" w:colFirst="0" w:colLast="0"/>
+      <w:bookmarkEnd w:id="60"/>
     </w:p>
     <w:p>
       <w:pPr>
@@ -15334,8 +15342,8 @@
         <w:spacing w:before="120" w:after="120"/>
         <w:ind w:hanging="432"/>
       </w:pPr>
-      <w:bookmarkStart w:id="60" w:name="h.sqyw64" w:colFirst="0" w:colLast="0"/>
-      <w:bookmarkEnd w:id="60"/>
+      <w:bookmarkStart w:id="61" w:name="h.sqyw64" w:colFirst="0" w:colLast="0"/>
+      <w:bookmarkEnd w:id="61"/>
       <w:r>
         <w:rPr>
           <w:b/>
@@ -15931,8 +15939,8 @@
       <w:pPr>
         <w:ind w:left="576"/>
       </w:pPr>
-      <w:bookmarkStart w:id="61" w:name="h.3cqmetx" w:colFirst="0" w:colLast="0"/>
-      <w:bookmarkEnd w:id="61"/>
+      <w:bookmarkStart w:id="62" w:name="h.3cqmetx" w:colFirst="0" w:colLast="0"/>
+      <w:bookmarkEnd w:id="62"/>
     </w:p>
     <w:p>
       <w:pPr>
@@ -15968,8 +15976,8 @@
         <w:spacing w:before="60" w:after="60"/>
         <w:ind w:left="576"/>
       </w:pPr>
-      <w:bookmarkStart w:id="62" w:name="h.1rvwp1q" w:colFirst="0" w:colLast="0"/>
-      <w:bookmarkEnd w:id="62"/>
+      <w:bookmarkStart w:id="63" w:name="h.1rvwp1q" w:colFirst="0" w:colLast="0"/>
+      <w:bookmarkEnd w:id="63"/>
     </w:p>
     <w:p>
       <w:pPr>
@@ -16171,8 +16179,8 @@
       </w:tr>
     </w:tbl>
     <w:p>
-      <w:bookmarkStart w:id="63" w:name="h.4bvk7pj" w:colFirst="0" w:colLast="0"/>
-      <w:bookmarkEnd w:id="63"/>
+      <w:bookmarkStart w:id="64" w:name="h.4bvk7pj" w:colFirst="0" w:colLast="0"/>
+      <w:bookmarkEnd w:id="64"/>
     </w:p>
     <w:p>
       <w:pPr>
@@ -16617,8 +16625,8 @@
       <w:pPr>
         <w:ind w:left="576"/>
       </w:pPr>
-      <w:bookmarkStart w:id="64" w:name="h.2r0uhxc" w:colFirst="0" w:colLast="0"/>
-      <w:bookmarkEnd w:id="64"/>
+      <w:bookmarkStart w:id="65" w:name="h.2r0uhxc" w:colFirst="0" w:colLast="0"/>
+      <w:bookmarkEnd w:id="65"/>
     </w:p>
     <w:p>
       <w:pPr>
@@ -17113,8 +17121,8 @@
       <w:pPr>
         <w:ind w:left="792"/>
       </w:pPr>
-      <w:bookmarkStart w:id="65" w:name="h.1664s55" w:colFirst="0" w:colLast="0"/>
-      <w:bookmarkEnd w:id="65"/>
+      <w:bookmarkStart w:id="66" w:name="h.1664s55" w:colFirst="0" w:colLast="0"/>
+      <w:bookmarkEnd w:id="66"/>
       <w:r>
         <w:t xml:space="preserve">    </w:t>
       </w:r>
@@ -18811,8 +18819,6 @@
       <w:r>
         <w:t>@  Correo Electrónico</w:t>
       </w:r>
-      <w:bookmarkStart w:id="66" w:name="_GoBack"/>
-      <w:bookmarkEnd w:id="66"/>
     </w:p>
     <w:p>
       <w:pPr>
@@ -21927,7 +21933,7 @@
             <w:rPr>
               <w:noProof/>
             </w:rPr>
-            <w:t>29</w:t>
+            <w:t>8</w:t>
           </w:r>
           <w:r>
             <w:fldChar w:fldCharType="end"/>
@@ -25836,39 +25842,39 @@
     </dgm:pt>
   </dgm:ptLst>
   <dgm:cxnLst>
+    <dgm:cxn modelId="{0354A364-0BD7-43BE-8216-765A054926E6}" type="presOf" srcId="{628B8E6C-F41B-47EB-A32D-9AD2916956FA}" destId="{F595FD40-C4D6-447C-A54F-DD83D6A70C19}" srcOrd="0" destOrd="0" presId="urn:microsoft.com/office/officeart/2005/8/layout/StepDownProcess"/>
+    <dgm:cxn modelId="{42D1D98F-1D6B-431C-9681-97A1D3A08BFD}" type="presOf" srcId="{9B43AD50-C165-4067-96A4-3B38FC42BA47}" destId="{FA203E77-D46B-4D64-A041-F27446ECB80A}" srcOrd="0" destOrd="0" presId="urn:microsoft.com/office/officeart/2005/8/layout/StepDownProcess"/>
+    <dgm:cxn modelId="{15B81304-24F4-46DE-97E2-F57AC1E64C75}" srcId="{7A42F8CA-B3CD-4BE4-852E-22FD1B2E08AA}" destId="{83EC1E3D-4DCA-4D93-BC54-1AC18DBCA858}" srcOrd="2" destOrd="0" parTransId="{48E8373A-12F1-40F2-BD8E-FFD3750E3EC9}" sibTransId="{64AF9C3B-96EC-4FBC-B1D4-B50D4D62D0AE}"/>
+    <dgm:cxn modelId="{F9333E7D-A437-4356-98B8-B0F5D9BE4E9E}" srcId="{7A42F8CA-B3CD-4BE4-852E-22FD1B2E08AA}" destId="{628B8E6C-F41B-47EB-A32D-9AD2916956FA}" srcOrd="0" destOrd="0" parTransId="{B69C3176-A6D1-41B8-9238-E37F34DD6597}" sibTransId="{67B744AC-F8BE-4DCF-B249-E1D333FE78E9}"/>
+    <dgm:cxn modelId="{A2F04493-9D05-4C32-A1C8-01A7B88E8029}" type="presOf" srcId="{83EC1E3D-4DCA-4D93-BC54-1AC18DBCA858}" destId="{F7891D7D-2FDB-4E2C-B0D8-287DCC39A763}" srcOrd="0" destOrd="0" presId="urn:microsoft.com/office/officeart/2005/8/layout/StepDownProcess"/>
+    <dgm:cxn modelId="{30924124-3A36-4E90-B00D-EE10FA7B1CD2}" type="presOf" srcId="{7A42F8CA-B3CD-4BE4-852E-22FD1B2E08AA}" destId="{AE8B4006-7167-4A99-B7E7-F04CE4D51E7D}" srcOrd="0" destOrd="0" presId="urn:microsoft.com/office/officeart/2005/8/layout/StepDownProcess"/>
+    <dgm:cxn modelId="{0F439CEC-F49D-437A-AF7D-78BD5D28742F}" type="presOf" srcId="{BFC7BEB2-48D5-47DB-93AB-85167BE8991D}" destId="{B3FD2769-53D2-4FC4-9259-DB9D70F6BADF}" srcOrd="0" destOrd="0" presId="urn:microsoft.com/office/officeart/2005/8/layout/StepDownProcess"/>
+    <dgm:cxn modelId="{ABE4F5CA-AEFC-41F3-B134-5BDE8AFA2DFD}" srcId="{7A42F8CA-B3CD-4BE4-852E-22FD1B2E08AA}" destId="{BFC7BEB2-48D5-47DB-93AB-85167BE8991D}" srcOrd="4" destOrd="0" parTransId="{0CB74028-E34A-4FBF-8E53-E77B25E24FD7}" sibTransId="{402EB99C-7528-4D88-863B-DAA721165137}"/>
     <dgm:cxn modelId="{8176BD45-68FA-42B4-AEC2-4E0BE4817C75}" srcId="{7A42F8CA-B3CD-4BE4-852E-22FD1B2E08AA}" destId="{5604291D-A5D8-4881-97B1-024E1EDEAB1C}" srcOrd="3" destOrd="0" parTransId="{11129F4A-8B7C-4286-93BA-927399D500B6}" sibTransId="{0537662B-443D-4B64-AA06-287DE8A0AD1E}"/>
-    <dgm:cxn modelId="{15B81304-24F4-46DE-97E2-F57AC1E64C75}" srcId="{7A42F8CA-B3CD-4BE4-852E-22FD1B2E08AA}" destId="{83EC1E3D-4DCA-4D93-BC54-1AC18DBCA858}" srcOrd="2" destOrd="0" parTransId="{48E8373A-12F1-40F2-BD8E-FFD3750E3EC9}" sibTransId="{64AF9C3B-96EC-4FBC-B1D4-B50D4D62D0AE}"/>
-    <dgm:cxn modelId="{48BEA11C-2D39-49A4-8549-E07426D2AF73}" type="presOf" srcId="{5604291D-A5D8-4881-97B1-024E1EDEAB1C}" destId="{0B53A389-2DAD-4F55-A4E5-5D53856058D0}" srcOrd="0" destOrd="0" presId="urn:microsoft.com/office/officeart/2005/8/layout/StepDownProcess"/>
-    <dgm:cxn modelId="{9A4634B5-6626-40F4-93D3-F2A864C6AA9B}" type="presOf" srcId="{83EC1E3D-4DCA-4D93-BC54-1AC18DBCA858}" destId="{F7891D7D-2FDB-4E2C-B0D8-287DCC39A763}" srcOrd="0" destOrd="0" presId="urn:microsoft.com/office/officeart/2005/8/layout/StepDownProcess"/>
-    <dgm:cxn modelId="{515895E5-79B6-4C3D-9684-A1A010448FEA}" type="presOf" srcId="{9B43AD50-C165-4067-96A4-3B38FC42BA47}" destId="{FA203E77-D46B-4D64-A041-F27446ECB80A}" srcOrd="0" destOrd="0" presId="urn:microsoft.com/office/officeart/2005/8/layout/StepDownProcess"/>
-    <dgm:cxn modelId="{67B0392E-3AFD-427B-990F-5DC1BB491A9E}" type="presOf" srcId="{628B8E6C-F41B-47EB-A32D-9AD2916956FA}" destId="{F595FD40-C4D6-447C-A54F-DD83D6A70C19}" srcOrd="0" destOrd="0" presId="urn:microsoft.com/office/officeart/2005/8/layout/StepDownProcess"/>
-    <dgm:cxn modelId="{B6E84E89-4150-4045-8C91-598709B76C3D}" type="presOf" srcId="{BFC7BEB2-48D5-47DB-93AB-85167BE8991D}" destId="{B3FD2769-53D2-4FC4-9259-DB9D70F6BADF}" srcOrd="0" destOrd="0" presId="urn:microsoft.com/office/officeart/2005/8/layout/StepDownProcess"/>
-    <dgm:cxn modelId="{ABE4F5CA-AEFC-41F3-B134-5BDE8AFA2DFD}" srcId="{7A42F8CA-B3CD-4BE4-852E-22FD1B2E08AA}" destId="{BFC7BEB2-48D5-47DB-93AB-85167BE8991D}" srcOrd="4" destOrd="0" parTransId="{0CB74028-E34A-4FBF-8E53-E77B25E24FD7}" sibTransId="{402EB99C-7528-4D88-863B-DAA721165137}"/>
-    <dgm:cxn modelId="{F9333E7D-A437-4356-98B8-B0F5D9BE4E9E}" srcId="{7A42F8CA-B3CD-4BE4-852E-22FD1B2E08AA}" destId="{628B8E6C-F41B-47EB-A32D-9AD2916956FA}" srcOrd="0" destOrd="0" parTransId="{B69C3176-A6D1-41B8-9238-E37F34DD6597}" sibTransId="{67B744AC-F8BE-4DCF-B249-E1D333FE78E9}"/>
+    <dgm:cxn modelId="{C6123A4A-B1C9-4C2F-B1CF-768465CD8053}" type="presOf" srcId="{5604291D-A5D8-4881-97B1-024E1EDEAB1C}" destId="{0B53A389-2DAD-4F55-A4E5-5D53856058D0}" srcOrd="0" destOrd="0" presId="urn:microsoft.com/office/officeart/2005/8/layout/StepDownProcess"/>
     <dgm:cxn modelId="{B9DC534C-74B4-4ABB-B347-F89514A22B9D}" srcId="{7A42F8CA-B3CD-4BE4-852E-22FD1B2E08AA}" destId="{9B43AD50-C165-4067-96A4-3B38FC42BA47}" srcOrd="1" destOrd="0" parTransId="{7D810792-2FAE-477C-AFC9-5F4D63CE5221}" sibTransId="{A44442E1-B30E-4FC6-8BEF-24CA6F6D0DE9}"/>
-    <dgm:cxn modelId="{C1E9DD03-3C23-464E-9B21-E0BDA370FBFD}" type="presOf" srcId="{7A42F8CA-B3CD-4BE4-852E-22FD1B2E08AA}" destId="{AE8B4006-7167-4A99-B7E7-F04CE4D51E7D}" srcOrd="0" destOrd="0" presId="urn:microsoft.com/office/officeart/2005/8/layout/StepDownProcess"/>
-    <dgm:cxn modelId="{4F3AE70B-05A3-4B7D-87AE-763F1649BBA8}" type="presParOf" srcId="{AE8B4006-7167-4A99-B7E7-F04CE4D51E7D}" destId="{EE73F08C-6761-4A59-A85E-FF8F6FD16F17}" srcOrd="0" destOrd="0" presId="urn:microsoft.com/office/officeart/2005/8/layout/StepDownProcess"/>
-    <dgm:cxn modelId="{100EB471-E1D6-4427-B5C6-C4EDA94BB4F5}" type="presParOf" srcId="{EE73F08C-6761-4A59-A85E-FF8F6FD16F17}" destId="{12F89E5E-7D21-48DC-AA31-A080E6B3CDCC}" srcOrd="0" destOrd="0" presId="urn:microsoft.com/office/officeart/2005/8/layout/StepDownProcess"/>
-    <dgm:cxn modelId="{A3D5F1D9-B9A0-48E7-AEAC-2C37DFA8C8EF}" type="presParOf" srcId="{EE73F08C-6761-4A59-A85E-FF8F6FD16F17}" destId="{F595FD40-C4D6-447C-A54F-DD83D6A70C19}" srcOrd="1" destOrd="0" presId="urn:microsoft.com/office/officeart/2005/8/layout/StepDownProcess"/>
-    <dgm:cxn modelId="{78265F3A-0DDA-4149-A5E2-49065961CB07}" type="presParOf" srcId="{EE73F08C-6761-4A59-A85E-FF8F6FD16F17}" destId="{0C418ED9-FB88-4EE6-955F-36CBF5464E87}" srcOrd="2" destOrd="0" presId="urn:microsoft.com/office/officeart/2005/8/layout/StepDownProcess"/>
-    <dgm:cxn modelId="{55275866-393A-4764-99C4-7D62FF3CAC02}" type="presParOf" srcId="{AE8B4006-7167-4A99-B7E7-F04CE4D51E7D}" destId="{EF955C8B-A21C-4A1B-A0F9-9C41CB0AB2F1}" srcOrd="1" destOrd="0" presId="urn:microsoft.com/office/officeart/2005/8/layout/StepDownProcess"/>
-    <dgm:cxn modelId="{5553D658-67B3-4408-BD37-A6086B3E9965}" type="presParOf" srcId="{AE8B4006-7167-4A99-B7E7-F04CE4D51E7D}" destId="{928B16EC-D820-4A05-A486-2F4D1F75BBDC}" srcOrd="2" destOrd="0" presId="urn:microsoft.com/office/officeart/2005/8/layout/StepDownProcess"/>
-    <dgm:cxn modelId="{2D7DE1E1-A24F-4C81-B338-618F486C8118}" type="presParOf" srcId="{928B16EC-D820-4A05-A486-2F4D1F75BBDC}" destId="{A86F4A6A-ED66-4F59-915E-9FD7F88D665A}" srcOrd="0" destOrd="0" presId="urn:microsoft.com/office/officeart/2005/8/layout/StepDownProcess"/>
-    <dgm:cxn modelId="{C5D97E6B-64DB-45B7-987C-7E222DC9E8F2}" type="presParOf" srcId="{928B16EC-D820-4A05-A486-2F4D1F75BBDC}" destId="{FA203E77-D46B-4D64-A041-F27446ECB80A}" srcOrd="1" destOrd="0" presId="urn:microsoft.com/office/officeart/2005/8/layout/StepDownProcess"/>
-    <dgm:cxn modelId="{B454FC8C-25EC-419F-A460-4E0A62283BD0}" type="presParOf" srcId="{928B16EC-D820-4A05-A486-2F4D1F75BBDC}" destId="{5C33614E-8FDC-4B9F-9166-C942CF639D01}" srcOrd="2" destOrd="0" presId="urn:microsoft.com/office/officeart/2005/8/layout/StepDownProcess"/>
-    <dgm:cxn modelId="{91317AAD-7EE1-4C0C-92B9-1F89A527AAC5}" type="presParOf" srcId="{AE8B4006-7167-4A99-B7E7-F04CE4D51E7D}" destId="{707FD33D-ADF0-43A4-9505-73AA97625F9C}" srcOrd="3" destOrd="0" presId="urn:microsoft.com/office/officeart/2005/8/layout/StepDownProcess"/>
-    <dgm:cxn modelId="{7C3FEF34-4051-4423-BF07-9CE808919F27}" type="presParOf" srcId="{AE8B4006-7167-4A99-B7E7-F04CE4D51E7D}" destId="{5095120C-1792-40D5-A9B1-BCCECEBA2FEE}" srcOrd="4" destOrd="0" presId="urn:microsoft.com/office/officeart/2005/8/layout/StepDownProcess"/>
-    <dgm:cxn modelId="{D0FC76DA-EB90-4D54-926C-16AF178BB99F}" type="presParOf" srcId="{5095120C-1792-40D5-A9B1-BCCECEBA2FEE}" destId="{A4AC456B-F697-48C9-8757-BA22E2496FE2}" srcOrd="0" destOrd="0" presId="urn:microsoft.com/office/officeart/2005/8/layout/StepDownProcess"/>
-    <dgm:cxn modelId="{F12F2CFC-2391-4770-8556-A7E099C64D5B}" type="presParOf" srcId="{5095120C-1792-40D5-A9B1-BCCECEBA2FEE}" destId="{F7891D7D-2FDB-4E2C-B0D8-287DCC39A763}" srcOrd="1" destOrd="0" presId="urn:microsoft.com/office/officeart/2005/8/layout/StepDownProcess"/>
-    <dgm:cxn modelId="{E2AB5877-05F5-4177-A71F-9D623636C60C}" type="presParOf" srcId="{5095120C-1792-40D5-A9B1-BCCECEBA2FEE}" destId="{FE737DC4-3BDA-4B01-88B5-D3099467FA8C}" srcOrd="2" destOrd="0" presId="urn:microsoft.com/office/officeart/2005/8/layout/StepDownProcess"/>
-    <dgm:cxn modelId="{4E0F5684-EB90-4FF0-B5B8-5BDA205981A1}" type="presParOf" srcId="{AE8B4006-7167-4A99-B7E7-F04CE4D51E7D}" destId="{6BEFB43E-F340-4D45-AB66-E81C96D4BA4A}" srcOrd="5" destOrd="0" presId="urn:microsoft.com/office/officeart/2005/8/layout/StepDownProcess"/>
-    <dgm:cxn modelId="{12F1138B-F2D0-432E-AFDC-94E02C47E730}" type="presParOf" srcId="{AE8B4006-7167-4A99-B7E7-F04CE4D51E7D}" destId="{893E1C3F-C8A5-4A2D-AC2E-CB2D22D479DA}" srcOrd="6" destOrd="0" presId="urn:microsoft.com/office/officeart/2005/8/layout/StepDownProcess"/>
-    <dgm:cxn modelId="{8398F088-6B82-40BC-9116-AF925C8D5C91}" type="presParOf" srcId="{893E1C3F-C8A5-4A2D-AC2E-CB2D22D479DA}" destId="{FB9A7ADB-1245-471E-A019-B1E4AA3A0C2E}" srcOrd="0" destOrd="0" presId="urn:microsoft.com/office/officeart/2005/8/layout/StepDownProcess"/>
-    <dgm:cxn modelId="{A278FEC9-9C8D-413E-A081-C7B5FA62E0A5}" type="presParOf" srcId="{893E1C3F-C8A5-4A2D-AC2E-CB2D22D479DA}" destId="{0B53A389-2DAD-4F55-A4E5-5D53856058D0}" srcOrd="1" destOrd="0" presId="urn:microsoft.com/office/officeart/2005/8/layout/StepDownProcess"/>
-    <dgm:cxn modelId="{049A4D52-834A-4573-8AD7-179833D21ECC}" type="presParOf" srcId="{893E1C3F-C8A5-4A2D-AC2E-CB2D22D479DA}" destId="{C9844307-6DD1-4450-9A59-33CCCCB9E007}" srcOrd="2" destOrd="0" presId="urn:microsoft.com/office/officeart/2005/8/layout/StepDownProcess"/>
-    <dgm:cxn modelId="{4B8B22B8-BBDD-4404-9E73-D1C9D0DF5C07}" type="presParOf" srcId="{AE8B4006-7167-4A99-B7E7-F04CE4D51E7D}" destId="{F6B0FBF5-7178-4C9A-9475-0C5BB114A582}" srcOrd="7" destOrd="0" presId="urn:microsoft.com/office/officeart/2005/8/layout/StepDownProcess"/>
-    <dgm:cxn modelId="{F90993CF-2719-463E-9EF8-F4252BA9D557}" type="presParOf" srcId="{AE8B4006-7167-4A99-B7E7-F04CE4D51E7D}" destId="{35EC8D05-0CE1-4419-BD4A-CC546262C39F}" srcOrd="8" destOrd="0" presId="urn:microsoft.com/office/officeart/2005/8/layout/StepDownProcess"/>
-    <dgm:cxn modelId="{F09A7BCE-DD0F-4973-A095-5E7B8D52A20F}" type="presParOf" srcId="{35EC8D05-0CE1-4419-BD4A-CC546262C39F}" destId="{B3FD2769-53D2-4FC4-9259-DB9D70F6BADF}" srcOrd="0" destOrd="0" presId="urn:microsoft.com/office/officeart/2005/8/layout/StepDownProcess"/>
+    <dgm:cxn modelId="{13E8C4ED-E29E-4C86-9C86-8363DE0BE122}" type="presParOf" srcId="{AE8B4006-7167-4A99-B7E7-F04CE4D51E7D}" destId="{EE73F08C-6761-4A59-A85E-FF8F6FD16F17}" srcOrd="0" destOrd="0" presId="urn:microsoft.com/office/officeart/2005/8/layout/StepDownProcess"/>
+    <dgm:cxn modelId="{FF07CBBC-6F8C-4319-9A46-B0DDDAC77463}" type="presParOf" srcId="{EE73F08C-6761-4A59-A85E-FF8F6FD16F17}" destId="{12F89E5E-7D21-48DC-AA31-A080E6B3CDCC}" srcOrd="0" destOrd="0" presId="urn:microsoft.com/office/officeart/2005/8/layout/StepDownProcess"/>
+    <dgm:cxn modelId="{AF490404-8AF0-4136-B0D0-F310B18EBEDA}" type="presParOf" srcId="{EE73F08C-6761-4A59-A85E-FF8F6FD16F17}" destId="{F595FD40-C4D6-447C-A54F-DD83D6A70C19}" srcOrd="1" destOrd="0" presId="urn:microsoft.com/office/officeart/2005/8/layout/StepDownProcess"/>
+    <dgm:cxn modelId="{CB99F05D-0E6E-44A6-A802-1462413A00BD}" type="presParOf" srcId="{EE73F08C-6761-4A59-A85E-FF8F6FD16F17}" destId="{0C418ED9-FB88-4EE6-955F-36CBF5464E87}" srcOrd="2" destOrd="0" presId="urn:microsoft.com/office/officeart/2005/8/layout/StepDownProcess"/>
+    <dgm:cxn modelId="{84EE622C-D100-4CEA-8B0D-DB17014B1207}" type="presParOf" srcId="{AE8B4006-7167-4A99-B7E7-F04CE4D51E7D}" destId="{EF955C8B-A21C-4A1B-A0F9-9C41CB0AB2F1}" srcOrd="1" destOrd="0" presId="urn:microsoft.com/office/officeart/2005/8/layout/StepDownProcess"/>
+    <dgm:cxn modelId="{A9B74318-5744-4B2F-8D63-BCDC848470FD}" type="presParOf" srcId="{AE8B4006-7167-4A99-B7E7-F04CE4D51E7D}" destId="{928B16EC-D820-4A05-A486-2F4D1F75BBDC}" srcOrd="2" destOrd="0" presId="urn:microsoft.com/office/officeart/2005/8/layout/StepDownProcess"/>
+    <dgm:cxn modelId="{AD528291-8340-4D8D-AEE4-74E1B0427F63}" type="presParOf" srcId="{928B16EC-D820-4A05-A486-2F4D1F75BBDC}" destId="{A86F4A6A-ED66-4F59-915E-9FD7F88D665A}" srcOrd="0" destOrd="0" presId="urn:microsoft.com/office/officeart/2005/8/layout/StepDownProcess"/>
+    <dgm:cxn modelId="{1BC28E28-04FB-4DDC-AE87-4A7FBD0469AD}" type="presParOf" srcId="{928B16EC-D820-4A05-A486-2F4D1F75BBDC}" destId="{FA203E77-D46B-4D64-A041-F27446ECB80A}" srcOrd="1" destOrd="0" presId="urn:microsoft.com/office/officeart/2005/8/layout/StepDownProcess"/>
+    <dgm:cxn modelId="{CCF90775-69DF-40ED-9AE2-9B2FF8BA4F93}" type="presParOf" srcId="{928B16EC-D820-4A05-A486-2F4D1F75BBDC}" destId="{5C33614E-8FDC-4B9F-9166-C942CF639D01}" srcOrd="2" destOrd="0" presId="urn:microsoft.com/office/officeart/2005/8/layout/StepDownProcess"/>
+    <dgm:cxn modelId="{06F442CB-0D07-4822-957F-28652815E66A}" type="presParOf" srcId="{AE8B4006-7167-4A99-B7E7-F04CE4D51E7D}" destId="{707FD33D-ADF0-43A4-9505-73AA97625F9C}" srcOrd="3" destOrd="0" presId="urn:microsoft.com/office/officeart/2005/8/layout/StepDownProcess"/>
+    <dgm:cxn modelId="{ADE9ED08-75E9-4F10-9A32-BA0B4AC83E97}" type="presParOf" srcId="{AE8B4006-7167-4A99-B7E7-F04CE4D51E7D}" destId="{5095120C-1792-40D5-A9B1-BCCECEBA2FEE}" srcOrd="4" destOrd="0" presId="urn:microsoft.com/office/officeart/2005/8/layout/StepDownProcess"/>
+    <dgm:cxn modelId="{27C32AA9-E623-4953-A472-7D8D2A905DC2}" type="presParOf" srcId="{5095120C-1792-40D5-A9B1-BCCECEBA2FEE}" destId="{A4AC456B-F697-48C9-8757-BA22E2496FE2}" srcOrd="0" destOrd="0" presId="urn:microsoft.com/office/officeart/2005/8/layout/StepDownProcess"/>
+    <dgm:cxn modelId="{D5D04BC1-CD08-40D6-ADCD-9F2F0C603AE1}" type="presParOf" srcId="{5095120C-1792-40D5-A9B1-BCCECEBA2FEE}" destId="{F7891D7D-2FDB-4E2C-B0D8-287DCC39A763}" srcOrd="1" destOrd="0" presId="urn:microsoft.com/office/officeart/2005/8/layout/StepDownProcess"/>
+    <dgm:cxn modelId="{5B2B9B24-C3EB-4A80-8EFE-E5A8662AC451}" type="presParOf" srcId="{5095120C-1792-40D5-A9B1-BCCECEBA2FEE}" destId="{FE737DC4-3BDA-4B01-88B5-D3099467FA8C}" srcOrd="2" destOrd="0" presId="urn:microsoft.com/office/officeart/2005/8/layout/StepDownProcess"/>
+    <dgm:cxn modelId="{9C00EC1A-89B1-47A9-B330-9EA47672CA22}" type="presParOf" srcId="{AE8B4006-7167-4A99-B7E7-F04CE4D51E7D}" destId="{6BEFB43E-F340-4D45-AB66-E81C96D4BA4A}" srcOrd="5" destOrd="0" presId="urn:microsoft.com/office/officeart/2005/8/layout/StepDownProcess"/>
+    <dgm:cxn modelId="{30F5AF81-0CC0-4517-BD69-A09B58CB0163}" type="presParOf" srcId="{AE8B4006-7167-4A99-B7E7-F04CE4D51E7D}" destId="{893E1C3F-C8A5-4A2D-AC2E-CB2D22D479DA}" srcOrd="6" destOrd="0" presId="urn:microsoft.com/office/officeart/2005/8/layout/StepDownProcess"/>
+    <dgm:cxn modelId="{DB5ECE5F-0817-4468-BC7C-3863AE4F2CD8}" type="presParOf" srcId="{893E1C3F-C8A5-4A2D-AC2E-CB2D22D479DA}" destId="{FB9A7ADB-1245-471E-A019-B1E4AA3A0C2E}" srcOrd="0" destOrd="0" presId="urn:microsoft.com/office/officeart/2005/8/layout/StepDownProcess"/>
+    <dgm:cxn modelId="{E916ECD0-AEC9-4F5F-AB68-B684CC41E2E8}" type="presParOf" srcId="{893E1C3F-C8A5-4A2D-AC2E-CB2D22D479DA}" destId="{0B53A389-2DAD-4F55-A4E5-5D53856058D0}" srcOrd="1" destOrd="0" presId="urn:microsoft.com/office/officeart/2005/8/layout/StepDownProcess"/>
+    <dgm:cxn modelId="{4F0660A6-00F4-4162-B9B0-D1B3F24DD079}" type="presParOf" srcId="{893E1C3F-C8A5-4A2D-AC2E-CB2D22D479DA}" destId="{C9844307-6DD1-4450-9A59-33CCCCB9E007}" srcOrd="2" destOrd="0" presId="urn:microsoft.com/office/officeart/2005/8/layout/StepDownProcess"/>
+    <dgm:cxn modelId="{F2CAEB05-6AE4-4693-93F0-A51B6C245308}" type="presParOf" srcId="{AE8B4006-7167-4A99-B7E7-F04CE4D51E7D}" destId="{F6B0FBF5-7178-4C9A-9475-0C5BB114A582}" srcOrd="7" destOrd="0" presId="urn:microsoft.com/office/officeart/2005/8/layout/StepDownProcess"/>
+    <dgm:cxn modelId="{80C40313-13B2-402F-8B45-EC4A4F145614}" type="presParOf" srcId="{AE8B4006-7167-4A99-B7E7-F04CE4D51E7D}" destId="{35EC8D05-0CE1-4419-BD4A-CC546262C39F}" srcOrd="8" destOrd="0" presId="urn:microsoft.com/office/officeart/2005/8/layout/StepDownProcess"/>
+    <dgm:cxn modelId="{3DADC78F-2172-4D1E-B545-90BE42F415AD}" type="presParOf" srcId="{35EC8D05-0CE1-4419-BD4A-CC546262C39F}" destId="{B3FD2769-53D2-4FC4-9259-DB9D70F6BADF}" srcOrd="0" destOrd="0" presId="urn:microsoft.com/office/officeart/2005/8/layout/StepDownProcess"/>
   </dgm:cxnLst>
   <dgm:bg/>
   <dgm:whole/>
